--- a/harinwu.com/2020HarinWu.docx
+++ b/harinwu.com/2020HarinWu.docx
@@ -138,21 +138,7 @@
             <w:rStyle w:val="Hyperlink"/>
             <w:rFonts w:ascii="Open Sans" w:hAnsi="Open Sans" w:cs="Open Sans"/>
           </w:rPr>
-          <w:t>harinwu99@gmail.c</w:t>
-        </w:r>
-        <w:r>
-          <w:rPr>
-            <w:rStyle w:val="Hyperlink"/>
-            <w:rFonts w:ascii="Open Sans" w:hAnsi="Open Sans" w:cs="Open Sans"/>
-          </w:rPr>
-          <w:t>o</w:t>
-        </w:r>
-        <w:r>
-          <w:rPr>
-            <w:rStyle w:val="Hyperlink"/>
-            <w:rFonts w:ascii="Open Sans" w:hAnsi="Open Sans" w:cs="Open Sans"/>
-          </w:rPr>
-          <w:t>m</w:t>
+          <w:t>harinwu99@gmail.com</w:t>
         </w:r>
       </w:hyperlink>
       <w:r>
@@ -180,7 +166,7 @@
             <w:rStyle w:val="Hyperlink"/>
             <w:rFonts w:ascii="Open Sans" w:hAnsi="Open Sans" w:cs="Open Sans"/>
           </w:rPr>
-          <w:t>www.hungrii.com/harin</w:t>
+          <w:t>www.harinwu.com</w:t>
         </w:r>
       </w:hyperlink>
     </w:p>
@@ -201,6 +187,8 @@
           <w:docGrid w:linePitch="272"/>
         </w:sectPr>
       </w:pPr>
+      <w:bookmarkStart w:id="0" w:name="_GoBack"/>
+      <w:bookmarkEnd w:id="0"/>
     </w:p>
     <w:p>
       <w:pPr>
@@ -569,7 +557,6 @@
         </w:rPr>
         <w:t xml:space="preserve">Deployed </w:t>
       </w:r>
-      <w:proofErr w:type="spellStart"/>
       <w:r>
         <w:rPr>
           <w:rFonts w:ascii="Open Sans" w:hAnsi="Open Sans" w:cs="Open Sans"/>
@@ -578,7 +565,6 @@
         </w:rPr>
         <w:t>Tensorflow</w:t>
       </w:r>
-      <w:proofErr w:type="spellEnd"/>
       <w:r>
         <w:rPr>
           <w:rFonts w:ascii="Open Sans" w:hAnsi="Open Sans" w:cs="Open Sans"/>
@@ -693,23 +679,7 @@
           <w:rFonts w:ascii="Open Sans" w:hAnsi="Open Sans" w:cs="Open Sans"/>
           <w:color w:val="393537"/>
         </w:rPr>
-        <w:t xml:space="preserve">Lead UI/UX design with detailed product planning, user research and low-fidelity wireframes on </w:t>
-      </w:r>
-      <w:proofErr w:type="spellStart"/>
-      <w:r>
-        <w:rPr>
-          <w:rFonts w:ascii="Open Sans" w:hAnsi="Open Sans" w:cs="Open Sans"/>
-          <w:color w:val="393537"/>
-        </w:rPr>
-        <w:t>Figma</w:t>
-      </w:r>
-      <w:proofErr w:type="spellEnd"/>
-      <w:r>
-        <w:rPr>
-          <w:rFonts w:ascii="Open Sans" w:hAnsi="Open Sans" w:cs="Open Sans"/>
-          <w:color w:val="393537"/>
-        </w:rPr>
-        <w:t>.</w:t>
+        <w:t>Lead UI/UX design with detailed product planning, user research and low-fidelity wireframes on Figma.</w:t>
       </w:r>
     </w:p>
     <w:p>
@@ -1270,7 +1240,6 @@
           <w:color w:val="AEAAAA" w:themeColor="background2" w:themeShade="BF"/>
         </w:rPr>
       </w:pPr>
-      <w:proofErr w:type="spellStart"/>
       <w:r>
         <w:rPr>
           <w:rFonts w:ascii="Open Sans" w:hAnsi="Open Sans" w:cs="Open Sans"/>
@@ -1279,7 +1248,6 @@
         </w:rPr>
         <w:t>ProToGo</w:t>
       </w:r>
-      <w:proofErr w:type="spellEnd"/>
       <w:r>
         <w:rPr>
           <w:rFonts w:ascii="Open Sans" w:hAnsi="Open Sans" w:cs="Open Sans"/>
@@ -1308,15 +1276,7 @@
           <w:b/>
           <w:color w:val="393537"/>
         </w:rPr>
-        <w:t xml:space="preserve">Mobile </w:t>
-      </w:r>
-      <w:r>
-        <w:rPr>
-          <w:rFonts w:ascii="Open Sans SemiBold" w:hAnsi="Open Sans SemiBold" w:cs="Open Sans SemiBold"/>
-          <w:b/>
-          <w:color w:val="393537"/>
-        </w:rPr>
-        <w:t>DevOps</w:t>
+        <w:t>Mobile DevOps</w:t>
       </w:r>
       <w:r>
         <w:rPr>
@@ -1986,18 +1946,8 @@
           <w:sz w:val="20"/>
           <w:szCs w:val="20"/>
         </w:rPr>
-        <w:t xml:space="preserve">) on </w:t>
-      </w:r>
-      <w:proofErr w:type="spellStart"/>
-      <w:r>
-        <w:rPr>
-          <w:rFonts w:ascii="Open Sans" w:hAnsi="Open Sans" w:cs="Open Sans"/>
-          <w:sz w:val="20"/>
-          <w:szCs w:val="20"/>
-        </w:rPr>
-        <w:t>DevTrack</w:t>
-      </w:r>
-      <w:proofErr w:type="spellEnd"/>
+        <w:t>) on DevTrack</w:t>
+      </w:r>
       <w:r>
         <w:rPr>
           <w:rFonts w:ascii="Open Sans" w:hAnsi="Open Sans" w:cs="Open Sans"/>
@@ -2150,23 +2100,13 @@
         </w:rPr>
         <w:t xml:space="preserve">JIRA, </w:t>
       </w:r>
-      <w:proofErr w:type="spellStart"/>
-      <w:r>
-        <w:rPr>
-          <w:rFonts w:ascii="Open Sans" w:hAnsi="Open Sans" w:cs="Open Sans"/>
-          <w:sz w:val="20"/>
-          <w:szCs w:val="20"/>
-        </w:rPr>
-        <w:t>Hansoft</w:t>
-      </w:r>
-      <w:proofErr w:type="spellEnd"/>
-      <w:r>
-        <w:rPr>
-          <w:rFonts w:ascii="Open Sans" w:hAnsi="Open Sans" w:cs="Open Sans"/>
-          <w:sz w:val="20"/>
-          <w:szCs w:val="20"/>
-        </w:rPr>
-        <w:t xml:space="preserve"> and Trello, </w:t>
+      <w:r>
+        <w:rPr>
+          <w:rFonts w:ascii="Open Sans" w:hAnsi="Open Sans" w:cs="Open Sans"/>
+          <w:sz w:val="20"/>
+          <w:szCs w:val="20"/>
+        </w:rPr>
+        <w:t xml:space="preserve">Hansoft and Trello, </w:t>
       </w:r>
       <w:r>
         <w:rPr>
@@ -2272,18 +2212,8 @@
           <w:b/>
           <w:color w:val="0055B7"/>
         </w:rPr>
-        <w:t xml:space="preserve"> </w:t>
-      </w:r>
-      <w:proofErr w:type="spellStart"/>
-      <w:r>
-        <w:rPr>
-          <w:rFonts w:ascii="Open Sans" w:hAnsi="Open Sans" w:cs="Open Sans"/>
-          <w:b/>
-          <w:color w:val="0055B7"/>
-        </w:rPr>
-        <w:t>DeepRacer</w:t>
-      </w:r>
-      <w:proofErr w:type="spellEnd"/>
+        <w:t xml:space="preserve"> DeepRacer</w:t>
+      </w:r>
       <w:r>
         <w:rPr>
           <w:rFonts w:ascii="Open Sans" w:hAnsi="Open Sans" w:cs="Open Sans"/>
@@ -2441,23 +2371,7 @@
           <w:rFonts w:ascii="Open Sans" w:hAnsi="Open Sans" w:cs="Open Sans"/>
           <w:color w:val="393537"/>
         </w:rPr>
-        <w:t xml:space="preserve">, qualifying for </w:t>
-      </w:r>
-      <w:proofErr w:type="spellStart"/>
-      <w:r>
-        <w:rPr>
-          <w:rFonts w:ascii="Open Sans" w:hAnsi="Open Sans" w:cs="Open Sans"/>
-          <w:color w:val="393537"/>
-        </w:rPr>
-        <w:t>reInvent</w:t>
-      </w:r>
-      <w:proofErr w:type="spellEnd"/>
-      <w:r>
-        <w:rPr>
-          <w:rFonts w:ascii="Open Sans" w:hAnsi="Open Sans" w:cs="Open Sans"/>
-          <w:color w:val="393537"/>
-        </w:rPr>
-        <w:t xml:space="preserve"> 2020.</w:t>
+        <w:t>, qualifying for reInvent 2020.</w:t>
       </w:r>
     </w:p>
     <w:p>
@@ -2543,7 +2457,6 @@
         </w:rPr>
         <w:t xml:space="preserve"> Forecast</w:t>
       </w:r>
-      <w:proofErr w:type="gramStart"/>
       <w:r>
         <w:rPr>
           <w:rFonts w:ascii="Open Sans" w:hAnsi="Open Sans" w:cs="Open Sans"/>
@@ -2576,7 +2489,6 @@
         </w:rPr>
         <w:tab/>
       </w:r>
-      <w:proofErr w:type="gramEnd"/>
       <w:r>
         <w:rPr>
           <w:rFonts w:ascii="Open Sans" w:hAnsi="Open Sans" w:cs="Open Sans"/>
@@ -2617,8 +2529,6 @@
         </w:rPr>
         <w:tab/>
       </w:r>
-      <w:bookmarkStart w:id="0" w:name="_GoBack"/>
-      <w:bookmarkEnd w:id="0"/>
       <w:r>
         <w:rPr>
           <w:color w:val="AEAAAA" w:themeColor="background2" w:themeShade="BF"/>
@@ -2690,7 +2600,6 @@
         </w:rPr>
         <w:t xml:space="preserve"> on </w:t>
       </w:r>
-      <w:proofErr w:type="spellStart"/>
       <w:r>
         <w:rPr>
           <w:rFonts w:ascii="Open Sans" w:hAnsi="Open Sans" w:cs="Open Sans"/>
@@ -2699,7 +2608,6 @@
         </w:rPr>
         <w:t>PyTorch</w:t>
       </w:r>
-      <w:proofErr w:type="spellEnd"/>
       <w:r>
         <w:rPr>
           <w:rFonts w:ascii="Open Sans" w:hAnsi="Open Sans" w:cs="Open Sans"/>
@@ -2728,23 +2636,7 @@
           <w:rFonts w:ascii="Open Sans" w:hAnsi="Open Sans" w:cs="Open Sans"/>
           <w:color w:val="393537"/>
         </w:rPr>
-        <w:t xml:space="preserve">Familiarized with </w:t>
-      </w:r>
-      <w:proofErr w:type="spellStart"/>
-      <w:r>
-        <w:rPr>
-          <w:rFonts w:ascii="Open Sans" w:hAnsi="Open Sans" w:cs="Open Sans"/>
-          <w:color w:val="393537"/>
-        </w:rPr>
-        <w:t>Jupyter</w:t>
-      </w:r>
-      <w:proofErr w:type="spellEnd"/>
-      <w:r>
-        <w:rPr>
-          <w:rFonts w:ascii="Open Sans" w:hAnsi="Open Sans" w:cs="Open Sans"/>
-          <w:color w:val="393537"/>
-        </w:rPr>
-        <w:t xml:space="preserve"> notebooks</w:t>
+        <w:t>Familiarized with Jupyter notebooks</w:t>
       </w:r>
       <w:r>
         <w:rPr>
@@ -2791,23 +2683,21 @@
           <w:color w:val="AEAAAA" w:themeColor="background2" w:themeShade="BF"/>
         </w:rPr>
       </w:pPr>
-      <w:proofErr w:type="spellStart"/>
       <w:r>
         <w:rPr>
           <w:rFonts w:ascii="Open Sans" w:hAnsi="Open Sans" w:cs="Open Sans"/>
           <w:b/>
           <w:color w:val="0055B7"/>
         </w:rPr>
-        <w:t>TrustID</w:t>
-      </w:r>
-      <w:proofErr w:type="spellEnd"/>
+        <w:t xml:space="preserve">TrustID – </w:t>
+      </w:r>
       <w:r>
         <w:rPr>
           <w:rFonts w:ascii="Open Sans" w:hAnsi="Open Sans" w:cs="Open Sans"/>
           <w:b/>
           <w:color w:val="0055B7"/>
         </w:rPr>
-        <w:t xml:space="preserve"> – </w:t>
+        <w:t xml:space="preserve">2020 </w:t>
       </w:r>
       <w:r>
         <w:rPr>
@@ -2815,7 +2705,7 @@
           <w:b/>
           <w:color w:val="0055B7"/>
         </w:rPr>
-        <w:t xml:space="preserve">2020 </w:t>
+        <w:t>TELUS Hackathon</w:t>
       </w:r>
       <w:r>
         <w:rPr>
@@ -2823,15 +2713,6 @@
           <w:b/>
           <w:color w:val="0055B7"/>
         </w:rPr>
-        <w:t>TELUS Hackathon</w:t>
-      </w:r>
-      <w:proofErr w:type="gramStart"/>
-      <w:r>
-        <w:rPr>
-          <w:rFonts w:ascii="Open Sans" w:hAnsi="Open Sans" w:cs="Open Sans"/>
-          <w:b/>
-          <w:color w:val="0055B7"/>
-        </w:rPr>
         <w:tab/>
       </w:r>
       <w:r>
@@ -2858,7 +2739,6 @@
         </w:rPr>
         <w:tab/>
       </w:r>
-      <w:proofErr w:type="gramEnd"/>
       <w:r>
         <w:rPr>
           <w:rFonts w:ascii="Open Sans" w:hAnsi="Open Sans" w:cs="Open Sans"/>
@@ -7021,7 +6901,7 @@
 </file>
 
 <file path=customXml/itemProps1.xml><?xml version="1.0" encoding="utf-8"?>
-<ds:datastoreItem xmlns:ds="http://schemas.openxmlformats.org/officeDocument/2006/customXml" ds:itemID="{69661832-8B6E-6243-BF3D-DCA7632FFBAC}">
+<ds:datastoreItem xmlns:ds="http://schemas.openxmlformats.org/officeDocument/2006/customXml" ds:itemID="{6C93FD4C-8D1C-5D42-B593-69E2A38E6996}">
   <ds:schemaRefs>
     <ds:schemaRef ds:uri="http://schemas.openxmlformats.org/officeDocument/2006/bibliography"/>
   </ds:schemaRefs>

--- a/harinwu.com/2020HarinWu.docx
+++ b/harinwu.com/2020HarinWu.docx
@@ -15,8 +15,8 @@
           <w:rFonts w:ascii="Open Sans" w:hAnsi="Open Sans" w:cs="Open Sans"/>
           <w:b/>
           <w:color w:val="393537"/>
-          <w:sz w:val="36"/>
-          <w:szCs w:val="36"/>
+          <w:sz w:val="32"/>
+          <w:szCs w:val="32"/>
           <w:lang w:val="en-CA"/>
         </w:rPr>
       </w:pPr>
@@ -25,8 +25,8 @@
           <w:rFonts w:ascii="Open Sans" w:hAnsi="Open Sans" w:cs="Open Sans"/>
           <w:b/>
           <w:color w:val="393537"/>
-          <w:sz w:val="36"/>
-          <w:szCs w:val="36"/>
+          <w:sz w:val="32"/>
+          <w:szCs w:val="32"/>
           <w:lang w:val="en-CA"/>
         </w:rPr>
         <w:t>Ha</w:t>
@@ -36,8 +36,8 @@
           <w:rFonts w:ascii="Open Sans" w:hAnsi="Open Sans" w:cs="Open Sans"/>
           <w:b/>
           <w:color w:val="393537"/>
-          <w:sz w:val="36"/>
-          <w:szCs w:val="36"/>
+          <w:sz w:val="32"/>
+          <w:szCs w:val="32"/>
           <w:lang w:val="en-CA"/>
         </w:rPr>
         <w:t>o</w:t>
@@ -47,8 +47,8 @@
           <w:rFonts w:ascii="Open Sans" w:hAnsi="Open Sans" w:cs="Open Sans"/>
           <w:b/>
           <w:color w:val="393537"/>
-          <w:sz w:val="36"/>
-          <w:szCs w:val="36"/>
+          <w:sz w:val="32"/>
+          <w:szCs w:val="32"/>
           <w:lang w:val="en-CA"/>
         </w:rPr>
         <w:t xml:space="preserve"> (Ha</w:t>
@@ -58,8 +58,8 @@
           <w:rFonts w:ascii="Open Sans" w:hAnsi="Open Sans" w:cs="Open Sans"/>
           <w:b/>
           <w:color w:val="393537"/>
-          <w:sz w:val="36"/>
-          <w:szCs w:val="36"/>
+          <w:sz w:val="32"/>
+          <w:szCs w:val="32"/>
           <w:lang w:val="en-CA"/>
         </w:rPr>
         <w:t>rin</w:t>
@@ -69,8 +69,8 @@
           <w:rFonts w:ascii="Open Sans" w:hAnsi="Open Sans" w:cs="Open Sans"/>
           <w:b/>
           <w:color w:val="393537"/>
-          <w:sz w:val="36"/>
-          <w:szCs w:val="36"/>
+          <w:sz w:val="32"/>
+          <w:szCs w:val="32"/>
           <w:lang w:val="en-CA"/>
         </w:rPr>
         <w:t>) Wu</w:t>
@@ -80,105 +80,14 @@
       <w:pPr>
         <w:rPr>
           <w:rFonts w:ascii="Open Sans" w:hAnsi="Open Sans" w:cs="Open Sans"/>
-        </w:rPr>
-      </w:pPr>
-      <w:r>
-        <w:rPr>
-          <w:rFonts w:ascii="Open Sans" w:hAnsi="Open Sans" w:cs="Open Sans"/>
-          <w:color w:val="393537"/>
-          <w:lang w:val="en-CA"/>
-        </w:rPr>
-        <w:t xml:space="preserve">Year </w:t>
-      </w:r>
-      <w:r>
-        <w:rPr>
-          <w:rFonts w:ascii="Open Sans" w:hAnsi="Open Sans" w:cs="Open Sans"/>
-          <w:color w:val="393537"/>
-          <w:lang w:val="en-CA"/>
-        </w:rPr>
-        <w:t>3</w:t>
-      </w:r>
-      <w:r>
-        <w:rPr>
-          <w:rFonts w:ascii="Open Sans" w:hAnsi="Open Sans" w:cs="Open Sans"/>
-          <w:color w:val="393537"/>
-          <w:lang w:val="en-CA"/>
-        </w:rPr>
-        <w:t xml:space="preserve">, Computer Science </w:t>
-      </w:r>
-      <w:r>
-        <w:rPr>
-          <w:rFonts w:ascii="Open Sans" w:hAnsi="Open Sans" w:cs="Open Sans"/>
-          <w:color w:val="393537"/>
-          <w:lang w:val="en-CA"/>
-        </w:rPr>
-        <w:t xml:space="preserve">Student </w:t>
-      </w:r>
-      <w:r>
-        <w:rPr>
-          <w:rFonts w:ascii="Open Sans" w:hAnsi="Open Sans" w:cs="Open Sans"/>
-        </w:rPr>
-        <w:t>|</w:t>
-      </w:r>
-      <w:r>
-        <w:rPr>
-          <w:rFonts w:ascii="Open Sans" w:hAnsi="Open Sans" w:cs="Open Sans"/>
-        </w:rPr>
-        <w:t xml:space="preserve"> </w:t>
-      </w:r>
-      <w:r>
-        <w:rPr>
-          <w:rFonts w:ascii="Open Sans" w:hAnsi="Open Sans" w:cs="Open Sans"/>
-        </w:rPr>
-        <w:t>778-986-7329 | </w:t>
-      </w:r>
-      <w:hyperlink r:id="rId8" w:history="1">
-        <w:r>
-          <w:rPr>
-            <w:rStyle w:val="Hyperlink"/>
-            <w:rFonts w:ascii="Open Sans" w:hAnsi="Open Sans" w:cs="Open Sans"/>
-          </w:rPr>
-          <w:t>harinwu99@gmail.com</w:t>
-        </w:r>
-      </w:hyperlink>
-      <w:r>
-        <w:rPr>
-          <w:rStyle w:val="Hyperlink"/>
-          <w:rFonts w:ascii="Open Sans" w:hAnsi="Open Sans" w:cs="Open Sans"/>
-        </w:rPr>
-        <w:t xml:space="preserve"> </w:t>
-      </w:r>
-      <w:r>
-        <w:rPr>
-          <w:rFonts w:ascii="Open Sans" w:hAnsi="Open Sans" w:cs="Open Sans"/>
-        </w:rPr>
-        <w:t>|</w:t>
-      </w:r>
-      <w:r>
-        <w:rPr>
-          <w:rFonts w:ascii="Open Sans" w:hAnsi="Open Sans" w:cs="Open Sans"/>
-        </w:rPr>
-        <w:t xml:space="preserve"> </w:t>
-      </w:r>
-      <w:hyperlink r:id="rId9" w:history="1">
-        <w:r>
-          <w:rPr>
-            <w:rStyle w:val="Hyperlink"/>
-            <w:rFonts w:ascii="Open Sans" w:hAnsi="Open Sans" w:cs="Open Sans"/>
-          </w:rPr>
-          <w:t>www.harinwu.com</w:t>
-        </w:r>
-      </w:hyperlink>
-    </w:p>
-    <w:p>
-      <w:pPr>
-        <w:rPr>
-          <w:rFonts w:ascii="Open Sans" w:hAnsi="Open Sans" w:cs="Open Sans"/>
+          <w:color w:val="000000" w:themeColor="text1"/>
+          <w:sz w:val="18"/>
+          <w:szCs w:val="18"/>
         </w:rPr>
         <w:sectPr>
-          <w:headerReference w:type="even" r:id="rId10"/>
-          <w:footerReference w:type="default" r:id="rId11"/>
-          <w:headerReference w:type="first" r:id="rId12"/>
+          <w:headerReference w:type="even" r:id="rId8"/>
+          <w:footerReference w:type="default" r:id="rId9"/>
+          <w:headerReference w:type="first" r:id="rId10"/>
           <w:pgSz w:w="12240" w:h="15840"/>
           <w:pgMar w:top="499" w:right="499" w:bottom="499" w:left="499" w:header="720" w:footer="720" w:gutter="0"/>
           <w:paperSrc w:first="4" w:other="4"/>
@@ -187,8 +96,536 @@
           <w:docGrid w:linePitch="272"/>
         </w:sectPr>
       </w:pPr>
-      <w:bookmarkStart w:id="0" w:name="_GoBack"/>
-      <w:bookmarkEnd w:id="0"/>
+      <w:r>
+        <w:rPr>
+          <w:rFonts w:ascii="Open Sans" w:hAnsi="Open Sans" w:cs="Open Sans"/>
+          <w:noProof/>
+          <w:color w:val="000000" w:themeColor="text1"/>
+          <w:sz w:val="18"/>
+          <w:szCs w:val="18"/>
+        </w:rPr>
+        <w:drawing>
+          <wp:inline distT="0" distB="0" distL="0" distR="0" wp14:anchorId="11B0A010" wp14:editId="7B710145">
+            <wp:extent cx="109220" cy="96520"/>
+            <wp:effectExtent l="0" t="0" r="5080" b="5080"/>
+            <wp:docPr id="2" name="Graphic 2" descr="Receiver"/>
+            <wp:cNvGraphicFramePr>
+              <a:graphicFrameLocks xmlns:a="http://schemas.openxmlformats.org/drawingml/2006/main" noChangeAspect="1"/>
+            </wp:cNvGraphicFramePr>
+            <a:graphic xmlns:a="http://schemas.openxmlformats.org/drawingml/2006/main">
+              <a:graphicData uri="http://schemas.openxmlformats.org/drawingml/2006/picture">
+                <pic:pic xmlns:pic="http://schemas.openxmlformats.org/drawingml/2006/picture">
+                  <pic:nvPicPr>
+                    <pic:cNvPr id="2" name="mediafile_ToMlUk.svg"/>
+                    <pic:cNvPicPr/>
+                  </pic:nvPicPr>
+                  <pic:blipFill rotWithShape="1">
+                    <a:blip r:embed="rId11" cstate="print">
+                      <a:extLst>
+                        <a:ext uri="{28A0092B-C50C-407E-A947-70E740481C1C}">
+                          <a14:useLocalDpi xmlns:a14="http://schemas.microsoft.com/office/drawing/2010/main" val="0"/>
+                        </a:ext>
+                        <a:ext uri="{96DAC541-7B7A-43D3-8B79-37D633B846F1}">
+                          <asvg:svgBlip xmlns:asvg="http://schemas.microsoft.com/office/drawing/2016/SVG/main" r:embed="rId12"/>
+                        </a:ext>
+                      </a:extLst>
+                    </a:blip>
+                    <a:srcRect t="1" r="-4243" b="7877"/>
+                    <a:stretch/>
+                  </pic:blipFill>
+                  <pic:spPr bwMode="auto">
+                    <a:xfrm>
+                      <a:off x="0" y="0"/>
+                      <a:ext cx="109778" cy="97013"/>
+                    </a:xfrm>
+                    <a:prstGeom prst="rect">
+                      <a:avLst/>
+                    </a:prstGeom>
+                    <a:ln>
+                      <a:noFill/>
+                    </a:ln>
+                    <a:extLst>
+                      <a:ext uri="{53640926-AAD7-44D8-BBD7-CCE9431645EC}">
+                        <a14:shadowObscured xmlns:a14="http://schemas.microsoft.com/office/drawing/2010/main"/>
+                      </a:ext>
+                    </a:extLst>
+                  </pic:spPr>
+                </pic:pic>
+              </a:graphicData>
+            </a:graphic>
+          </wp:inline>
+        </w:drawing>
+      </w:r>
+      <w:r>
+        <w:rPr>
+          <w:rFonts w:ascii="Open Sans" w:hAnsi="Open Sans" w:cs="Open Sans"/>
+          <w:color w:val="000000" w:themeColor="text1"/>
+          <w:sz w:val="18"/>
+          <w:szCs w:val="18"/>
+        </w:rPr>
+        <w:t>778-986-7329</w:t>
+      </w:r>
+      <w:r>
+        <w:rPr>
+          <w:rFonts w:ascii="Open Sans" w:hAnsi="Open Sans" w:cs="Open Sans"/>
+          <w:color w:val="000000" w:themeColor="text1"/>
+          <w:sz w:val="18"/>
+          <w:szCs w:val="18"/>
+        </w:rPr>
+        <w:t xml:space="preserve">  </w:t>
+      </w:r>
+      <w:r>
+        <w:rPr>
+          <w:rFonts w:ascii="Open Sans" w:hAnsi="Open Sans" w:cs="Open Sans"/>
+          <w:color w:val="000000" w:themeColor="text1"/>
+          <w:sz w:val="18"/>
+          <w:szCs w:val="18"/>
+        </w:rPr>
+        <w:t> </w:t>
+      </w:r>
+      <w:r>
+        <w:drawing>
+          <wp:inline distT="0" distB="0" distL="0" distR="0" wp14:anchorId="30535C48" wp14:editId="5E97AA74">
+            <wp:extent cx="129540" cy="91440"/>
+            <wp:effectExtent l="0" t="0" r="0" b="0"/>
+            <wp:docPr id="3" name="Graphic 3" descr="Envelope"/>
+            <wp:cNvGraphicFramePr>
+              <a:graphicFrameLocks xmlns:a="http://schemas.openxmlformats.org/drawingml/2006/main" noChangeAspect="1"/>
+            </wp:cNvGraphicFramePr>
+            <a:graphic xmlns:a="http://schemas.openxmlformats.org/drawingml/2006/main">
+              <a:graphicData uri="http://schemas.openxmlformats.org/drawingml/2006/picture">
+                <pic:pic xmlns:pic="http://schemas.openxmlformats.org/drawingml/2006/picture">
+                  <pic:nvPicPr>
+                    <pic:cNvPr id="3" name="mediafile_68jSXR.svg"/>
+                    <pic:cNvPicPr/>
+                  </pic:nvPicPr>
+                  <pic:blipFill rotWithShape="1">
+                    <a:blip r:embed="rId13" cstate="print">
+                      <a:extLst>
+                        <a:ext uri="{28A0092B-C50C-407E-A947-70E740481C1C}">
+                          <a14:useLocalDpi xmlns:a14="http://schemas.microsoft.com/office/drawing/2010/main" val="0"/>
+                        </a:ext>
+                        <a:ext uri="{96DAC541-7B7A-43D3-8B79-37D633B846F1}">
+                          <asvg:svgBlip xmlns:asvg="http://schemas.microsoft.com/office/drawing/2016/SVG/main" r:embed="rId14"/>
+                        </a:ext>
+                      </a:extLst>
+                    </a:blip>
+                    <a:srcRect l="8657" t="17241" r="5860" b="22418"/>
+                    <a:stretch/>
+                  </pic:blipFill>
+                  <pic:spPr bwMode="auto">
+                    <a:xfrm flipH="1">
+                      <a:off x="0" y="0"/>
+                      <a:ext cx="129690" cy="91546"/>
+                    </a:xfrm>
+                    <a:prstGeom prst="rect">
+                      <a:avLst/>
+                    </a:prstGeom>
+                    <a:ln>
+                      <a:noFill/>
+                    </a:ln>
+                    <a:extLst>
+                      <a:ext uri="{53640926-AAD7-44D8-BBD7-CCE9431645EC}">
+                        <a14:shadowObscured xmlns:a14="http://schemas.microsoft.com/office/drawing/2010/main"/>
+                      </a:ext>
+                    </a:extLst>
+                  </pic:spPr>
+                </pic:pic>
+              </a:graphicData>
+            </a:graphic>
+          </wp:inline>
+        </w:drawing>
+      </w:r>
+      <w:r>
+        <w:rPr>
+          <w:rFonts w:ascii="Open Sans" w:hAnsi="Open Sans" w:cs="Open Sans"/>
+          <w:color w:val="000000" w:themeColor="text1"/>
+          <w:sz w:val="18"/>
+          <w:szCs w:val="18"/>
+        </w:rPr>
+        <w:t> </w:t>
+      </w:r>
+      <w:hyperlink r:id="rId15" w:history="1">
+        <w:r>
+          <w:rPr>
+            <w:rStyle w:val="Hyperlink"/>
+            <w:rFonts w:ascii="Open Sans" w:hAnsi="Open Sans" w:cs="Open Sans"/>
+            <w:color w:val="000000" w:themeColor="text1"/>
+            <w:sz w:val="18"/>
+            <w:szCs w:val="18"/>
+            <w:u w:val="none"/>
+          </w:rPr>
+          <w:t>ha</w:t>
+        </w:r>
+        <w:r>
+          <w:rPr>
+            <w:rStyle w:val="Hyperlink"/>
+            <w:rFonts w:ascii="Open Sans" w:hAnsi="Open Sans" w:cs="Open Sans"/>
+            <w:color w:val="000000" w:themeColor="text1"/>
+            <w:sz w:val="18"/>
+            <w:szCs w:val="18"/>
+            <w:u w:val="none"/>
+          </w:rPr>
+          <w:t>r</w:t>
+        </w:r>
+        <w:r>
+          <w:rPr>
+            <w:rStyle w:val="Hyperlink"/>
+            <w:rFonts w:ascii="Open Sans" w:hAnsi="Open Sans" w:cs="Open Sans"/>
+            <w:color w:val="000000" w:themeColor="text1"/>
+            <w:sz w:val="18"/>
+            <w:szCs w:val="18"/>
+            <w:u w:val="none"/>
+          </w:rPr>
+          <w:t>inwu99@gmail.com</w:t>
+        </w:r>
+      </w:hyperlink>
+      <w:r>
+        <w:rPr>
+          <w:rFonts w:ascii="Open Sans" w:hAnsi="Open Sans" w:cs="Open Sans"/>
+          <w:color w:val="000000" w:themeColor="text1"/>
+          <w:sz w:val="18"/>
+          <w:szCs w:val="18"/>
+        </w:rPr>
+        <w:t xml:space="preserve"> </w:t>
+      </w:r>
+      <w:r>
+        <w:rPr>
+          <w:rFonts w:ascii="Open Sans" w:hAnsi="Open Sans" w:cs="Open Sans"/>
+          <w:color w:val="000000" w:themeColor="text1"/>
+          <w:sz w:val="18"/>
+          <w:szCs w:val="18"/>
+        </w:rPr>
+        <w:t xml:space="preserve">  </w:t>
+      </w:r>
+      <w:r>
+        <w:rPr>
+          <w:rFonts w:ascii="Open Sans" w:hAnsi="Open Sans" w:cs="Open Sans"/>
+          <w:noProof/>
+          <w:color w:val="000000" w:themeColor="text1"/>
+          <w:sz w:val="18"/>
+          <w:szCs w:val="18"/>
+        </w:rPr>
+        <w:drawing>
+          <wp:inline distT="0" distB="0" distL="0" distR="0" wp14:anchorId="6E45D3A5" wp14:editId="0C6BEB00">
+            <wp:extent cx="104140" cy="101600"/>
+            <wp:effectExtent l="0" t="0" r="0" b="0"/>
+            <wp:docPr id="4" name="Graphic 4" descr="Home"/>
+            <wp:cNvGraphicFramePr>
+              <a:graphicFrameLocks xmlns:a="http://schemas.openxmlformats.org/drawingml/2006/main" noChangeAspect="1"/>
+            </wp:cNvGraphicFramePr>
+            <a:graphic xmlns:a="http://schemas.openxmlformats.org/drawingml/2006/main">
+              <a:graphicData uri="http://schemas.openxmlformats.org/drawingml/2006/picture">
+                <pic:pic xmlns:pic="http://schemas.openxmlformats.org/drawingml/2006/picture">
+                  <pic:nvPicPr>
+                    <pic:cNvPr id="4" name="mediafile_ufReUU.svg"/>
+                    <pic:cNvPicPr/>
+                  </pic:nvPicPr>
+                  <pic:blipFill rotWithShape="1">
+                    <a:blip r:embed="rId16" cstate="print">
+                      <a:extLst>
+                        <a:ext uri="{28A0092B-C50C-407E-A947-70E740481C1C}">
+                          <a14:useLocalDpi xmlns:a14="http://schemas.microsoft.com/office/drawing/2010/main" val="0"/>
+                        </a:ext>
+                        <a:ext uri="{96DAC541-7B7A-43D3-8B79-37D633B846F1}">
+                          <asvg:svgBlip xmlns:asvg="http://schemas.microsoft.com/office/drawing/2016/SVG/main" r:embed="rId17"/>
+                        </a:ext>
+                      </a:extLst>
+                    </a:blip>
+                    <a:srcRect l="9738" t="10272" r="10477" b="11889"/>
+                    <a:stretch/>
+                  </pic:blipFill>
+                  <pic:spPr bwMode="auto">
+                    <a:xfrm>
+                      <a:off x="0" y="0"/>
+                      <a:ext cx="194129" cy="189394"/>
+                    </a:xfrm>
+                    <a:prstGeom prst="rect">
+                      <a:avLst/>
+                    </a:prstGeom>
+                    <a:ln>
+                      <a:noFill/>
+                    </a:ln>
+                    <a:extLst>
+                      <a:ext uri="{53640926-AAD7-44D8-BBD7-CCE9431645EC}">
+                        <a14:shadowObscured xmlns:a14="http://schemas.microsoft.com/office/drawing/2010/main"/>
+                      </a:ext>
+                    </a:extLst>
+                  </pic:spPr>
+                </pic:pic>
+              </a:graphicData>
+            </a:graphic>
+          </wp:inline>
+        </w:drawing>
+      </w:r>
+      <w:r>
+        <w:rPr>
+          <w:rFonts w:ascii="Open Sans" w:hAnsi="Open Sans" w:cs="Open Sans"/>
+          <w:color w:val="000000" w:themeColor="text1"/>
+          <w:sz w:val="18"/>
+          <w:szCs w:val="18"/>
+        </w:rPr>
+        <w:t xml:space="preserve"> </w:t>
+      </w:r>
+      <w:hyperlink r:id="rId18" w:history="1">
+        <w:r>
+          <w:rPr>
+            <w:rStyle w:val="Hyperlink"/>
+            <w:rFonts w:ascii="Open Sans" w:hAnsi="Open Sans" w:cs="Open Sans"/>
+            <w:color w:val="000000" w:themeColor="text1"/>
+            <w:sz w:val="18"/>
+            <w:szCs w:val="18"/>
+            <w:u w:val="none"/>
+          </w:rPr>
+          <w:t>harinwu</w:t>
+        </w:r>
+        <w:r>
+          <w:rPr>
+            <w:rStyle w:val="Hyperlink"/>
+            <w:rFonts w:ascii="Open Sans" w:hAnsi="Open Sans" w:cs="Open Sans"/>
+            <w:color w:val="000000" w:themeColor="text1"/>
+            <w:sz w:val="18"/>
+            <w:szCs w:val="18"/>
+            <w:u w:val="none"/>
+          </w:rPr>
+          <w:t>.</w:t>
+        </w:r>
+        <w:r>
+          <w:rPr>
+            <w:rStyle w:val="Hyperlink"/>
+            <w:rFonts w:ascii="Open Sans" w:hAnsi="Open Sans" w:cs="Open Sans"/>
+            <w:color w:val="000000" w:themeColor="text1"/>
+            <w:sz w:val="18"/>
+            <w:szCs w:val="18"/>
+            <w:u w:val="none"/>
+          </w:rPr>
+          <w:t>com</w:t>
+        </w:r>
+      </w:hyperlink>
+      <w:r>
+        <w:rPr>
+          <w:rFonts w:ascii="Open Sans" w:hAnsi="Open Sans" w:cs="Open Sans"/>
+          <w:color w:val="000000" w:themeColor="text1"/>
+          <w:sz w:val="18"/>
+          <w:szCs w:val="18"/>
+        </w:rPr>
+        <w:t xml:space="preserve"> </w:t>
+      </w:r>
+      <w:r>
+        <w:rPr>
+          <w:rFonts w:ascii="Open Sans" w:hAnsi="Open Sans" w:cs="Open Sans"/>
+          <w:color w:val="000000" w:themeColor="text1"/>
+          <w:sz w:val="18"/>
+          <w:szCs w:val="18"/>
+        </w:rPr>
+        <w:t xml:space="preserve">  </w:t>
+      </w:r>
+      <w:r>
+        <w:rPr>
+          <w:rFonts w:ascii="Open Sans" w:hAnsi="Open Sans" w:cs="Open Sans"/>
+          <w:color w:val="000000" w:themeColor="text1"/>
+          <w:sz w:val="18"/>
+          <w:szCs w:val="18"/>
+          <w:lang w:val="en-CA" w:eastAsia="zh-CN"/>
+        </w:rPr>
+        <w:fldChar w:fldCharType="begin"/>
+      </w:r>
+      <w:r>
+        <w:rPr>
+          <w:rFonts w:ascii="Open Sans" w:hAnsi="Open Sans" w:cs="Open Sans"/>
+          <w:color w:val="000000" w:themeColor="text1"/>
+          <w:sz w:val="18"/>
+          <w:szCs w:val="18"/>
+          <w:lang w:val="en-CA" w:eastAsia="zh-CN"/>
+        </w:rPr>
+        <w:instrText xml:space="preserve"> INCLUDEPICTURE "https://github.githubassets.com/images/modules/logos_page/GitHub-Mark.png" \* MERGEFORMATINET </w:instrText>
+      </w:r>
+      <w:r>
+        <w:rPr>
+          <w:rFonts w:ascii="Open Sans" w:hAnsi="Open Sans" w:cs="Open Sans"/>
+          <w:color w:val="000000" w:themeColor="text1"/>
+          <w:sz w:val="18"/>
+          <w:szCs w:val="18"/>
+          <w:lang w:val="en-CA" w:eastAsia="zh-CN"/>
+        </w:rPr>
+        <w:fldChar w:fldCharType="separate"/>
+      </w:r>
+      <w:r>
+        <w:rPr>
+          <w:rFonts w:ascii="Open Sans" w:hAnsi="Open Sans" w:cs="Open Sans"/>
+          <w:noProof/>
+          <w:color w:val="000000" w:themeColor="text1"/>
+          <w:sz w:val="18"/>
+          <w:szCs w:val="18"/>
+          <w:lang w:val="en-CA" w:eastAsia="zh-CN"/>
+        </w:rPr>
+        <w:drawing>
+          <wp:inline distT="0" distB="0" distL="0" distR="0" wp14:anchorId="6D96C5A2" wp14:editId="7C0A8D94">
+            <wp:extent cx="104140" cy="96520"/>
+            <wp:effectExtent l="0" t="0" r="0" b="5080"/>
+            <wp:docPr id="5" name="Picture 5" descr="GitHub Logos and Usage · GitHub"/>
+            <wp:cNvGraphicFramePr>
+              <a:graphicFrameLocks xmlns:a="http://schemas.openxmlformats.org/drawingml/2006/main" noChangeAspect="1"/>
+            </wp:cNvGraphicFramePr>
+            <a:graphic xmlns:a="http://schemas.openxmlformats.org/drawingml/2006/main">
+              <a:graphicData uri="http://schemas.openxmlformats.org/drawingml/2006/picture">
+                <pic:pic xmlns:pic="http://schemas.openxmlformats.org/drawingml/2006/picture">
+                  <pic:nvPicPr>
+                    <pic:cNvPr id="0" name="Picture 1" descr="GitHub Logos and Usage · GitHub"/>
+                    <pic:cNvPicPr>
+                      <a:picLocks noChangeAspect="1" noChangeArrowheads="1"/>
+                    </pic:cNvPicPr>
+                  </pic:nvPicPr>
+                  <pic:blipFill rotWithShape="1">
+                    <a:blip r:embed="rId19" cstate="print">
+                      <a:extLst>
+                        <a:ext uri="{28A0092B-C50C-407E-A947-70E740481C1C}">
+                          <a14:useLocalDpi xmlns:a14="http://schemas.microsoft.com/office/drawing/2010/main" val="0"/>
+                        </a:ext>
+                      </a:extLst>
+                    </a:blip>
+                    <a:srcRect l="7849" t="7346" r="8514" b="15136"/>
+                    <a:stretch/>
+                  </pic:blipFill>
+                  <pic:spPr bwMode="auto">
+                    <a:xfrm flipH="1">
+                      <a:off x="0" y="0"/>
+                      <a:ext cx="150566" cy="139549"/>
+                    </a:xfrm>
+                    <a:prstGeom prst="rect">
+                      <a:avLst/>
+                    </a:prstGeom>
+                    <a:noFill/>
+                    <a:ln>
+                      <a:noFill/>
+                    </a:ln>
+                    <a:extLst>
+                      <a:ext uri="{53640926-AAD7-44D8-BBD7-CCE9431645EC}">
+                        <a14:shadowObscured xmlns:a14="http://schemas.microsoft.com/office/drawing/2010/main"/>
+                      </a:ext>
+                    </a:extLst>
+                  </pic:spPr>
+                </pic:pic>
+              </a:graphicData>
+            </a:graphic>
+          </wp:inline>
+        </w:drawing>
+      </w:r>
+      <w:r>
+        <w:rPr>
+          <w:rFonts w:ascii="Open Sans" w:hAnsi="Open Sans" w:cs="Open Sans"/>
+          <w:color w:val="000000" w:themeColor="text1"/>
+          <w:sz w:val="18"/>
+          <w:szCs w:val="18"/>
+          <w:lang w:val="en-CA" w:eastAsia="zh-CN"/>
+        </w:rPr>
+        <w:fldChar w:fldCharType="end"/>
+      </w:r>
+      <w:r>
+        <w:rPr>
+          <w:rFonts w:ascii="Open Sans" w:hAnsi="Open Sans" w:cs="Open Sans"/>
+          <w:color w:val="000000" w:themeColor="text1"/>
+          <w:sz w:val="18"/>
+          <w:szCs w:val="18"/>
+        </w:rPr>
+        <w:t xml:space="preserve"> </w:t>
+      </w:r>
+      <w:r>
+        <w:rPr>
+          <w:rStyle w:val="Hyperlink"/>
+          <w:rFonts w:ascii="Open Sans" w:hAnsi="Open Sans" w:cs="Open Sans"/>
+          <w:color w:val="000000" w:themeColor="text1"/>
+          <w:sz w:val="18"/>
+          <w:szCs w:val="18"/>
+          <w:u w:val="none"/>
+        </w:rPr>
+        <w:fldChar w:fldCharType="begin"/>
+      </w:r>
+      <w:r>
+        <w:rPr>
+          <w:rStyle w:val="Hyperlink"/>
+          <w:rFonts w:ascii="Open Sans" w:hAnsi="Open Sans" w:cs="Open Sans"/>
+          <w:color w:val="000000" w:themeColor="text1"/>
+          <w:sz w:val="18"/>
+          <w:szCs w:val="18"/>
+          <w:u w:val="none"/>
+        </w:rPr>
+        <w:instrText xml:space="preserve"> HYPERLINK "http://www.github.com/Harin329" </w:instrText>
+      </w:r>
+      <w:r>
+        <w:rPr>
+          <w:rStyle w:val="Hyperlink"/>
+          <w:rFonts w:ascii="Open Sans" w:hAnsi="Open Sans" w:cs="Open Sans"/>
+          <w:color w:val="000000" w:themeColor="text1"/>
+          <w:sz w:val="18"/>
+          <w:szCs w:val="18"/>
+          <w:u w:val="none"/>
+        </w:rPr>
+      </w:r>
+      <w:r>
+        <w:rPr>
+          <w:rStyle w:val="Hyperlink"/>
+          <w:rFonts w:ascii="Open Sans" w:hAnsi="Open Sans" w:cs="Open Sans"/>
+          <w:color w:val="000000" w:themeColor="text1"/>
+          <w:sz w:val="18"/>
+          <w:szCs w:val="18"/>
+          <w:u w:val="none"/>
+        </w:rPr>
+        <w:fldChar w:fldCharType="separate"/>
+      </w:r>
+      <w:r>
+        <w:rPr>
+          <w:rStyle w:val="Hyperlink"/>
+          <w:rFonts w:ascii="Open Sans" w:hAnsi="Open Sans" w:cs="Open Sans"/>
+          <w:color w:val="000000" w:themeColor="text1"/>
+          <w:sz w:val="18"/>
+          <w:szCs w:val="18"/>
+          <w:u w:val="none"/>
+        </w:rPr>
+        <w:t>github.com</w:t>
+      </w:r>
+      <w:r>
+        <w:rPr>
+          <w:rStyle w:val="Hyperlink"/>
+          <w:rFonts w:ascii="Open Sans" w:hAnsi="Open Sans" w:cs="Open Sans"/>
+          <w:color w:val="000000" w:themeColor="text1"/>
+          <w:sz w:val="18"/>
+          <w:szCs w:val="18"/>
+          <w:u w:val="none"/>
+        </w:rPr>
+        <w:t>/</w:t>
+      </w:r>
+      <w:r>
+        <w:rPr>
+          <w:rStyle w:val="Hyperlink"/>
+          <w:rFonts w:ascii="Open Sans" w:hAnsi="Open Sans" w:cs="Open Sans"/>
+          <w:color w:val="000000" w:themeColor="text1"/>
+          <w:sz w:val="18"/>
+          <w:szCs w:val="18"/>
+          <w:u w:val="none"/>
+        </w:rPr>
+        <w:t>Harin329</w:t>
+      </w:r>
+      <w:r>
+        <w:rPr>
+          <w:rStyle w:val="Hyperlink"/>
+          <w:rFonts w:ascii="Open Sans" w:hAnsi="Open Sans" w:cs="Open Sans"/>
+          <w:color w:val="000000" w:themeColor="text1"/>
+          <w:sz w:val="18"/>
+          <w:szCs w:val="18"/>
+          <w:u w:val="none"/>
+        </w:rPr>
+        <w:fldChar w:fldCharType="end"/>
+      </w:r>
+      <w:r>
+        <w:rPr>
+          <w:rFonts w:ascii="Open Sans" w:hAnsi="Open Sans" w:cs="Open Sans"/>
+          <w:color w:val="000000" w:themeColor="text1"/>
+          <w:sz w:val="18"/>
+          <w:szCs w:val="18"/>
+        </w:rPr>
+        <w:t xml:space="preserve"> </w:t>
+      </w:r>
     </w:p>
     <w:p>
       <w:pPr>
@@ -211,22 +648,22 @@
     </w:p>
     <w:p>
       <w:pPr>
-        <w:pStyle w:val="Style1"/>
-        <w:rPr>
-          <w:rFonts w:ascii="Open Sans ExtraBold" w:hAnsi="Open Sans ExtraBold" w:cs="Open Sans ExtraBold"/>
-          <w:b w:val="0"/>
-          <w:i w:val="0"/>
+        <w:pBdr>
+          <w:bottom w:val="single" w:sz="4" w:space="1" w:color="auto"/>
+        </w:pBdr>
+        <w:rPr>
+          <w:rFonts w:ascii="Open Sans" w:hAnsi="Open Sans" w:cs="Open Sans"/>
           <w:sz w:val="24"/>
-        </w:rPr>
-      </w:pPr>
-      <w:r>
-        <w:rPr>
-          <w:rFonts w:ascii="Open Sans ExtraBold" w:hAnsi="Open Sans ExtraBold" w:cs="Open Sans ExtraBold"/>
-          <w:b w:val="0"/>
-          <w:i w:val="0"/>
+          <w:szCs w:val="24"/>
+        </w:rPr>
+      </w:pPr>
+      <w:r>
+        <w:rPr>
+          <w:rFonts w:ascii="Open Sans" w:hAnsi="Open Sans" w:cs="Open Sans"/>
           <w:sz w:val="24"/>
-        </w:rPr>
-        <w:t>Work Experience</w:t>
+          <w:szCs w:val="24"/>
+        </w:rPr>
+        <w:t>EXPERIENCE</w:t>
       </w:r>
     </w:p>
     <w:p>
@@ -234,6 +671,7 @@
         <w:autoSpaceDE w:val="0"/>
         <w:autoSpaceDN w:val="0"/>
         <w:adjustRightInd w:val="0"/>
+        <w:spacing w:before="60"/>
         <w:rPr>
           <w:rFonts w:ascii="Open Sans" w:hAnsi="Open Sans" w:cs="Open Sans"/>
           <w:color w:val="393537"/>
@@ -353,21 +791,29 @@
           <w:rFonts w:ascii="Open Sans" w:hAnsi="Open Sans" w:cs="Open Sans"/>
           <w:color w:val="393537"/>
         </w:rPr>
-        <w:t xml:space="preserve">Founded a startup company independently, </w:t>
-      </w:r>
-      <w:r>
-        <w:rPr>
-          <w:rFonts w:ascii="Open Sans" w:hAnsi="Open Sans" w:cs="Open Sans"/>
-          <w:color w:val="393537"/>
-        </w:rPr>
-        <w:t>producing</w:t>
-      </w:r>
-      <w:r>
-        <w:rPr>
-          <w:rFonts w:ascii="Open Sans" w:hAnsi="Open Sans" w:cs="Open Sans"/>
-          <w:color w:val="393537"/>
-        </w:rPr>
-        <w:t xml:space="preserve"> a creative social networking app for restaurant reviews.</w:t>
+        <w:t xml:space="preserve">Launching </w:t>
+      </w:r>
+      <w:r>
+        <w:rPr>
+          <w:rFonts w:ascii="Open Sans" w:hAnsi="Open Sans" w:cs="Open Sans"/>
+          <w:color w:val="393537"/>
+        </w:rPr>
+        <w:t xml:space="preserve">monthly features on </w:t>
+      </w:r>
+      <w:r>
+        <w:rPr>
+          <w:rFonts w:ascii="Open Sans" w:hAnsi="Open Sans" w:cs="Open Sans"/>
+          <w:b/>
+          <w:color w:val="393537"/>
+        </w:rPr>
+        <w:t>Tastebuds</w:t>
+      </w:r>
+      <w:r>
+        <w:rPr>
+          <w:rFonts w:ascii="Open Sans" w:hAnsi="Open Sans" w:cs="Open Sans"/>
+          <w:color w:val="393537"/>
+        </w:rPr>
+        <w:t>, a social dining app, collaborating with a team of nine on weekly sprints.</w:t>
       </w:r>
     </w:p>
     <w:p>
@@ -391,68 +837,45 @@
           <w:rFonts w:ascii="Open Sans" w:hAnsi="Open Sans" w:cs="Open Sans"/>
           <w:color w:val="393537"/>
         </w:rPr>
-        <w:t xml:space="preserve">Executed with attention to detail on </w:t>
-      </w:r>
-      <w:r>
-        <w:rPr>
-          <w:rFonts w:ascii="Open Sans" w:hAnsi="Open Sans" w:cs="Open Sans"/>
-          <w:b/>
-          <w:color w:val="393537"/>
-        </w:rPr>
-        <w:t xml:space="preserve">Swift iOS, Kotlin Android </w:t>
-      </w:r>
-      <w:r>
-        <w:rPr>
-          <w:rFonts w:ascii="Open Sans" w:hAnsi="Open Sans" w:cs="Open Sans"/>
-          <w:color w:val="393537"/>
-        </w:rPr>
-        <w:t>and</w:t>
-      </w:r>
-      <w:r>
-        <w:rPr>
-          <w:rFonts w:ascii="Open Sans" w:hAnsi="Open Sans" w:cs="Open Sans"/>
-          <w:b/>
-          <w:color w:val="393537"/>
-        </w:rPr>
-        <w:t xml:space="preserve"> HTML/CSS/J</w:t>
-      </w:r>
-      <w:r>
-        <w:rPr>
-          <w:rFonts w:ascii="Open Sans" w:hAnsi="Open Sans" w:cs="Open Sans"/>
-          <w:b/>
-          <w:color w:val="393537"/>
-        </w:rPr>
-        <w:t>avaScript</w:t>
-      </w:r>
-      <w:r>
-        <w:rPr>
-          <w:rFonts w:ascii="Open Sans" w:hAnsi="Open Sans" w:cs="Open Sans"/>
-          <w:b/>
-          <w:color w:val="393537"/>
-        </w:rPr>
-        <w:t xml:space="preserve"> web </w:t>
-      </w:r>
-      <w:r>
-        <w:rPr>
-          <w:rFonts w:ascii="Open Sans" w:hAnsi="Open Sans" w:cs="Open Sans"/>
-          <w:color w:val="393537"/>
-        </w:rPr>
-        <w:t>in</w:t>
-      </w:r>
-      <w:r>
-        <w:rPr>
-          <w:rFonts w:ascii="Open Sans" w:hAnsi="Open Sans" w:cs="Open Sans"/>
-          <w:b/>
-          <w:color w:val="393537"/>
-        </w:rPr>
-        <w:t xml:space="preserve"> </w:t>
-      </w:r>
-      <w:r>
-        <w:rPr>
-          <w:rFonts w:ascii="Open Sans" w:hAnsi="Open Sans" w:cs="Open Sans"/>
-          <w:color w:val="393537"/>
-        </w:rPr>
-        <w:t>4 months</w:t>
+        <w:t xml:space="preserve">Scraping thousands of restaurant’s data with </w:t>
+      </w:r>
+      <w:r>
+        <w:rPr>
+          <w:rFonts w:ascii="Open Sans" w:hAnsi="Open Sans" w:cs="Open Sans"/>
+          <w:b/>
+          <w:color w:val="393537"/>
+        </w:rPr>
+        <w:t>Python</w:t>
+      </w:r>
+      <w:r>
+        <w:rPr>
+          <w:rFonts w:ascii="Open Sans" w:hAnsi="Open Sans" w:cs="Open Sans"/>
+          <w:b/>
+          <w:color w:val="393537"/>
+        </w:rPr>
+        <w:t>,</w:t>
+      </w:r>
+      <w:r>
+        <w:rPr>
+          <w:rFonts w:ascii="Open Sans" w:hAnsi="Open Sans" w:cs="Open Sans"/>
+          <w:color w:val="393537"/>
+        </w:rPr>
+        <w:t xml:space="preserve"> saving </w:t>
+      </w:r>
+      <w:r>
+        <w:rPr>
+          <w:rFonts w:ascii="Open Sans" w:hAnsi="Open Sans" w:cs="Open Sans"/>
+          <w:b/>
+          <w:color w:val="393537"/>
+        </w:rPr>
+        <w:t>100+ hours</w:t>
+      </w:r>
+      <w:r>
+        <w:rPr>
+          <w:rFonts w:ascii="Open Sans" w:hAnsi="Open Sans" w:cs="Open Sans"/>
+          <w:color w:val="393537"/>
+        </w:rPr>
+        <w:t xml:space="preserve"> of manual data entry.</w:t>
       </w:r>
     </w:p>
     <w:p>
@@ -476,7 +899,67 @@
           <w:rFonts w:ascii="Open Sans" w:hAnsi="Open Sans" w:cs="Open Sans"/>
           <w:color w:val="393537"/>
         </w:rPr>
-        <w:t>Rapidly adapted to feedback, creating a second restaurant management app for owners within a month.</w:t>
+        <w:t xml:space="preserve">Fully transitioned </w:t>
+      </w:r>
+      <w:r>
+        <w:rPr>
+          <w:rFonts w:ascii="Open Sans" w:hAnsi="Open Sans" w:cs="Open Sans"/>
+          <w:color w:val="393537"/>
+        </w:rPr>
+        <w:t xml:space="preserve">team stack to </w:t>
+      </w:r>
+      <w:r>
+        <w:rPr>
+          <w:rFonts w:ascii="Open Sans" w:hAnsi="Open Sans" w:cs="Open Sans"/>
+          <w:color w:val="393537"/>
+        </w:rPr>
+        <w:t>cross-platform</w:t>
+      </w:r>
+      <w:r>
+        <w:rPr>
+          <w:rFonts w:ascii="Open Sans" w:hAnsi="Open Sans" w:cs="Open Sans"/>
+          <w:b/>
+          <w:color w:val="393537"/>
+        </w:rPr>
+        <w:t xml:space="preserve"> React Native</w:t>
+      </w:r>
+      <w:r>
+        <w:rPr>
+          <w:rFonts w:ascii="Open Sans" w:hAnsi="Open Sans" w:cs="Open Sans"/>
+          <w:color w:val="393537"/>
+        </w:rPr>
+        <w:t xml:space="preserve">, improving team efficiency </w:t>
+      </w:r>
+      <w:r>
+        <w:rPr>
+          <w:rFonts w:ascii="Open Sans" w:hAnsi="Open Sans" w:cs="Open Sans"/>
+          <w:b/>
+          <w:color w:val="393537"/>
+        </w:rPr>
+        <w:t xml:space="preserve">by </w:t>
+      </w:r>
+      <w:r>
+        <w:rPr>
+          <w:rFonts w:ascii="Open Sans" w:hAnsi="Open Sans" w:cs="Open Sans"/>
+          <w:b/>
+          <w:color w:val="393537"/>
+        </w:rPr>
+        <w:t xml:space="preserve">over </w:t>
+      </w:r>
+      <w:r>
+        <w:rPr>
+          <w:rFonts w:ascii="Open Sans" w:hAnsi="Open Sans" w:cs="Open Sans"/>
+          <w:b/>
+          <w:color w:val="393537"/>
+        </w:rPr>
+        <w:t>50%</w:t>
+      </w:r>
+      <w:r>
+        <w:rPr>
+          <w:rFonts w:ascii="Open Sans" w:hAnsi="Open Sans" w:cs="Open Sans"/>
+          <w:color w:val="393537"/>
+        </w:rPr>
+        <w:t>.</w:t>
       </w:r>
     </w:p>
     <w:p>
@@ -500,38 +983,31 @@
           <w:rFonts w:ascii="Open Sans" w:hAnsi="Open Sans" w:cs="Open Sans"/>
           <w:color w:val="393537"/>
         </w:rPr>
-        <w:t xml:space="preserve">Fully transitioned in 2 months, from native mobile into </w:t>
-      </w:r>
-      <w:r>
-        <w:rPr>
-          <w:rFonts w:ascii="Open Sans" w:hAnsi="Open Sans" w:cs="Open Sans"/>
-          <w:b/>
-          <w:color w:val="393537"/>
-        </w:rPr>
-        <w:t>cross</w:t>
-      </w:r>
-      <w:r>
-        <w:rPr>
-          <w:rFonts w:ascii="Open Sans" w:hAnsi="Open Sans" w:cs="Open Sans"/>
-          <w:b/>
-          <w:color w:val="393537"/>
-        </w:rPr>
-        <w:t>-</w:t>
-      </w:r>
-      <w:r>
-        <w:rPr>
-          <w:rFonts w:ascii="Open Sans" w:hAnsi="Open Sans" w:cs="Open Sans"/>
-          <w:b/>
-          <w:color w:val="393537"/>
-        </w:rPr>
-        <w:t>platform React Native</w:t>
-      </w:r>
-      <w:r>
-        <w:rPr>
-          <w:rFonts w:ascii="Open Sans" w:hAnsi="Open Sans" w:cs="Open Sans"/>
-          <w:color w:val="393537"/>
-        </w:rPr>
-        <w:t xml:space="preserve"> to improve team efficiency.</w:t>
+        <w:t xml:space="preserve">Deployed </w:t>
+      </w:r>
+      <w:proofErr w:type="spellStart"/>
+      <w:r>
+        <w:rPr>
+          <w:rFonts w:ascii="Open Sans" w:hAnsi="Open Sans" w:cs="Open Sans"/>
+          <w:b/>
+          <w:color w:val="393537"/>
+        </w:rPr>
+        <w:t>Tensorflow</w:t>
+      </w:r>
+      <w:proofErr w:type="spellEnd"/>
+      <w:r>
+        <w:rPr>
+          <w:rFonts w:ascii="Open Sans" w:hAnsi="Open Sans" w:cs="Open Sans"/>
+          <w:color w:val="393537"/>
+        </w:rPr>
+        <w:t xml:space="preserve"> machine learning model, utilizing </w:t>
+      </w:r>
+      <w:r>
+        <w:rPr>
+          <w:rFonts w:ascii="Open Sans" w:hAnsi="Open Sans" w:cs="Open Sans"/>
+          <w:color w:val="393537"/>
+        </w:rPr>
+        <w:t>matrix factorization, random forests and stacking.</w:t>
       </w:r>
     </w:p>
     <w:p>
@@ -555,29 +1031,267 @@
           <w:rFonts w:ascii="Open Sans" w:hAnsi="Open Sans" w:cs="Open Sans"/>
           <w:color w:val="393537"/>
         </w:rPr>
-        <w:t xml:space="preserve">Deployed </w:t>
-      </w:r>
-      <w:r>
-        <w:rPr>
-          <w:rFonts w:ascii="Open Sans" w:hAnsi="Open Sans" w:cs="Open Sans"/>
-          <w:b/>
-          <w:color w:val="393537"/>
-        </w:rPr>
-        <w:t>Tensorflow</w:t>
-      </w:r>
-      <w:r>
-        <w:rPr>
-          <w:rFonts w:ascii="Open Sans" w:hAnsi="Open Sans" w:cs="Open Sans"/>
-          <w:color w:val="393537"/>
-        </w:rPr>
-        <w:t xml:space="preserve"> machine learning model, utilizing </w:t>
-      </w:r>
-      <w:r>
-        <w:rPr>
-          <w:rFonts w:ascii="Open Sans" w:hAnsi="Open Sans" w:cs="Open Sans"/>
-          <w:color w:val="393537"/>
-        </w:rPr>
-        <w:t>matrix factorization, random forests and stacking.</w:t>
+        <w:t>Desi</w:t>
+      </w:r>
+      <w:r>
+        <w:rPr>
+          <w:rFonts w:ascii="Open Sans" w:hAnsi="Open Sans" w:cs="Open Sans"/>
+          <w:color w:val="393537"/>
+        </w:rPr>
+        <w:t xml:space="preserve">gned and developed </w:t>
+      </w:r>
+      <w:r>
+        <w:rPr>
+          <w:rFonts w:ascii="Open Sans" w:hAnsi="Open Sans" w:cs="Open Sans"/>
+          <w:color w:val="393537"/>
+        </w:rPr>
+        <w:t xml:space="preserve">prototypes </w:t>
+      </w:r>
+      <w:r>
+        <w:rPr>
+          <w:rFonts w:ascii="Open Sans" w:hAnsi="Open Sans" w:cs="Open Sans"/>
+          <w:color w:val="393537"/>
+        </w:rPr>
+        <w:t>on</w:t>
+      </w:r>
+      <w:r>
+        <w:rPr>
+          <w:rFonts w:ascii="Open Sans" w:hAnsi="Open Sans" w:cs="Open Sans"/>
+          <w:color w:val="393537"/>
+        </w:rPr>
+        <w:t xml:space="preserve"> </w:t>
+      </w:r>
+      <w:r>
+        <w:rPr>
+          <w:rFonts w:ascii="Open Sans" w:hAnsi="Open Sans" w:cs="Open Sans"/>
+          <w:b/>
+          <w:color w:val="393537"/>
+        </w:rPr>
+        <w:t xml:space="preserve">Swift </w:t>
+      </w:r>
+      <w:r>
+        <w:rPr>
+          <w:rFonts w:ascii="Open Sans" w:hAnsi="Open Sans" w:cs="Open Sans"/>
+          <w:color w:val="393537"/>
+        </w:rPr>
+        <w:t>iOS</w:t>
+      </w:r>
+      <w:r>
+        <w:rPr>
+          <w:rFonts w:ascii="Open Sans" w:hAnsi="Open Sans" w:cs="Open Sans"/>
+          <w:b/>
+          <w:color w:val="393537"/>
+        </w:rPr>
+        <w:t xml:space="preserve">, Kotlin </w:t>
+      </w:r>
+      <w:r>
+        <w:rPr>
+          <w:rFonts w:ascii="Open Sans" w:hAnsi="Open Sans" w:cs="Open Sans"/>
+          <w:color w:val="393537"/>
+        </w:rPr>
+        <w:t>Android</w:t>
+      </w:r>
+      <w:r>
+        <w:rPr>
+          <w:rFonts w:ascii="Open Sans" w:hAnsi="Open Sans" w:cs="Open Sans"/>
+          <w:b/>
+          <w:color w:val="393537"/>
+        </w:rPr>
+        <w:t xml:space="preserve"> </w:t>
+      </w:r>
+      <w:r>
+        <w:rPr>
+          <w:rFonts w:ascii="Open Sans" w:hAnsi="Open Sans" w:cs="Open Sans"/>
+          <w:color w:val="393537"/>
+        </w:rPr>
+        <w:t>and</w:t>
+      </w:r>
+      <w:r>
+        <w:rPr>
+          <w:rFonts w:ascii="Open Sans" w:hAnsi="Open Sans" w:cs="Open Sans"/>
+          <w:b/>
+          <w:color w:val="393537"/>
+        </w:rPr>
+        <w:t xml:space="preserve"> HTML/CSS/J</w:t>
+      </w:r>
+      <w:r>
+        <w:rPr>
+          <w:rFonts w:ascii="Open Sans" w:hAnsi="Open Sans" w:cs="Open Sans"/>
+          <w:b/>
+          <w:color w:val="393537"/>
+        </w:rPr>
+        <w:t>avaScript</w:t>
+      </w:r>
+      <w:r>
+        <w:rPr>
+          <w:rFonts w:ascii="Open Sans" w:hAnsi="Open Sans" w:cs="Open Sans"/>
+          <w:b/>
+          <w:color w:val="393537"/>
+        </w:rPr>
+        <w:t xml:space="preserve"> </w:t>
+      </w:r>
+      <w:r>
+        <w:rPr>
+          <w:rFonts w:ascii="Open Sans" w:hAnsi="Open Sans" w:cs="Open Sans"/>
+          <w:color w:val="393537"/>
+        </w:rPr>
+        <w:t>web</w:t>
+      </w:r>
+      <w:r>
+        <w:rPr>
+          <w:rFonts w:ascii="Open Sans" w:hAnsi="Open Sans" w:cs="Open Sans"/>
+          <w:color w:val="393537"/>
+        </w:rPr>
+        <w:t>.</w:t>
+      </w:r>
+    </w:p>
+    <w:p>
+      <w:pPr>
+        <w:autoSpaceDE w:val="0"/>
+        <w:autoSpaceDN w:val="0"/>
+        <w:adjustRightInd w:val="0"/>
+        <w:ind w:left="521"/>
+        <w:rPr>
+          <w:rFonts w:ascii="Open Sans" w:hAnsi="Open Sans" w:cs="Open Sans"/>
+          <w:color w:val="393537"/>
+          <w:sz w:val="10"/>
+          <w:szCs w:val="10"/>
+        </w:rPr>
+      </w:pPr>
+    </w:p>
+    <w:p>
+      <w:pPr>
+        <w:autoSpaceDE w:val="0"/>
+        <w:autoSpaceDN w:val="0"/>
+        <w:adjustRightInd w:val="0"/>
+        <w:rPr>
+          <w:color w:val="AEAAAA" w:themeColor="background2" w:themeShade="BF"/>
+        </w:rPr>
+      </w:pPr>
+      <w:r>
+        <w:rPr>
+          <w:rFonts w:ascii="Open Sans" w:hAnsi="Open Sans" w:cs="Open Sans"/>
+          <w:b/>
+          <w:color w:val="0055B7"/>
+        </w:rPr>
+        <w:t xml:space="preserve">UBC Launchpad </w:t>
+      </w:r>
+      <w:r>
+        <w:rPr>
+          <w:rFonts w:ascii="Open Sans" w:hAnsi="Open Sans" w:cs="Open Sans"/>
+          <w:color w:val="393537"/>
+        </w:rPr>
+        <w:t xml:space="preserve">| </w:t>
+      </w:r>
+      <w:r>
+        <w:rPr>
+          <w:rFonts w:ascii="Open Sans SemiBold" w:hAnsi="Open Sans SemiBold" w:cs="Open Sans SemiBold"/>
+          <w:b/>
+          <w:color w:val="393537"/>
+        </w:rPr>
+        <w:t>Software Developer</w:t>
+      </w:r>
+      <w:r>
+        <w:rPr>
+          <w:rFonts w:ascii="Open Sans SemiBold" w:hAnsi="Open Sans SemiBold" w:cs="Open Sans SemiBold"/>
+          <w:b/>
+          <w:color w:val="393537"/>
+        </w:rPr>
+        <w:tab/>
+      </w:r>
+      <w:r>
+        <w:rPr>
+          <w:rFonts w:ascii="Open Sans" w:hAnsi="Open Sans" w:cs="Open Sans"/>
+          <w:b/>
+          <w:color w:val="0055B7"/>
+        </w:rPr>
+        <w:tab/>
+      </w:r>
+      <w:r>
+        <w:rPr>
+          <w:rFonts w:ascii="Open Sans" w:hAnsi="Open Sans" w:cs="Open Sans"/>
+          <w:b/>
+          <w:color w:val="393537"/>
+        </w:rPr>
+        <w:tab/>
+      </w:r>
+      <w:r>
+        <w:rPr>
+          <w:rFonts w:ascii="Open Sans" w:hAnsi="Open Sans" w:cs="Open Sans"/>
+          <w:b/>
+          <w:color w:val="393537"/>
+        </w:rPr>
+        <w:tab/>
+      </w:r>
+      <w:r>
+        <w:rPr>
+          <w:rFonts w:ascii="Open Sans" w:hAnsi="Open Sans" w:cs="Open Sans"/>
+          <w:b/>
+          <w:color w:val="393537"/>
+        </w:rPr>
+        <w:tab/>
+      </w:r>
+      <w:r>
+        <w:rPr>
+          <w:rFonts w:ascii="Open Sans" w:hAnsi="Open Sans" w:cs="Open Sans"/>
+          <w:b/>
+          <w:color w:val="393537"/>
+        </w:rPr>
+        <w:tab/>
+      </w:r>
+      <w:r>
+        <w:rPr>
+          <w:rFonts w:ascii="Open Sans" w:hAnsi="Open Sans" w:cs="Open Sans"/>
+          <w:b/>
+          <w:color w:val="393537"/>
+        </w:rPr>
+        <w:t xml:space="preserve"> </w:t>
+      </w:r>
+      <w:r>
+        <w:rPr>
+          <w:rFonts w:ascii="Open Sans" w:hAnsi="Open Sans" w:cs="Open Sans"/>
+          <w:b/>
+          <w:color w:val="393537"/>
+        </w:rPr>
+        <w:tab/>
+      </w:r>
+      <w:r>
+        <w:rPr>
+          <w:rFonts w:ascii="Open Sans" w:hAnsi="Open Sans" w:cs="Open Sans"/>
+          <w:b/>
+          <w:color w:val="393537"/>
+        </w:rPr>
+        <w:tab/>
+      </w:r>
+      <w:r>
+        <w:rPr>
+          <w:color w:val="AEAAAA" w:themeColor="background2" w:themeShade="BF"/>
+        </w:rPr>
+        <w:t>0</w:t>
+      </w:r>
+      <w:r>
+        <w:rPr>
+          <w:color w:val="AEAAAA" w:themeColor="background2" w:themeShade="BF"/>
+        </w:rPr>
+        <w:t>9</w:t>
+      </w:r>
+      <w:r>
+        <w:rPr>
+          <w:color w:val="AEAAAA" w:themeColor="background2" w:themeShade="BF"/>
+        </w:rPr>
+        <w:t>/2020</w:t>
+      </w:r>
+      <w:r>
+        <w:rPr>
+          <w:color w:val="AEAAAA" w:themeColor="background2" w:themeShade="BF"/>
+        </w:rPr>
+        <w:t xml:space="preserve"> </w:t>
+      </w:r>
+      <w:r>
+        <w:rPr>
+          <w:color w:val="AEAAAA" w:themeColor="background2" w:themeShade="BF"/>
+        </w:rPr>
+        <w:t>– Present</w:t>
       </w:r>
     </w:p>
     <w:p>
@@ -590,41 +1304,93 @@
         <w:autoSpaceDE w:val="0"/>
         <w:autoSpaceDN w:val="0"/>
         <w:adjustRightInd w:val="0"/>
-        <w:ind w:left="524"/>
-        <w:rPr>
-          <w:rFonts w:ascii="Open Sans" w:hAnsi="Open Sans" w:cs="Open Sans"/>
-          <w:color w:val="393537"/>
-        </w:rPr>
-      </w:pPr>
-      <w:r>
-        <w:rPr>
-          <w:rFonts w:ascii="Open Sans" w:hAnsi="Open Sans" w:cs="Open Sans"/>
-          <w:color w:val="393537"/>
-        </w:rPr>
-        <w:t xml:space="preserve">Scrapped data using </w:t>
-      </w:r>
-      <w:r>
-        <w:rPr>
-          <w:rFonts w:ascii="Open Sans" w:hAnsi="Open Sans" w:cs="Open Sans"/>
-          <w:b/>
-          <w:color w:val="393537"/>
-        </w:rPr>
-        <w:t>Python</w:t>
-      </w:r>
-      <w:r>
-        <w:rPr>
-          <w:rFonts w:ascii="Open Sans" w:hAnsi="Open Sans" w:cs="Open Sans"/>
-          <w:b/>
-          <w:color w:val="393537"/>
-        </w:rPr>
-        <w:t>,</w:t>
-      </w:r>
-      <w:r>
-        <w:rPr>
-          <w:rFonts w:ascii="Open Sans" w:hAnsi="Open Sans" w:cs="Open Sans"/>
-          <w:color w:val="393537"/>
-        </w:rPr>
-        <w:t xml:space="preserve"> for thousands of restaurants, saving hundreds of hours of manual data entry.</w:t>
+        <w:ind w:left="567"/>
+        <w:rPr>
+          <w:rFonts w:ascii="Open Sans" w:hAnsi="Open Sans" w:cs="Open Sans"/>
+          <w:color w:val="393537"/>
+        </w:rPr>
+      </w:pPr>
+      <w:r>
+        <w:rPr>
+          <w:rFonts w:ascii="Open Sans" w:hAnsi="Open Sans" w:cs="Open Sans"/>
+          <w:color w:val="393537"/>
+        </w:rPr>
+        <w:t xml:space="preserve">Deploying backend on </w:t>
+      </w:r>
+      <w:r>
+        <w:rPr>
+          <w:rFonts w:ascii="Open Sans" w:hAnsi="Open Sans" w:cs="Open Sans"/>
+          <w:b/>
+          <w:color w:val="393537"/>
+        </w:rPr>
+        <w:t>Docker</w:t>
+      </w:r>
+      <w:r>
+        <w:rPr>
+          <w:rFonts w:ascii="Open Sans" w:hAnsi="Open Sans" w:cs="Open Sans"/>
+          <w:b/>
+          <w:color w:val="393537"/>
+        </w:rPr>
+        <w:t xml:space="preserve"> </w:t>
+      </w:r>
+      <w:r>
+        <w:rPr>
+          <w:rFonts w:ascii="Open Sans" w:hAnsi="Open Sans" w:cs="Open Sans"/>
+          <w:color w:val="393537"/>
+        </w:rPr>
+        <w:t>to create a consistent working environment, reducing setup time</w:t>
+      </w:r>
+      <w:r>
+        <w:rPr>
+          <w:rFonts w:ascii="Open Sans" w:hAnsi="Open Sans" w:cs="Open Sans"/>
+          <w:color w:val="393537"/>
+        </w:rPr>
+        <w:t>s</w:t>
+      </w:r>
+      <w:r>
+        <w:rPr>
+          <w:rFonts w:ascii="Open Sans" w:hAnsi="Open Sans" w:cs="Open Sans"/>
+          <w:color w:val="393537"/>
+        </w:rPr>
+        <w:t xml:space="preserve"> b</w:t>
+      </w:r>
+      <w:r>
+        <w:rPr>
+          <w:rFonts w:ascii="Open Sans" w:hAnsi="Open Sans" w:cs="Open Sans"/>
+          <w:color w:val="393537"/>
+        </w:rPr>
+        <w:t xml:space="preserve">y </w:t>
+      </w:r>
+      <w:r>
+        <w:rPr>
+          <w:rFonts w:ascii="Open Sans" w:hAnsi="Open Sans" w:cs="Open Sans"/>
+          <w:b/>
+          <w:color w:val="393537"/>
+        </w:rPr>
+        <w:t>2</w:t>
+      </w:r>
+      <w:r>
+        <w:rPr>
+          <w:rFonts w:ascii="Open Sans" w:hAnsi="Open Sans" w:cs="Open Sans"/>
+          <w:b/>
+          <w:color w:val="393537"/>
+        </w:rPr>
+        <w:t>+</w:t>
+      </w:r>
+      <w:r>
+        <w:rPr>
+          <w:rFonts w:ascii="Open Sans" w:hAnsi="Open Sans" w:cs="Open Sans"/>
+          <w:b/>
+          <w:color w:val="393537"/>
+        </w:rPr>
+        <w:t xml:space="preserve"> hours</w:t>
+      </w:r>
+      <w:r>
+        <w:rPr>
+          <w:rFonts w:ascii="Open Sans" w:hAnsi="Open Sans" w:cs="Open Sans"/>
+          <w:color w:val="393537"/>
+        </w:rPr>
+        <w:t>.</w:t>
       </w:r>
     </w:p>
     <w:p>
@@ -637,25 +1403,1593 @@
         <w:autoSpaceDE w:val="0"/>
         <w:autoSpaceDN w:val="0"/>
         <w:adjustRightInd w:val="0"/>
-        <w:ind w:left="524"/>
-        <w:rPr>
-          <w:rFonts w:ascii="Open Sans" w:hAnsi="Open Sans" w:cs="Open Sans"/>
-          <w:color w:val="393537"/>
-        </w:rPr>
-      </w:pPr>
-      <w:r>
-        <w:rPr>
-          <w:rFonts w:ascii="Open Sans" w:hAnsi="Open Sans" w:cs="Open Sans"/>
-          <w:color w:val="393537"/>
-        </w:rPr>
-        <w:t xml:space="preserve">Collaborating with a team of nine, demonstrating </w:t>
-      </w:r>
-      <w:r>
-        <w:rPr>
-          <w:rFonts w:ascii="Open Sans" w:hAnsi="Open Sans" w:cs="Open Sans"/>
-          <w:color w:val="393537"/>
-        </w:rPr>
-        <w:t>strong leadership, project management and decision making.</w:t>
+        <w:ind w:left="567"/>
+        <w:rPr>
+          <w:rFonts w:ascii="Open Sans" w:hAnsi="Open Sans" w:cs="Open Sans"/>
+          <w:color w:val="393537"/>
+        </w:rPr>
+      </w:pPr>
+      <w:r>
+        <w:rPr>
+          <w:rFonts w:ascii="Open Sans" w:hAnsi="Open Sans" w:cs="Open Sans"/>
+          <w:color w:val="393537"/>
+        </w:rPr>
+        <w:t xml:space="preserve">Designing and maintaining a </w:t>
+      </w:r>
+      <w:r>
+        <w:rPr>
+          <w:rFonts w:ascii="Open Sans" w:hAnsi="Open Sans" w:cs="Open Sans"/>
+          <w:b/>
+          <w:color w:val="393537"/>
+        </w:rPr>
+        <w:t>MySQL</w:t>
+      </w:r>
+      <w:r>
+        <w:rPr>
+          <w:rFonts w:ascii="Open Sans" w:hAnsi="Open Sans" w:cs="Open Sans"/>
+          <w:color w:val="393537"/>
+        </w:rPr>
+        <w:t xml:space="preserve"> database </w:t>
+      </w:r>
+      <w:r>
+        <w:rPr>
+          <w:rFonts w:ascii="Open Sans" w:hAnsi="Open Sans" w:cs="Open Sans"/>
+          <w:color w:val="393537"/>
+        </w:rPr>
+        <w:t xml:space="preserve">and </w:t>
+      </w:r>
+      <w:r>
+        <w:rPr>
+          <w:rFonts w:ascii="Open Sans" w:hAnsi="Open Sans" w:cs="Open Sans"/>
+          <w:b/>
+          <w:color w:val="393537"/>
+        </w:rPr>
+        <w:t>NodeJS</w:t>
+      </w:r>
+      <w:r>
+        <w:rPr>
+          <w:rFonts w:ascii="Open Sans" w:hAnsi="Open Sans" w:cs="Open Sans"/>
+          <w:color w:val="393537"/>
+        </w:rPr>
+        <w:t xml:space="preserve"> backend </w:t>
+      </w:r>
+      <w:r>
+        <w:rPr>
+          <w:rFonts w:ascii="Open Sans" w:hAnsi="Open Sans" w:cs="Open Sans"/>
+          <w:color w:val="393537"/>
+        </w:rPr>
+        <w:t>for a</w:t>
+      </w:r>
+      <w:r>
+        <w:rPr>
+          <w:rFonts w:ascii="Open Sans" w:hAnsi="Open Sans" w:cs="Open Sans"/>
+          <w:color w:val="393537"/>
+        </w:rPr>
+        <w:t xml:space="preserve">n </w:t>
+      </w:r>
+      <w:r>
+        <w:rPr>
+          <w:rFonts w:ascii="Open Sans" w:hAnsi="Open Sans" w:cs="Open Sans"/>
+          <w:color w:val="393537"/>
+        </w:rPr>
+        <w:t xml:space="preserve">iOS </w:t>
+      </w:r>
+      <w:r>
+        <w:rPr>
+          <w:rFonts w:ascii="Open Sans" w:hAnsi="Open Sans" w:cs="Open Sans"/>
+          <w:color w:val="393537"/>
+        </w:rPr>
+        <w:t>financial management app on a software design team.</w:t>
+      </w:r>
+    </w:p>
+    <w:p>
+      <w:pPr>
+        <w:autoSpaceDE w:val="0"/>
+        <w:autoSpaceDN w:val="0"/>
+        <w:adjustRightInd w:val="0"/>
+        <w:ind w:left="521"/>
+        <w:rPr>
+          <w:rFonts w:ascii="Open Sans" w:hAnsi="Open Sans" w:cs="Open Sans"/>
+          <w:color w:val="393537"/>
+          <w:sz w:val="10"/>
+          <w:szCs w:val="10"/>
+        </w:rPr>
+      </w:pPr>
+    </w:p>
+    <w:p>
+      <w:pPr>
+        <w:autoSpaceDE w:val="0"/>
+        <w:autoSpaceDN w:val="0"/>
+        <w:adjustRightInd w:val="0"/>
+        <w:rPr>
+          <w:rFonts w:ascii="Open Sans" w:hAnsi="Open Sans" w:cs="Open Sans"/>
+          <w:color w:val="AEAAAA" w:themeColor="background2" w:themeShade="BF"/>
+        </w:rPr>
+      </w:pPr>
+      <w:r>
+        <w:rPr>
+          <w:rFonts w:ascii="Open Sans" w:hAnsi="Open Sans" w:cs="Open Sans"/>
+          <w:b/>
+          <w:color w:val="0055B7"/>
+        </w:rPr>
+        <w:t xml:space="preserve">TELUS </w:t>
+      </w:r>
+      <w:r>
+        <w:rPr>
+          <w:rFonts w:ascii="Open Sans" w:hAnsi="Open Sans" w:cs="Open Sans"/>
+          <w:b/>
+          <w:color w:val="0055B7"/>
+        </w:rPr>
+        <w:t>Communications</w:t>
+      </w:r>
+      <w:r>
+        <w:rPr>
+          <w:rFonts w:ascii="Open Sans" w:hAnsi="Open Sans" w:cs="Open Sans"/>
+          <w:b/>
+          <w:color w:val="0055B7"/>
+        </w:rPr>
+        <w:t xml:space="preserve"> Inc.</w:t>
+      </w:r>
+      <w:r>
+        <w:rPr>
+          <w:rFonts w:ascii="Open Sans" w:hAnsi="Open Sans" w:cs="Open Sans"/>
+          <w:b/>
+          <w:color w:val="0055B7"/>
+        </w:rPr>
+        <w:t xml:space="preserve"> </w:t>
+      </w:r>
+      <w:r>
+        <w:rPr>
+          <w:rFonts w:ascii="Open Sans" w:hAnsi="Open Sans" w:cs="Open Sans"/>
+          <w:color w:val="393537"/>
+        </w:rPr>
+        <w:t xml:space="preserve">| </w:t>
+      </w:r>
+      <w:r>
+        <w:rPr>
+          <w:rFonts w:ascii="Open Sans SemiBold" w:hAnsi="Open Sans SemiBold" w:cs="Open Sans SemiBold"/>
+          <w:b/>
+          <w:color w:val="393537"/>
+        </w:rPr>
+        <w:t xml:space="preserve">Software Developer </w:t>
+      </w:r>
+      <w:r>
+        <w:rPr>
+          <w:rFonts w:ascii="Open Sans SemiBold" w:hAnsi="Open Sans SemiBold" w:cs="Open Sans SemiBold"/>
+          <w:b/>
+          <w:color w:val="393537"/>
+        </w:rPr>
+        <w:t>Intern</w:t>
+      </w:r>
+      <w:r>
+        <w:rPr>
+          <w:rFonts w:ascii="Open Sans" w:hAnsi="Open Sans" w:cs="Open Sans"/>
+          <w:color w:val="393537"/>
+        </w:rPr>
+        <w:tab/>
+      </w:r>
+      <w:r>
+        <w:rPr>
+          <w:rFonts w:ascii="Open Sans" w:hAnsi="Open Sans" w:cs="Open Sans"/>
+          <w:b/>
+          <w:color w:val="393537"/>
+        </w:rPr>
+        <w:tab/>
+      </w:r>
+      <w:r>
+        <w:rPr>
+          <w:rFonts w:ascii="Open Sans" w:hAnsi="Open Sans" w:cs="Open Sans"/>
+          <w:b/>
+          <w:color w:val="393537"/>
+        </w:rPr>
+        <w:tab/>
+      </w:r>
+      <w:r>
+        <w:rPr>
+          <w:rFonts w:ascii="Open Sans" w:hAnsi="Open Sans" w:cs="Open Sans"/>
+          <w:b/>
+          <w:color w:val="393537"/>
+        </w:rPr>
+        <w:tab/>
+      </w:r>
+      <w:r>
+        <w:rPr>
+          <w:rFonts w:ascii="Open Sans" w:hAnsi="Open Sans" w:cs="Open Sans"/>
+          <w:b/>
+          <w:color w:val="393537"/>
+        </w:rPr>
+        <w:tab/>
+      </w:r>
+      <w:r>
+        <w:rPr>
+          <w:rFonts w:ascii="Open Sans" w:hAnsi="Open Sans" w:cs="Open Sans"/>
+          <w:b/>
+          <w:color w:val="393537"/>
+        </w:rPr>
+        <w:tab/>
+      </w:r>
+      <w:r>
+        <w:rPr>
+          <w:color w:val="AEAAAA" w:themeColor="background2" w:themeShade="BF"/>
+        </w:rPr>
+        <w:t>09/</w:t>
+      </w:r>
+      <w:r>
+        <w:rPr>
+          <w:color w:val="AEAAAA" w:themeColor="background2" w:themeShade="BF"/>
+        </w:rPr>
+        <w:t xml:space="preserve">2019 – </w:t>
+      </w:r>
+      <w:r>
+        <w:rPr>
+          <w:color w:val="AEAAAA" w:themeColor="background2" w:themeShade="BF"/>
+        </w:rPr>
+        <w:t>04/2020</w:t>
+      </w:r>
+    </w:p>
+    <w:p>
+      <w:pPr>
+        <w:pStyle w:val="ListBullet"/>
+        <w:numPr>
+          <w:ilvl w:val="0"/>
+          <w:numId w:val="11"/>
+        </w:numPr>
+        <w:spacing w:after="0"/>
+        <w:ind w:left="521" w:hanging="357"/>
+        <w:rPr>
+          <w:rFonts w:ascii="Open Sans" w:hAnsi="Open Sans" w:cs="Open Sans"/>
+          <w:sz w:val="20"/>
+          <w:szCs w:val="20"/>
+        </w:rPr>
+      </w:pPr>
+      <w:r>
+        <w:rPr>
+          <w:rFonts w:ascii="Open Sans" w:hAnsi="Open Sans" w:cs="Open Sans"/>
+          <w:sz w:val="20"/>
+          <w:szCs w:val="20"/>
+        </w:rPr>
+        <w:t>Assisted with</w:t>
+      </w:r>
+      <w:r>
+        <w:rPr>
+          <w:rFonts w:ascii="Open Sans" w:hAnsi="Open Sans" w:cs="Open Sans"/>
+          <w:sz w:val="20"/>
+          <w:szCs w:val="20"/>
+        </w:rPr>
+        <w:t xml:space="preserve"> early</w:t>
+      </w:r>
+      <w:r>
+        <w:rPr>
+          <w:rFonts w:ascii="Open Sans" w:hAnsi="Open Sans" w:cs="Open Sans"/>
+          <w:sz w:val="20"/>
+          <w:szCs w:val="20"/>
+        </w:rPr>
+        <w:t xml:space="preserve"> service outage detection </w:t>
+      </w:r>
+      <w:r>
+        <w:rPr>
+          <w:rFonts w:ascii="Open Sans" w:hAnsi="Open Sans" w:cs="Open Sans"/>
+          <w:sz w:val="20"/>
+          <w:szCs w:val="20"/>
+        </w:rPr>
+        <w:t>for government and enterprise customers</w:t>
+      </w:r>
+      <w:r>
+        <w:rPr>
+          <w:rFonts w:ascii="Open Sans" w:hAnsi="Open Sans" w:cs="Open Sans"/>
+          <w:sz w:val="20"/>
+          <w:szCs w:val="20"/>
+        </w:rPr>
+        <w:t>, presenting updates on Tableau reports and automated email notifications</w:t>
+      </w:r>
+      <w:r>
+        <w:rPr>
+          <w:rFonts w:ascii="Open Sans" w:hAnsi="Open Sans" w:cs="Open Sans"/>
+          <w:sz w:val="20"/>
+          <w:szCs w:val="20"/>
+        </w:rPr>
+        <w:t xml:space="preserve"> to </w:t>
+      </w:r>
+      <w:r>
+        <w:rPr>
+          <w:rFonts w:ascii="Open Sans" w:hAnsi="Open Sans" w:cs="Open Sans"/>
+          <w:b/>
+          <w:sz w:val="20"/>
+          <w:szCs w:val="20"/>
+        </w:rPr>
+        <w:t>save thousands of dollars</w:t>
+      </w:r>
+      <w:r>
+        <w:rPr>
+          <w:rFonts w:ascii="Open Sans" w:hAnsi="Open Sans" w:cs="Open Sans"/>
+          <w:sz w:val="20"/>
+          <w:szCs w:val="20"/>
+        </w:rPr>
+        <w:t xml:space="preserve"> in service penalties.</w:t>
+      </w:r>
+    </w:p>
+    <w:p>
+      <w:pPr>
+        <w:pStyle w:val="ListBullet"/>
+        <w:numPr>
+          <w:ilvl w:val="0"/>
+          <w:numId w:val="11"/>
+        </w:numPr>
+        <w:spacing w:after="0"/>
+        <w:ind w:left="521" w:hanging="357"/>
+        <w:rPr>
+          <w:rFonts w:ascii="Open Sans" w:hAnsi="Open Sans" w:cs="Open Sans"/>
+          <w:sz w:val="20"/>
+          <w:szCs w:val="20"/>
+        </w:rPr>
+      </w:pPr>
+      <w:r>
+        <w:rPr>
+          <w:rFonts w:ascii="Open Sans" w:hAnsi="Open Sans" w:cs="Open Sans"/>
+          <w:sz w:val="20"/>
+          <w:szCs w:val="20"/>
+        </w:rPr>
+        <w:t>Prototyped</w:t>
+      </w:r>
+      <w:r>
+        <w:rPr>
+          <w:rFonts w:ascii="Open Sans" w:hAnsi="Open Sans" w:cs="Open Sans"/>
+          <w:sz w:val="20"/>
+          <w:szCs w:val="20"/>
+        </w:rPr>
+        <w:t xml:space="preserve"> a micro</w:t>
+      </w:r>
+      <w:r>
+        <w:rPr>
+          <w:rFonts w:ascii="Open Sans" w:hAnsi="Open Sans" w:cs="Open Sans"/>
+          <w:sz w:val="20"/>
+          <w:szCs w:val="20"/>
+        </w:rPr>
+        <w:t>-</w:t>
+      </w:r>
+      <w:r>
+        <w:rPr>
+          <w:rFonts w:ascii="Open Sans" w:hAnsi="Open Sans" w:cs="Open Sans"/>
+          <w:sz w:val="20"/>
+          <w:szCs w:val="20"/>
+        </w:rPr>
+        <w:t xml:space="preserve">service </w:t>
+      </w:r>
+      <w:r>
+        <w:rPr>
+          <w:rFonts w:ascii="Open Sans" w:hAnsi="Open Sans" w:cs="Open Sans"/>
+          <w:sz w:val="20"/>
+          <w:szCs w:val="20"/>
+        </w:rPr>
+        <w:t xml:space="preserve">cloud </w:t>
+      </w:r>
+      <w:r>
+        <w:rPr>
+          <w:rFonts w:ascii="Open Sans" w:hAnsi="Open Sans" w:cs="Open Sans"/>
+          <w:sz w:val="20"/>
+          <w:szCs w:val="20"/>
+        </w:rPr>
+        <w:t>architecture</w:t>
+      </w:r>
+      <w:r>
+        <w:rPr>
+          <w:rFonts w:ascii="Open Sans" w:hAnsi="Open Sans" w:cs="Open Sans"/>
+          <w:sz w:val="20"/>
+          <w:szCs w:val="20"/>
+        </w:rPr>
+        <w:t xml:space="preserve">, </w:t>
+      </w:r>
+      <w:r>
+        <w:rPr>
+          <w:rFonts w:ascii="Open Sans" w:hAnsi="Open Sans" w:cs="Open Sans"/>
+          <w:sz w:val="20"/>
+          <w:szCs w:val="20"/>
+        </w:rPr>
+        <w:t>with</w:t>
+      </w:r>
+      <w:r>
+        <w:rPr>
+          <w:rFonts w:ascii="Open Sans" w:hAnsi="Open Sans" w:cs="Open Sans"/>
+          <w:sz w:val="20"/>
+          <w:szCs w:val="20"/>
+        </w:rPr>
+        <w:t xml:space="preserve"> </w:t>
+      </w:r>
+      <w:r>
+        <w:rPr>
+          <w:rFonts w:ascii="Open Sans" w:hAnsi="Open Sans" w:cs="Open Sans"/>
+          <w:b/>
+          <w:sz w:val="20"/>
+          <w:szCs w:val="20"/>
+        </w:rPr>
+        <w:t>React</w:t>
+      </w:r>
+      <w:r>
+        <w:rPr>
+          <w:rFonts w:ascii="Open Sans" w:hAnsi="Open Sans" w:cs="Open Sans"/>
+          <w:b/>
+          <w:sz w:val="20"/>
+          <w:szCs w:val="20"/>
+        </w:rPr>
+        <w:t>.js</w:t>
+      </w:r>
+      <w:r>
+        <w:rPr>
+          <w:rFonts w:ascii="Open Sans" w:hAnsi="Open Sans" w:cs="Open Sans"/>
+          <w:sz w:val="20"/>
+          <w:szCs w:val="20"/>
+        </w:rPr>
+        <w:t xml:space="preserve">, </w:t>
+      </w:r>
+      <w:r>
+        <w:rPr>
+          <w:rFonts w:ascii="Open Sans" w:hAnsi="Open Sans" w:cs="Open Sans"/>
+          <w:b/>
+          <w:sz w:val="20"/>
+          <w:szCs w:val="20"/>
+        </w:rPr>
+        <w:t>MongoDB</w:t>
+      </w:r>
+      <w:r>
+        <w:rPr>
+          <w:rFonts w:ascii="Open Sans" w:hAnsi="Open Sans" w:cs="Open Sans"/>
+          <w:sz w:val="20"/>
+          <w:szCs w:val="20"/>
+        </w:rPr>
+        <w:t xml:space="preserve"> and </w:t>
+      </w:r>
+      <w:r>
+        <w:rPr>
+          <w:rFonts w:ascii="Open Sans" w:hAnsi="Open Sans" w:cs="Open Sans"/>
+          <w:b/>
+          <w:sz w:val="20"/>
+          <w:szCs w:val="20"/>
+        </w:rPr>
+        <w:t>API</w:t>
+      </w:r>
+      <w:r>
+        <w:rPr>
+          <w:rFonts w:ascii="Open Sans" w:hAnsi="Open Sans" w:cs="Open Sans"/>
+          <w:b/>
+          <w:sz w:val="20"/>
+          <w:szCs w:val="20"/>
+        </w:rPr>
+        <w:t xml:space="preserve"> services</w:t>
+      </w:r>
+      <w:r>
+        <w:rPr>
+          <w:rFonts w:ascii="Open Sans" w:hAnsi="Open Sans" w:cs="Open Sans"/>
+          <w:sz w:val="20"/>
+          <w:szCs w:val="20"/>
+        </w:rPr>
+        <w:t xml:space="preserve"> hosted </w:t>
+      </w:r>
+      <w:r>
+        <w:rPr>
+          <w:rFonts w:ascii="Open Sans" w:hAnsi="Open Sans" w:cs="Open Sans"/>
+          <w:sz w:val="20"/>
+          <w:szCs w:val="20"/>
+        </w:rPr>
+        <w:t>on</w:t>
+      </w:r>
+      <w:r>
+        <w:rPr>
+          <w:rFonts w:ascii="Open Sans" w:hAnsi="Open Sans" w:cs="Open Sans"/>
+          <w:sz w:val="20"/>
+          <w:szCs w:val="20"/>
+        </w:rPr>
+        <w:t xml:space="preserve"> Google Cloud</w:t>
+      </w:r>
+      <w:r>
+        <w:rPr>
+          <w:rFonts w:ascii="Open Sans" w:hAnsi="Open Sans" w:cs="Open Sans"/>
+          <w:sz w:val="20"/>
+          <w:szCs w:val="20"/>
+        </w:rPr>
+        <w:t>.</w:t>
+      </w:r>
+    </w:p>
+    <w:p>
+      <w:pPr>
+        <w:pStyle w:val="ListBullet"/>
+        <w:numPr>
+          <w:ilvl w:val="0"/>
+          <w:numId w:val="11"/>
+        </w:numPr>
+        <w:spacing w:after="0"/>
+        <w:ind w:left="521" w:hanging="357"/>
+        <w:rPr>
+          <w:rFonts w:ascii="Open Sans" w:hAnsi="Open Sans" w:cs="Open Sans"/>
+          <w:sz w:val="20"/>
+          <w:szCs w:val="20"/>
+        </w:rPr>
+      </w:pPr>
+      <w:r>
+        <w:rPr>
+          <w:rFonts w:ascii="Open Sans" w:hAnsi="Open Sans" w:cs="Open Sans"/>
+          <w:sz w:val="20"/>
+          <w:szCs w:val="20"/>
+        </w:rPr>
+        <w:t>Transition</w:t>
+      </w:r>
+      <w:r>
+        <w:rPr>
+          <w:rFonts w:ascii="Open Sans" w:hAnsi="Open Sans" w:cs="Open Sans"/>
+          <w:sz w:val="20"/>
+          <w:szCs w:val="20"/>
+        </w:rPr>
+        <w:t>ed</w:t>
+      </w:r>
+      <w:r>
+        <w:rPr>
+          <w:rFonts w:ascii="Open Sans" w:hAnsi="Open Sans" w:cs="Open Sans"/>
+          <w:sz w:val="20"/>
+          <w:szCs w:val="20"/>
+        </w:rPr>
+        <w:t xml:space="preserve"> team development </w:t>
+      </w:r>
+      <w:r>
+        <w:rPr>
+          <w:rFonts w:ascii="Open Sans" w:hAnsi="Open Sans" w:cs="Open Sans"/>
+          <w:sz w:val="20"/>
+          <w:szCs w:val="20"/>
+        </w:rPr>
+        <w:t>workflow from</w:t>
+      </w:r>
+      <w:r>
+        <w:rPr>
+          <w:rFonts w:ascii="Open Sans" w:hAnsi="Open Sans" w:cs="Open Sans"/>
+          <w:sz w:val="20"/>
+          <w:szCs w:val="20"/>
+        </w:rPr>
+        <w:t xml:space="preserve"> a</w:t>
+      </w:r>
+      <w:r>
+        <w:rPr>
+          <w:rFonts w:ascii="Open Sans" w:hAnsi="Open Sans" w:cs="Open Sans"/>
+          <w:sz w:val="20"/>
+          <w:szCs w:val="20"/>
+        </w:rPr>
+        <w:t xml:space="preserve"> traditional waterfall into agile,</w:t>
+      </w:r>
+      <w:r>
+        <w:rPr>
+          <w:rFonts w:ascii="Open Sans" w:hAnsi="Open Sans" w:cs="Open Sans"/>
+          <w:sz w:val="20"/>
+          <w:szCs w:val="20"/>
+        </w:rPr>
+        <w:t xml:space="preserve"> </w:t>
+      </w:r>
+      <w:r>
+        <w:rPr>
+          <w:rFonts w:ascii="Open Sans" w:hAnsi="Open Sans" w:cs="Open Sans"/>
+          <w:b/>
+          <w:sz w:val="20"/>
+          <w:szCs w:val="20"/>
+        </w:rPr>
+        <w:t>sav</w:t>
+      </w:r>
+      <w:r>
+        <w:rPr>
+          <w:rFonts w:ascii="Open Sans" w:hAnsi="Open Sans" w:cs="Open Sans"/>
+          <w:b/>
+          <w:sz w:val="20"/>
+          <w:szCs w:val="20"/>
+        </w:rPr>
+        <w:t>ing</w:t>
+      </w:r>
+      <w:r>
+        <w:rPr>
+          <w:rFonts w:ascii="Open Sans" w:hAnsi="Open Sans" w:cs="Open Sans"/>
+          <w:b/>
+          <w:sz w:val="20"/>
+          <w:szCs w:val="20"/>
+        </w:rPr>
+        <w:t xml:space="preserve"> </w:t>
+      </w:r>
+      <w:r>
+        <w:rPr>
+          <w:rFonts w:ascii="Open Sans" w:hAnsi="Open Sans" w:cs="Open Sans"/>
+          <w:b/>
+          <w:sz w:val="20"/>
+          <w:szCs w:val="20"/>
+        </w:rPr>
+        <w:t>10</w:t>
+      </w:r>
+      <w:r>
+        <w:rPr>
+          <w:rFonts w:ascii="Open Sans" w:hAnsi="Open Sans" w:cs="Open Sans"/>
+          <w:b/>
+          <w:sz w:val="20"/>
+          <w:szCs w:val="20"/>
+        </w:rPr>
+        <w:t>+</w:t>
+      </w:r>
+      <w:r>
+        <w:rPr>
+          <w:rFonts w:ascii="Open Sans" w:hAnsi="Open Sans" w:cs="Open Sans"/>
+          <w:b/>
+          <w:sz w:val="20"/>
+          <w:szCs w:val="20"/>
+        </w:rPr>
+        <w:t xml:space="preserve"> hours</w:t>
+      </w:r>
+      <w:r>
+        <w:rPr>
+          <w:rFonts w:ascii="Open Sans" w:hAnsi="Open Sans" w:cs="Open Sans"/>
+          <w:sz w:val="20"/>
+          <w:szCs w:val="20"/>
+        </w:rPr>
+        <w:t xml:space="preserve"> in</w:t>
+      </w:r>
+      <w:r>
+        <w:rPr>
+          <w:rFonts w:ascii="Open Sans" w:hAnsi="Open Sans" w:cs="Open Sans"/>
+          <w:sz w:val="20"/>
+          <w:szCs w:val="20"/>
+        </w:rPr>
+        <w:t xml:space="preserve"> weekly </w:t>
+      </w:r>
+      <w:r>
+        <w:rPr>
+          <w:rFonts w:ascii="Open Sans" w:hAnsi="Open Sans" w:cs="Open Sans"/>
+          <w:sz w:val="20"/>
+          <w:szCs w:val="20"/>
+        </w:rPr>
+        <w:t xml:space="preserve">project planning and task flow, by clearly </w:t>
+      </w:r>
+      <w:r>
+        <w:rPr>
+          <w:rFonts w:ascii="Open Sans" w:hAnsi="Open Sans" w:cs="Open Sans"/>
+          <w:sz w:val="20"/>
+          <w:szCs w:val="20"/>
+        </w:rPr>
+        <w:t>organizing backlogs, issues, stories and epics on JIRA</w:t>
+      </w:r>
+      <w:r>
+        <w:rPr>
+          <w:rFonts w:ascii="Open Sans" w:hAnsi="Open Sans" w:cs="Open Sans"/>
+          <w:sz w:val="20"/>
+          <w:szCs w:val="20"/>
+        </w:rPr>
+        <w:t>.</w:t>
+      </w:r>
+    </w:p>
+    <w:p>
+      <w:pPr>
+        <w:autoSpaceDE w:val="0"/>
+        <w:autoSpaceDN w:val="0"/>
+        <w:adjustRightInd w:val="0"/>
+        <w:ind w:left="521"/>
+        <w:rPr>
+          <w:rFonts w:ascii="Open Sans" w:hAnsi="Open Sans" w:cs="Open Sans"/>
+          <w:color w:val="393537"/>
+          <w:sz w:val="10"/>
+          <w:szCs w:val="10"/>
+        </w:rPr>
+      </w:pPr>
+    </w:p>
+    <w:p>
+      <w:pPr>
+        <w:autoSpaceDE w:val="0"/>
+        <w:autoSpaceDN w:val="0"/>
+        <w:adjustRightInd w:val="0"/>
+        <w:rPr>
+          <w:rFonts w:ascii="Open Sans" w:hAnsi="Open Sans" w:cs="Open Sans"/>
+          <w:color w:val="AEAAAA" w:themeColor="background2" w:themeShade="BF"/>
+        </w:rPr>
+      </w:pPr>
+      <w:proofErr w:type="spellStart"/>
+      <w:r>
+        <w:rPr>
+          <w:rFonts w:ascii="Open Sans" w:hAnsi="Open Sans" w:cs="Open Sans"/>
+          <w:b/>
+          <w:color w:val="0055B7"/>
+        </w:rPr>
+        <w:t>ProToGo</w:t>
+      </w:r>
+      <w:proofErr w:type="spellEnd"/>
+      <w:r>
+        <w:rPr>
+          <w:rFonts w:ascii="Open Sans" w:hAnsi="Open Sans" w:cs="Open Sans"/>
+          <w:b/>
+          <w:color w:val="0055B7"/>
+        </w:rPr>
+        <w:t xml:space="preserve"> Technologies Inc.</w:t>
+      </w:r>
+      <w:r>
+        <w:rPr>
+          <w:rFonts w:ascii="Open Sans" w:hAnsi="Open Sans" w:cs="Open Sans"/>
+          <w:color w:val="0055B7"/>
+        </w:rPr>
+        <w:t xml:space="preserve"> </w:t>
+      </w:r>
+      <w:r>
+        <w:rPr>
+          <w:rFonts w:ascii="Open Sans" w:hAnsi="Open Sans" w:cs="Open Sans"/>
+          <w:color w:val="393537"/>
+        </w:rPr>
+        <w:t xml:space="preserve">| </w:t>
+      </w:r>
+      <w:r>
+        <w:rPr>
+          <w:rFonts w:ascii="Open Sans SemiBold" w:hAnsi="Open Sans SemiBold" w:cs="Open Sans SemiBold"/>
+          <w:b/>
+          <w:color w:val="393537"/>
+        </w:rPr>
+        <w:t>Mobile DevOps</w:t>
+      </w:r>
+      <w:r>
+        <w:rPr>
+          <w:rFonts w:ascii="Open Sans SemiBold" w:hAnsi="Open Sans SemiBold" w:cs="Open Sans SemiBold"/>
+          <w:b/>
+          <w:color w:val="393537"/>
+        </w:rPr>
+        <w:tab/>
+      </w:r>
+      <w:r>
+        <w:rPr>
+          <w:rFonts w:ascii="Open Sans" w:hAnsi="Open Sans" w:cs="Open Sans"/>
+          <w:color w:val="393537"/>
+        </w:rPr>
+        <w:tab/>
+      </w:r>
+      <w:r>
+        <w:rPr>
+          <w:rFonts w:ascii="Open Sans" w:hAnsi="Open Sans" w:cs="Open Sans"/>
+          <w:color w:val="393537"/>
+        </w:rPr>
+        <w:tab/>
+      </w:r>
+      <w:r>
+        <w:rPr>
+          <w:rFonts w:ascii="Open Sans" w:hAnsi="Open Sans" w:cs="Open Sans"/>
+          <w:b/>
+          <w:color w:val="393537"/>
+        </w:rPr>
+        <w:tab/>
+      </w:r>
+      <w:r>
+        <w:rPr>
+          <w:rFonts w:ascii="Open Sans" w:hAnsi="Open Sans" w:cs="Open Sans"/>
+          <w:b/>
+          <w:color w:val="393537"/>
+        </w:rPr>
+        <w:tab/>
+      </w:r>
+      <w:r>
+        <w:rPr>
+          <w:rFonts w:ascii="Open Sans" w:hAnsi="Open Sans" w:cs="Open Sans"/>
+          <w:b/>
+          <w:color w:val="393537"/>
+        </w:rPr>
+        <w:tab/>
+      </w:r>
+      <w:r>
+        <w:rPr>
+          <w:rFonts w:ascii="Open Sans" w:hAnsi="Open Sans" w:cs="Open Sans"/>
+          <w:b/>
+          <w:color w:val="393537"/>
+        </w:rPr>
+        <w:tab/>
+      </w:r>
+      <w:r>
+        <w:rPr>
+          <w:rFonts w:ascii="Open Sans" w:hAnsi="Open Sans" w:cs="Open Sans"/>
+          <w:b/>
+          <w:color w:val="393537"/>
+        </w:rPr>
+        <w:tab/>
+      </w:r>
+      <w:r>
+        <w:rPr>
+          <w:color w:val="AEAAAA" w:themeColor="background2" w:themeShade="BF"/>
+        </w:rPr>
+        <w:t>0</w:t>
+      </w:r>
+      <w:r>
+        <w:rPr>
+          <w:color w:val="AEAAAA" w:themeColor="background2" w:themeShade="BF"/>
+        </w:rPr>
+        <w:t>8</w:t>
+      </w:r>
+      <w:r>
+        <w:rPr>
+          <w:color w:val="AEAAAA" w:themeColor="background2" w:themeShade="BF"/>
+        </w:rPr>
+        <w:t>/</w:t>
+      </w:r>
+      <w:r>
+        <w:rPr>
+          <w:color w:val="AEAAAA" w:themeColor="background2" w:themeShade="BF"/>
+        </w:rPr>
+        <w:t xml:space="preserve">2019 – </w:t>
+      </w:r>
+      <w:r>
+        <w:rPr>
+          <w:color w:val="AEAAAA" w:themeColor="background2" w:themeShade="BF"/>
+        </w:rPr>
+        <w:t>12</w:t>
+      </w:r>
+      <w:r>
+        <w:rPr>
+          <w:color w:val="AEAAAA" w:themeColor="background2" w:themeShade="BF"/>
+        </w:rPr>
+        <w:t>/2019</w:t>
+      </w:r>
+    </w:p>
+    <w:p>
+      <w:pPr>
+        <w:pStyle w:val="ListBullet"/>
+        <w:numPr>
+          <w:ilvl w:val="0"/>
+          <w:numId w:val="11"/>
+        </w:numPr>
+        <w:spacing w:after="0"/>
+        <w:ind w:left="521" w:hanging="357"/>
+        <w:rPr>
+          <w:rFonts w:ascii="Open Sans" w:hAnsi="Open Sans" w:cs="Open Sans"/>
+          <w:sz w:val="20"/>
+          <w:szCs w:val="20"/>
+        </w:rPr>
+      </w:pPr>
+      <w:r>
+        <w:rPr>
+          <w:rFonts w:ascii="Open Sans" w:hAnsi="Open Sans" w:cs="Open Sans"/>
+          <w:sz w:val="20"/>
+          <w:szCs w:val="20"/>
+        </w:rPr>
+        <w:t>E</w:t>
+      </w:r>
+      <w:r>
+        <w:rPr>
+          <w:rFonts w:ascii="Open Sans" w:hAnsi="Open Sans" w:cs="Open Sans"/>
+          <w:sz w:val="20"/>
+          <w:szCs w:val="20"/>
+        </w:rPr>
+        <w:t>xceeding</w:t>
+      </w:r>
+      <w:r>
+        <w:rPr>
+          <w:rFonts w:ascii="Open Sans" w:hAnsi="Open Sans" w:cs="Open Sans"/>
+          <w:sz w:val="20"/>
+          <w:szCs w:val="20"/>
+        </w:rPr>
+        <w:t xml:space="preserve"> </w:t>
+      </w:r>
+      <w:r>
+        <w:rPr>
+          <w:rFonts w:ascii="Open Sans" w:hAnsi="Open Sans" w:cs="Open Sans"/>
+          <w:sz w:val="20"/>
+          <w:szCs w:val="20"/>
+        </w:rPr>
+        <w:t xml:space="preserve">expectations on </w:t>
+      </w:r>
+      <w:r>
+        <w:rPr>
+          <w:rFonts w:ascii="Open Sans" w:hAnsi="Open Sans" w:cs="Open Sans"/>
+          <w:sz w:val="20"/>
+          <w:szCs w:val="20"/>
+        </w:rPr>
+        <w:t>weekly sprints</w:t>
+      </w:r>
+      <w:r>
+        <w:rPr>
+          <w:rFonts w:ascii="Open Sans" w:hAnsi="Open Sans" w:cs="Open Sans"/>
+          <w:sz w:val="20"/>
+          <w:szCs w:val="20"/>
+        </w:rPr>
+        <w:t xml:space="preserve"> with persistent hard work</w:t>
+      </w:r>
+      <w:r>
+        <w:rPr>
+          <w:rFonts w:ascii="Open Sans" w:hAnsi="Open Sans" w:cs="Open Sans"/>
+          <w:sz w:val="20"/>
+          <w:szCs w:val="20"/>
+        </w:rPr>
+        <w:t xml:space="preserve">, cutting project time by </w:t>
+      </w:r>
+      <w:r>
+        <w:rPr>
+          <w:rFonts w:ascii="Open Sans" w:hAnsi="Open Sans" w:cs="Open Sans"/>
+          <w:b/>
+          <w:sz w:val="20"/>
+          <w:szCs w:val="20"/>
+        </w:rPr>
+        <w:t>30%</w:t>
+      </w:r>
+      <w:r>
+        <w:rPr>
+          <w:rFonts w:ascii="Open Sans" w:hAnsi="Open Sans" w:cs="Open Sans"/>
+          <w:sz w:val="20"/>
+          <w:szCs w:val="20"/>
+        </w:rPr>
+        <w:t>.</w:t>
+      </w:r>
+    </w:p>
+    <w:p>
+      <w:pPr>
+        <w:pStyle w:val="ListBullet"/>
+        <w:numPr>
+          <w:ilvl w:val="0"/>
+          <w:numId w:val="11"/>
+        </w:numPr>
+        <w:spacing w:after="0"/>
+        <w:ind w:left="521" w:hanging="357"/>
+        <w:rPr>
+          <w:rFonts w:ascii="Open Sans" w:hAnsi="Open Sans" w:cs="Open Sans"/>
+          <w:sz w:val="20"/>
+          <w:szCs w:val="20"/>
+        </w:rPr>
+      </w:pPr>
+      <w:r>
+        <w:rPr>
+          <w:rFonts w:ascii="Open Sans" w:hAnsi="Open Sans" w:cs="Open Sans"/>
+          <w:sz w:val="20"/>
+          <w:szCs w:val="20"/>
+        </w:rPr>
+        <w:t xml:space="preserve">Accelerated a construction technology startup </w:t>
+      </w:r>
+      <w:r>
+        <w:rPr>
+          <w:rFonts w:ascii="Open Sans" w:hAnsi="Open Sans" w:cs="Open Sans"/>
+          <w:sz w:val="20"/>
+          <w:szCs w:val="20"/>
+        </w:rPr>
+        <w:t xml:space="preserve">by leading </w:t>
+      </w:r>
+      <w:r>
+        <w:rPr>
+          <w:rFonts w:ascii="Open Sans" w:hAnsi="Open Sans" w:cs="Open Sans"/>
+          <w:b/>
+          <w:sz w:val="20"/>
+          <w:szCs w:val="20"/>
+        </w:rPr>
+        <w:t xml:space="preserve">Android </w:t>
+      </w:r>
+      <w:r>
+        <w:rPr>
+          <w:rFonts w:ascii="Open Sans" w:hAnsi="Open Sans" w:cs="Open Sans"/>
+          <w:b/>
+          <w:sz w:val="20"/>
+          <w:szCs w:val="20"/>
+        </w:rPr>
+        <w:t xml:space="preserve">and backend </w:t>
+      </w:r>
+      <w:r>
+        <w:rPr>
+          <w:rFonts w:ascii="Open Sans" w:hAnsi="Open Sans" w:cs="Open Sans"/>
+          <w:b/>
+          <w:sz w:val="20"/>
+          <w:szCs w:val="20"/>
+        </w:rPr>
+        <w:t>development</w:t>
+      </w:r>
+      <w:r>
+        <w:rPr>
+          <w:rFonts w:ascii="Open Sans" w:hAnsi="Open Sans" w:cs="Open Sans"/>
+          <w:sz w:val="20"/>
+          <w:szCs w:val="20"/>
+        </w:rPr>
+        <w:t>.</w:t>
+      </w:r>
+    </w:p>
+    <w:p>
+      <w:pPr>
+        <w:pStyle w:val="ListBullet"/>
+        <w:spacing w:after="0"/>
+        <w:ind w:left="521"/>
+        <w:rPr>
+          <w:rFonts w:ascii="Open Sans" w:hAnsi="Open Sans" w:cs="Open Sans"/>
+          <w:color w:val="2E74B5" w:themeColor="accent5" w:themeShade="BF"/>
+          <w:sz w:val="10"/>
+          <w:szCs w:val="10"/>
+        </w:rPr>
+      </w:pPr>
+    </w:p>
+    <w:p>
+      <w:pPr>
+        <w:autoSpaceDE w:val="0"/>
+        <w:autoSpaceDN w:val="0"/>
+        <w:adjustRightInd w:val="0"/>
+        <w:rPr>
+          <w:color w:val="AEAAAA" w:themeColor="background2" w:themeShade="BF"/>
+        </w:rPr>
+      </w:pPr>
+      <w:r>
+        <w:rPr>
+          <w:rFonts w:ascii="Open Sans" w:hAnsi="Open Sans" w:cs="Open Sans"/>
+          <w:b/>
+          <w:color w:val="0055B7"/>
+        </w:rPr>
+        <w:t>E</w:t>
+      </w:r>
+      <w:r>
+        <w:rPr>
+          <w:rFonts w:ascii="Open Sans" w:hAnsi="Open Sans" w:cs="Open Sans"/>
+          <w:b/>
+          <w:color w:val="0055B7"/>
+        </w:rPr>
+        <w:t xml:space="preserve">lectronic </w:t>
+      </w:r>
+      <w:r>
+        <w:rPr>
+          <w:rFonts w:ascii="Open Sans" w:hAnsi="Open Sans" w:cs="Open Sans"/>
+          <w:b/>
+          <w:color w:val="0055B7"/>
+        </w:rPr>
+        <w:t>A</w:t>
+      </w:r>
+      <w:r>
+        <w:rPr>
+          <w:rFonts w:ascii="Open Sans" w:hAnsi="Open Sans" w:cs="Open Sans"/>
+          <w:b/>
+          <w:color w:val="0055B7"/>
+        </w:rPr>
+        <w:t>rts</w:t>
+      </w:r>
+      <w:r>
+        <w:rPr>
+          <w:rFonts w:ascii="Open Sans" w:hAnsi="Open Sans" w:cs="Open Sans"/>
+          <w:b/>
+          <w:color w:val="0055B7"/>
+        </w:rPr>
+        <w:t xml:space="preserve"> </w:t>
+      </w:r>
+      <w:r>
+        <w:rPr>
+          <w:rFonts w:ascii="Open Sans" w:hAnsi="Open Sans" w:cs="Open Sans"/>
+          <w:b/>
+          <w:color w:val="0055B7"/>
+        </w:rPr>
+        <w:t xml:space="preserve">Inc. </w:t>
+      </w:r>
+      <w:r>
+        <w:rPr>
+          <w:rFonts w:ascii="Open Sans" w:hAnsi="Open Sans" w:cs="Open Sans"/>
+          <w:b/>
+          <w:color w:val="0055B7"/>
+        </w:rPr>
+        <w:t>(Keywords</w:t>
+      </w:r>
+      <w:r>
+        <w:rPr>
+          <w:rFonts w:ascii="Open Sans" w:hAnsi="Open Sans" w:cs="Open Sans"/>
+          <w:b/>
+          <w:color w:val="0055B7"/>
+        </w:rPr>
+        <w:t xml:space="preserve"> Studios)</w:t>
+      </w:r>
+      <w:r>
+        <w:rPr>
+          <w:rFonts w:ascii="Open Sans" w:hAnsi="Open Sans" w:cs="Open Sans"/>
+          <w:color w:val="393537"/>
+        </w:rPr>
+        <w:t xml:space="preserve"> | </w:t>
+      </w:r>
+      <w:r>
+        <w:rPr>
+          <w:rFonts w:ascii="Open Sans SemiBold" w:hAnsi="Open Sans SemiBold" w:cs="Open Sans SemiBold"/>
+          <w:b/>
+          <w:color w:val="393537"/>
+        </w:rPr>
+        <w:t>Development Support</w:t>
+      </w:r>
+      <w:r>
+        <w:rPr>
+          <w:rFonts w:ascii="Open Sans" w:hAnsi="Open Sans" w:cs="Open Sans"/>
+          <w:b/>
+          <w:color w:val="393537"/>
+        </w:rPr>
+        <w:tab/>
+      </w:r>
+      <w:r>
+        <w:rPr>
+          <w:rFonts w:ascii="Open Sans" w:hAnsi="Open Sans" w:cs="Open Sans"/>
+          <w:b/>
+          <w:color w:val="393537"/>
+        </w:rPr>
+        <w:tab/>
+      </w:r>
+      <w:r>
+        <w:rPr>
+          <w:rFonts w:ascii="Open Sans" w:hAnsi="Open Sans" w:cs="Open Sans"/>
+          <w:b/>
+          <w:color w:val="393537"/>
+        </w:rPr>
+        <w:tab/>
+      </w:r>
+      <w:r>
+        <w:rPr>
+          <w:rFonts w:ascii="Open Sans" w:hAnsi="Open Sans" w:cs="Open Sans"/>
+          <w:b/>
+          <w:color w:val="393537"/>
+        </w:rPr>
+        <w:tab/>
+      </w:r>
+      <w:r>
+        <w:rPr>
+          <w:rFonts w:ascii="Open Sans" w:hAnsi="Open Sans" w:cs="Open Sans"/>
+          <w:b/>
+          <w:color w:val="393537"/>
+        </w:rPr>
+        <w:tab/>
+      </w:r>
+      <w:r>
+        <w:rPr>
+          <w:color w:val="AEAAAA" w:themeColor="background2" w:themeShade="BF"/>
+        </w:rPr>
+        <w:t>05/</w:t>
+      </w:r>
+      <w:r>
+        <w:rPr>
+          <w:color w:val="AEAAAA" w:themeColor="background2" w:themeShade="BF"/>
+        </w:rPr>
+        <w:t>2018</w:t>
+      </w:r>
+      <w:r>
+        <w:rPr>
+          <w:color w:val="AEAAAA" w:themeColor="background2" w:themeShade="BF"/>
+        </w:rPr>
+        <w:t xml:space="preserve"> </w:t>
+      </w:r>
+      <w:r>
+        <w:rPr>
+          <w:color w:val="AEAAAA" w:themeColor="background2" w:themeShade="BF"/>
+        </w:rPr>
+        <w:t>– 08/</w:t>
+      </w:r>
+      <w:r>
+        <w:rPr>
+          <w:color w:val="AEAAAA" w:themeColor="background2" w:themeShade="BF"/>
+        </w:rPr>
+        <w:t>2019</w:t>
+      </w:r>
+    </w:p>
+    <w:p>
+      <w:pPr>
+        <w:pStyle w:val="ListBullet"/>
+        <w:numPr>
+          <w:ilvl w:val="0"/>
+          <w:numId w:val="11"/>
+        </w:numPr>
+        <w:spacing w:after="0"/>
+        <w:ind w:left="521" w:hanging="357"/>
+        <w:rPr>
+          <w:rFonts w:ascii="Open Sans" w:hAnsi="Open Sans" w:cs="Open Sans"/>
+          <w:sz w:val="20"/>
+          <w:szCs w:val="20"/>
+        </w:rPr>
+      </w:pPr>
+      <w:r>
+        <w:rPr>
+          <w:rFonts w:ascii="Open Sans" w:hAnsi="Open Sans" w:cs="Open Sans"/>
+          <w:sz w:val="20"/>
+          <w:szCs w:val="20"/>
+        </w:rPr>
+        <w:t>Discovered</w:t>
+      </w:r>
+      <w:r>
+        <w:rPr>
+          <w:rFonts w:ascii="Open Sans" w:hAnsi="Open Sans" w:cs="Open Sans"/>
+          <w:sz w:val="20"/>
+          <w:szCs w:val="20"/>
+        </w:rPr>
+        <w:t xml:space="preserve"> and logged</w:t>
+      </w:r>
+      <w:r>
+        <w:rPr>
+          <w:rFonts w:ascii="Open Sans" w:hAnsi="Open Sans" w:cs="Open Sans"/>
+          <w:sz w:val="20"/>
+          <w:szCs w:val="20"/>
+        </w:rPr>
+        <w:t xml:space="preserve"> </w:t>
+      </w:r>
+      <w:r>
+        <w:rPr>
+          <w:rFonts w:ascii="Open Sans" w:hAnsi="Open Sans" w:cs="Open Sans"/>
+          <w:b/>
+          <w:sz w:val="20"/>
+          <w:szCs w:val="20"/>
+        </w:rPr>
+        <w:t>60+ bugs</w:t>
+      </w:r>
+      <w:r>
+        <w:rPr>
+          <w:rFonts w:ascii="Open Sans" w:hAnsi="Open Sans" w:cs="Open Sans"/>
+          <w:sz w:val="20"/>
+          <w:szCs w:val="20"/>
+        </w:rPr>
+        <w:t xml:space="preserve"> </w:t>
+      </w:r>
+      <w:r>
+        <w:rPr>
+          <w:rFonts w:ascii="Open Sans" w:hAnsi="Open Sans" w:cs="Open Sans"/>
+          <w:sz w:val="20"/>
+          <w:szCs w:val="20"/>
+        </w:rPr>
+        <w:t>from</w:t>
+      </w:r>
+      <w:r>
+        <w:rPr>
+          <w:rFonts w:ascii="Open Sans" w:hAnsi="Open Sans" w:cs="Open Sans"/>
+          <w:sz w:val="20"/>
+          <w:szCs w:val="20"/>
+        </w:rPr>
+        <w:t xml:space="preserve"> AAA title game</w:t>
+      </w:r>
+      <w:r>
+        <w:rPr>
+          <w:rFonts w:ascii="Open Sans" w:hAnsi="Open Sans" w:cs="Open Sans"/>
+          <w:sz w:val="20"/>
+          <w:szCs w:val="20"/>
+        </w:rPr>
+        <w:t>s</w:t>
+      </w:r>
+      <w:r>
+        <w:rPr>
+          <w:rFonts w:ascii="Open Sans" w:hAnsi="Open Sans" w:cs="Open Sans"/>
+          <w:sz w:val="20"/>
+          <w:szCs w:val="20"/>
+        </w:rPr>
+        <w:t xml:space="preserve"> (</w:t>
+      </w:r>
+      <w:r>
+        <w:rPr>
+          <w:rFonts w:ascii="Open Sans" w:hAnsi="Open Sans" w:cs="Open Sans"/>
+          <w:b/>
+          <w:sz w:val="20"/>
+          <w:szCs w:val="20"/>
+        </w:rPr>
+        <w:t>FIFA 19</w:t>
+      </w:r>
+      <w:r>
+        <w:rPr>
+          <w:rFonts w:ascii="Open Sans" w:hAnsi="Open Sans" w:cs="Open Sans"/>
+          <w:sz w:val="20"/>
+          <w:szCs w:val="20"/>
+        </w:rPr>
+        <w:t xml:space="preserve"> and </w:t>
+      </w:r>
+      <w:r>
+        <w:rPr>
+          <w:rFonts w:ascii="Open Sans" w:hAnsi="Open Sans" w:cs="Open Sans"/>
+          <w:b/>
+          <w:sz w:val="20"/>
+          <w:szCs w:val="20"/>
+        </w:rPr>
+        <w:t>FIFA 20</w:t>
+      </w:r>
+      <w:r>
+        <w:rPr>
+          <w:rFonts w:ascii="Open Sans" w:hAnsi="Open Sans" w:cs="Open Sans"/>
+          <w:sz w:val="20"/>
+          <w:szCs w:val="20"/>
+        </w:rPr>
+        <w:t xml:space="preserve">) on </w:t>
+      </w:r>
+      <w:proofErr w:type="spellStart"/>
+      <w:r>
+        <w:rPr>
+          <w:rFonts w:ascii="Open Sans" w:hAnsi="Open Sans" w:cs="Open Sans"/>
+          <w:sz w:val="20"/>
+          <w:szCs w:val="20"/>
+        </w:rPr>
+        <w:t>DevTrack</w:t>
+      </w:r>
+      <w:r>
+        <w:rPr>
+          <w:rFonts w:ascii="Open Sans" w:hAnsi="Open Sans" w:cs="Open Sans"/>
+          <w:sz w:val="20"/>
+          <w:szCs w:val="20"/>
+        </w:rPr>
+        <w:t>.</w:t>
+      </w:r>
+      <w:proofErr w:type="spellEnd"/>
+    </w:p>
+    <w:p>
+      <w:pPr>
+        <w:pStyle w:val="ListBullet"/>
+        <w:numPr>
+          <w:ilvl w:val="0"/>
+          <w:numId w:val="11"/>
+        </w:numPr>
+        <w:spacing w:after="0"/>
+        <w:ind w:left="521" w:hanging="357"/>
+        <w:rPr>
+          <w:rFonts w:ascii="Open Sans" w:hAnsi="Open Sans" w:cs="Open Sans"/>
+          <w:sz w:val="20"/>
+          <w:szCs w:val="20"/>
+        </w:rPr>
+      </w:pPr>
+      <w:r>
+        <w:rPr>
+          <w:rFonts w:ascii="Open Sans" w:hAnsi="Open Sans" w:cs="Open Sans"/>
+          <w:sz w:val="20"/>
+          <w:szCs w:val="20"/>
+        </w:rPr>
+        <w:t xml:space="preserve">Managed tasks amongst team </w:t>
+      </w:r>
+      <w:r>
+        <w:rPr>
+          <w:rFonts w:ascii="Open Sans" w:hAnsi="Open Sans" w:cs="Open Sans"/>
+          <w:sz w:val="20"/>
+          <w:szCs w:val="20"/>
+        </w:rPr>
+        <w:t xml:space="preserve">members </w:t>
+      </w:r>
+      <w:r>
+        <w:rPr>
+          <w:rFonts w:ascii="Open Sans" w:hAnsi="Open Sans" w:cs="Open Sans"/>
+          <w:sz w:val="20"/>
+          <w:szCs w:val="20"/>
+        </w:rPr>
+        <w:t>on</w:t>
+      </w:r>
+      <w:r>
+        <w:rPr>
+          <w:rFonts w:ascii="Open Sans" w:hAnsi="Open Sans" w:cs="Open Sans"/>
+          <w:sz w:val="20"/>
+          <w:szCs w:val="20"/>
+        </w:rPr>
+        <w:t xml:space="preserve"> </w:t>
+      </w:r>
+      <w:r>
+        <w:rPr>
+          <w:rFonts w:ascii="Open Sans" w:hAnsi="Open Sans" w:cs="Open Sans"/>
+          <w:sz w:val="20"/>
+          <w:szCs w:val="20"/>
+        </w:rPr>
+        <w:t xml:space="preserve">JIRA, </w:t>
+      </w:r>
+      <w:proofErr w:type="spellStart"/>
+      <w:r>
+        <w:rPr>
+          <w:rFonts w:ascii="Open Sans" w:hAnsi="Open Sans" w:cs="Open Sans"/>
+          <w:sz w:val="20"/>
+          <w:szCs w:val="20"/>
+        </w:rPr>
+        <w:t>Hansoft</w:t>
+      </w:r>
+      <w:proofErr w:type="spellEnd"/>
+      <w:r>
+        <w:rPr>
+          <w:rFonts w:ascii="Open Sans" w:hAnsi="Open Sans" w:cs="Open Sans"/>
+          <w:sz w:val="20"/>
+          <w:szCs w:val="20"/>
+        </w:rPr>
+        <w:t xml:space="preserve"> and Trello, </w:t>
+      </w:r>
+      <w:r>
+        <w:rPr>
+          <w:rFonts w:ascii="Open Sans" w:hAnsi="Open Sans" w:cs="Open Sans"/>
+          <w:sz w:val="20"/>
+          <w:szCs w:val="20"/>
+        </w:rPr>
+        <w:t xml:space="preserve">tracking </w:t>
+      </w:r>
+      <w:r>
+        <w:rPr>
+          <w:rFonts w:ascii="Open Sans" w:hAnsi="Open Sans" w:cs="Open Sans"/>
+          <w:b/>
+          <w:sz w:val="20"/>
+          <w:szCs w:val="20"/>
+        </w:rPr>
+        <w:t>500+</w:t>
+      </w:r>
+      <w:r>
+        <w:rPr>
+          <w:rFonts w:ascii="Open Sans" w:hAnsi="Open Sans" w:cs="Open Sans"/>
+          <w:b/>
+          <w:sz w:val="20"/>
+          <w:szCs w:val="20"/>
+        </w:rPr>
+        <w:t xml:space="preserve"> bugs</w:t>
+      </w:r>
+      <w:r>
+        <w:rPr>
+          <w:rFonts w:ascii="Open Sans" w:hAnsi="Open Sans" w:cs="Open Sans"/>
+          <w:sz w:val="20"/>
+          <w:szCs w:val="20"/>
+        </w:rPr>
+        <w:t xml:space="preserve"> and issues.</w:t>
+      </w:r>
+    </w:p>
+    <w:p>
+      <w:pPr>
+        <w:pStyle w:val="ListBullet"/>
+        <w:spacing w:after="0"/>
+        <w:ind w:left="521"/>
+        <w:rPr>
+          <w:rFonts w:ascii="Open Sans" w:hAnsi="Open Sans" w:cs="Open Sans"/>
+          <w:color w:val="2E74B5" w:themeColor="accent5" w:themeShade="BF"/>
+          <w:sz w:val="10"/>
+          <w:szCs w:val="10"/>
+        </w:rPr>
+      </w:pPr>
+    </w:p>
+    <w:p>
+      <w:pPr>
+        <w:pBdr>
+          <w:bottom w:val="single" w:sz="4" w:space="1" w:color="auto"/>
+        </w:pBdr>
+        <w:rPr>
+          <w:rFonts w:ascii="Open Sans" w:hAnsi="Open Sans" w:cs="Open Sans"/>
+          <w:sz w:val="24"/>
+          <w:szCs w:val="24"/>
+        </w:rPr>
+      </w:pPr>
+      <w:r>
+        <w:rPr>
+          <w:rFonts w:ascii="Open Sans" w:hAnsi="Open Sans" w:cs="Open Sans"/>
+          <w:sz w:val="24"/>
+          <w:szCs w:val="24"/>
+        </w:rPr>
+        <w:t>PROJECTS</w:t>
+      </w:r>
+    </w:p>
+    <w:p>
+      <w:pPr>
+        <w:autoSpaceDE w:val="0"/>
+        <w:autoSpaceDN w:val="0"/>
+        <w:adjustRightInd w:val="0"/>
+        <w:spacing w:before="60"/>
+        <w:rPr>
+          <w:rFonts w:ascii="Open Sans" w:hAnsi="Open Sans" w:cs="Open Sans"/>
+          <w:color w:val="AEAAAA" w:themeColor="background2" w:themeShade="BF"/>
+        </w:rPr>
+      </w:pPr>
+      <w:r>
+        <w:rPr>
+          <w:rFonts w:ascii="Open Sans" w:hAnsi="Open Sans" w:cs="Open Sans"/>
+          <w:b/>
+          <w:color w:val="0055B7"/>
+        </w:rPr>
+        <w:t>A</w:t>
+      </w:r>
+      <w:r>
+        <w:rPr>
+          <w:rFonts w:ascii="Open Sans" w:hAnsi="Open Sans" w:cs="Open Sans"/>
+          <w:b/>
+          <w:color w:val="0055B7"/>
+        </w:rPr>
+        <w:t xml:space="preserve">mazon </w:t>
+      </w:r>
+      <w:r>
+        <w:rPr>
+          <w:rFonts w:ascii="Open Sans" w:hAnsi="Open Sans" w:cs="Open Sans"/>
+          <w:b/>
+          <w:color w:val="0055B7"/>
+        </w:rPr>
+        <w:t>W</w:t>
+      </w:r>
+      <w:r>
+        <w:rPr>
+          <w:rFonts w:ascii="Open Sans" w:hAnsi="Open Sans" w:cs="Open Sans"/>
+          <w:b/>
+          <w:color w:val="0055B7"/>
+        </w:rPr>
+        <w:t xml:space="preserve">eb </w:t>
+      </w:r>
+      <w:r>
+        <w:rPr>
+          <w:rFonts w:ascii="Open Sans" w:hAnsi="Open Sans" w:cs="Open Sans"/>
+          <w:b/>
+          <w:color w:val="0055B7"/>
+        </w:rPr>
+        <w:t>S</w:t>
+      </w:r>
+      <w:r>
+        <w:rPr>
+          <w:rFonts w:ascii="Open Sans" w:hAnsi="Open Sans" w:cs="Open Sans"/>
+          <w:b/>
+          <w:color w:val="0055B7"/>
+        </w:rPr>
+        <w:t>ervices</w:t>
+      </w:r>
+      <w:r>
+        <w:rPr>
+          <w:rFonts w:ascii="Open Sans" w:hAnsi="Open Sans" w:cs="Open Sans"/>
+          <w:b/>
+          <w:color w:val="0055B7"/>
+        </w:rPr>
+        <w:t xml:space="preserve"> </w:t>
+      </w:r>
+      <w:proofErr w:type="spellStart"/>
+      <w:r>
+        <w:rPr>
+          <w:rFonts w:ascii="Open Sans" w:hAnsi="Open Sans" w:cs="Open Sans"/>
+          <w:b/>
+          <w:color w:val="0055B7"/>
+        </w:rPr>
+        <w:t>DeepRacer</w:t>
+      </w:r>
+      <w:proofErr w:type="spellEnd"/>
+      <w:r>
+        <w:rPr>
+          <w:rFonts w:ascii="Open Sans" w:hAnsi="Open Sans" w:cs="Open Sans"/>
+          <w:b/>
+          <w:color w:val="393537"/>
+        </w:rPr>
+        <w:tab/>
+      </w:r>
+      <w:r>
+        <w:rPr>
+          <w:rFonts w:ascii="Open Sans" w:hAnsi="Open Sans" w:cs="Open Sans"/>
+          <w:b/>
+          <w:color w:val="393537"/>
+        </w:rPr>
+        <w:tab/>
+      </w:r>
+      <w:r>
+        <w:rPr>
+          <w:rFonts w:ascii="Open Sans" w:hAnsi="Open Sans" w:cs="Open Sans"/>
+          <w:b/>
+          <w:color w:val="393537"/>
+        </w:rPr>
+        <w:tab/>
+      </w:r>
+      <w:r>
+        <w:rPr>
+          <w:rFonts w:ascii="Open Sans" w:hAnsi="Open Sans" w:cs="Open Sans"/>
+          <w:b/>
+          <w:color w:val="393537"/>
+        </w:rPr>
+        <w:tab/>
+      </w:r>
+      <w:r>
+        <w:rPr>
+          <w:rFonts w:ascii="Open Sans" w:hAnsi="Open Sans" w:cs="Open Sans"/>
+          <w:b/>
+          <w:color w:val="393537"/>
+        </w:rPr>
+        <w:t xml:space="preserve"> </w:t>
+      </w:r>
+      <w:r>
+        <w:rPr>
+          <w:rFonts w:ascii="Open Sans" w:hAnsi="Open Sans" w:cs="Open Sans"/>
+          <w:b/>
+          <w:color w:val="393537"/>
+        </w:rPr>
+        <w:tab/>
+      </w:r>
+      <w:r>
+        <w:rPr>
+          <w:rFonts w:ascii="Open Sans" w:hAnsi="Open Sans" w:cs="Open Sans"/>
+          <w:b/>
+          <w:color w:val="393537"/>
+        </w:rPr>
+        <w:tab/>
+      </w:r>
+      <w:r>
+        <w:rPr>
+          <w:rFonts w:ascii="Open Sans" w:hAnsi="Open Sans" w:cs="Open Sans"/>
+          <w:b/>
+          <w:color w:val="393537"/>
+        </w:rPr>
+        <w:tab/>
+      </w:r>
+      <w:r>
+        <w:rPr>
+          <w:rFonts w:ascii="Open Sans" w:hAnsi="Open Sans" w:cs="Open Sans"/>
+          <w:b/>
+          <w:color w:val="393537"/>
+        </w:rPr>
+        <w:tab/>
+      </w:r>
+      <w:r>
+        <w:rPr>
+          <w:rFonts w:ascii="Open Sans" w:hAnsi="Open Sans" w:cs="Open Sans"/>
+          <w:b/>
+          <w:color w:val="393537"/>
+        </w:rPr>
+        <w:tab/>
+      </w:r>
+      <w:r>
+        <w:rPr>
+          <w:color w:val="AEAAAA" w:themeColor="background2" w:themeShade="BF"/>
+        </w:rPr>
+        <w:t>05/2020</w:t>
       </w:r>
     </w:p>
     <w:p>
@@ -668,1637 +3002,91 @@
         <w:autoSpaceDE w:val="0"/>
         <w:autoSpaceDN w:val="0"/>
         <w:adjustRightInd w:val="0"/>
-        <w:ind w:left="524"/>
-        <w:rPr>
-          <w:rFonts w:ascii="Open Sans" w:hAnsi="Open Sans" w:cs="Open Sans"/>
-          <w:color w:val="393537"/>
-        </w:rPr>
-      </w:pPr>
-      <w:r>
-        <w:rPr>
-          <w:rFonts w:ascii="Open Sans" w:hAnsi="Open Sans" w:cs="Open Sans"/>
-          <w:color w:val="393537"/>
-        </w:rPr>
-        <w:t>Lead UI/UX design with detailed product planning, user research and low-fidelity wireframes on Figma.</w:t>
-      </w:r>
-    </w:p>
-    <w:p>
-      <w:pPr>
-        <w:autoSpaceDE w:val="0"/>
-        <w:autoSpaceDN w:val="0"/>
-        <w:adjustRightInd w:val="0"/>
-        <w:ind w:left="521"/>
-        <w:rPr>
-          <w:rFonts w:ascii="Open Sans" w:hAnsi="Open Sans" w:cs="Open Sans"/>
-          <w:color w:val="393537"/>
-          <w:sz w:val="10"/>
-          <w:szCs w:val="10"/>
-        </w:rPr>
-      </w:pPr>
-    </w:p>
-    <w:p>
-      <w:pPr>
-        <w:autoSpaceDE w:val="0"/>
-        <w:autoSpaceDN w:val="0"/>
-        <w:adjustRightInd w:val="0"/>
-        <w:rPr>
-          <w:rFonts w:ascii="Open Sans" w:hAnsi="Open Sans" w:cs="Open Sans"/>
-          <w:color w:val="AEAAAA" w:themeColor="background2" w:themeShade="BF"/>
-        </w:rPr>
-      </w:pPr>
-      <w:r>
-        <w:rPr>
-          <w:rFonts w:ascii="Open Sans" w:hAnsi="Open Sans" w:cs="Open Sans"/>
-          <w:b/>
-          <w:color w:val="0055B7"/>
-        </w:rPr>
-        <w:t xml:space="preserve">TELUS </w:t>
-      </w:r>
-      <w:r>
-        <w:rPr>
-          <w:rFonts w:ascii="Open Sans" w:hAnsi="Open Sans" w:cs="Open Sans"/>
-          <w:b/>
-          <w:color w:val="0055B7"/>
-        </w:rPr>
-        <w:t>Communications</w:t>
-      </w:r>
-      <w:r>
-        <w:rPr>
-          <w:rFonts w:ascii="Open Sans" w:hAnsi="Open Sans" w:cs="Open Sans"/>
-          <w:b/>
-          <w:color w:val="0055B7"/>
-        </w:rPr>
-        <w:t xml:space="preserve"> Inc.</w:t>
-      </w:r>
-      <w:r>
-        <w:rPr>
-          <w:rFonts w:ascii="Open Sans" w:hAnsi="Open Sans" w:cs="Open Sans"/>
-          <w:b/>
-          <w:color w:val="0055B7"/>
-        </w:rPr>
-        <w:t xml:space="preserve"> </w:t>
-      </w:r>
-      <w:r>
-        <w:rPr>
-          <w:rFonts w:ascii="Open Sans" w:hAnsi="Open Sans" w:cs="Open Sans"/>
-          <w:color w:val="393537"/>
-        </w:rPr>
-        <w:t xml:space="preserve">| </w:t>
-      </w:r>
-      <w:r>
-        <w:rPr>
-          <w:rFonts w:ascii="Open Sans SemiBold" w:hAnsi="Open Sans SemiBold" w:cs="Open Sans SemiBold"/>
-          <w:b/>
-          <w:color w:val="393537"/>
-        </w:rPr>
-        <w:t>Software Developer Co-op</w:t>
-      </w:r>
-      <w:r>
-        <w:rPr>
-          <w:rFonts w:ascii="Open Sans" w:hAnsi="Open Sans" w:cs="Open Sans"/>
-          <w:color w:val="393537"/>
-        </w:rPr>
-        <w:tab/>
-      </w:r>
-      <w:r>
-        <w:rPr>
-          <w:rFonts w:ascii="Open Sans" w:hAnsi="Open Sans" w:cs="Open Sans"/>
-          <w:b/>
-          <w:color w:val="393537"/>
-        </w:rPr>
-        <w:tab/>
-      </w:r>
-      <w:r>
-        <w:rPr>
-          <w:rFonts w:ascii="Open Sans" w:hAnsi="Open Sans" w:cs="Open Sans"/>
-          <w:b/>
-          <w:color w:val="393537"/>
-        </w:rPr>
-        <w:tab/>
-      </w:r>
-      <w:r>
-        <w:rPr>
-          <w:rFonts w:ascii="Open Sans" w:hAnsi="Open Sans" w:cs="Open Sans"/>
-          <w:b/>
-          <w:color w:val="393537"/>
-        </w:rPr>
-        <w:tab/>
-      </w:r>
-      <w:r>
-        <w:rPr>
-          <w:rFonts w:ascii="Open Sans" w:hAnsi="Open Sans" w:cs="Open Sans"/>
-          <w:b/>
-          <w:color w:val="393537"/>
-        </w:rPr>
-        <w:tab/>
-      </w:r>
-      <w:r>
-        <w:rPr>
-          <w:rFonts w:ascii="Open Sans" w:hAnsi="Open Sans" w:cs="Open Sans"/>
-          <w:b/>
-          <w:color w:val="393537"/>
-        </w:rPr>
-        <w:tab/>
-      </w:r>
-      <w:r>
-        <w:rPr>
-          <w:color w:val="AEAAAA" w:themeColor="background2" w:themeShade="BF"/>
-        </w:rPr>
-        <w:t>09/</w:t>
-      </w:r>
-      <w:r>
-        <w:rPr>
-          <w:color w:val="AEAAAA" w:themeColor="background2" w:themeShade="BF"/>
-        </w:rPr>
-        <w:t xml:space="preserve">2019 – </w:t>
-      </w:r>
-      <w:r>
-        <w:rPr>
-          <w:color w:val="AEAAAA" w:themeColor="background2" w:themeShade="BF"/>
-        </w:rPr>
-        <w:t>04/2020</w:t>
-      </w:r>
-    </w:p>
-    <w:p>
-      <w:pPr>
-        <w:pStyle w:val="ListBullet"/>
-        <w:numPr>
-          <w:ilvl w:val="0"/>
-          <w:numId w:val="11"/>
-        </w:numPr>
-        <w:spacing w:after="0"/>
-        <w:ind w:left="521" w:hanging="357"/>
-        <w:rPr>
-          <w:rFonts w:ascii="Open Sans" w:hAnsi="Open Sans" w:cs="Open Sans"/>
-          <w:sz w:val="20"/>
-          <w:szCs w:val="20"/>
-        </w:rPr>
-      </w:pPr>
-      <w:r>
-        <w:rPr>
-          <w:rFonts w:ascii="Open Sans" w:hAnsi="Open Sans" w:cs="Open Sans"/>
-          <w:sz w:val="20"/>
-          <w:szCs w:val="20"/>
-        </w:rPr>
-        <w:t xml:space="preserve">Assisted with service outage detection and </w:t>
-      </w:r>
-      <w:r>
-        <w:rPr>
-          <w:rFonts w:ascii="Open Sans" w:hAnsi="Open Sans" w:cs="Open Sans"/>
-          <w:sz w:val="20"/>
-          <w:szCs w:val="20"/>
-        </w:rPr>
-        <w:t>reporting for government and enterprise customers</w:t>
-      </w:r>
-      <w:r>
-        <w:rPr>
-          <w:rFonts w:ascii="Open Sans" w:hAnsi="Open Sans" w:cs="Open Sans"/>
-          <w:sz w:val="20"/>
-          <w:szCs w:val="20"/>
-        </w:rPr>
-        <w:t xml:space="preserve"> through </w:t>
-      </w:r>
-      <w:r>
-        <w:rPr>
-          <w:rFonts w:ascii="Open Sans" w:hAnsi="Open Sans" w:cs="Open Sans"/>
-          <w:sz w:val="20"/>
-          <w:szCs w:val="20"/>
-        </w:rPr>
-        <w:t>SQL</w:t>
-      </w:r>
-      <w:r>
-        <w:rPr>
-          <w:rFonts w:ascii="Open Sans" w:hAnsi="Open Sans" w:cs="Open Sans"/>
-          <w:sz w:val="20"/>
-          <w:szCs w:val="20"/>
-        </w:rPr>
-        <w:t xml:space="preserve"> queries</w:t>
-      </w:r>
-      <w:r>
-        <w:rPr>
-          <w:rFonts w:ascii="Open Sans" w:hAnsi="Open Sans" w:cs="Open Sans"/>
-          <w:sz w:val="20"/>
-          <w:szCs w:val="20"/>
-        </w:rPr>
-        <w:t>, presenting updates on Tableau reports and automated email notifications.</w:t>
-      </w:r>
-    </w:p>
-    <w:p>
-      <w:pPr>
-        <w:pStyle w:val="ListBullet"/>
-        <w:numPr>
-          <w:ilvl w:val="0"/>
-          <w:numId w:val="11"/>
-        </w:numPr>
-        <w:spacing w:after="0"/>
-        <w:ind w:left="521" w:hanging="357"/>
-        <w:rPr>
-          <w:rFonts w:ascii="Open Sans" w:hAnsi="Open Sans" w:cs="Open Sans"/>
-          <w:sz w:val="20"/>
-          <w:szCs w:val="20"/>
-        </w:rPr>
-      </w:pPr>
-      <w:r>
-        <w:rPr>
-          <w:rFonts w:ascii="Open Sans" w:hAnsi="Open Sans" w:cs="Open Sans"/>
-          <w:sz w:val="20"/>
-          <w:szCs w:val="20"/>
-        </w:rPr>
-        <w:t>Prototyped</w:t>
-      </w:r>
-      <w:r>
-        <w:rPr>
-          <w:rFonts w:ascii="Open Sans" w:hAnsi="Open Sans" w:cs="Open Sans"/>
-          <w:sz w:val="20"/>
-          <w:szCs w:val="20"/>
-        </w:rPr>
-        <w:t xml:space="preserve"> a micro</w:t>
-      </w:r>
-      <w:r>
-        <w:rPr>
-          <w:rFonts w:ascii="Open Sans" w:hAnsi="Open Sans" w:cs="Open Sans"/>
-          <w:sz w:val="20"/>
-          <w:szCs w:val="20"/>
-        </w:rPr>
-        <w:t>-</w:t>
-      </w:r>
-      <w:r>
-        <w:rPr>
-          <w:rFonts w:ascii="Open Sans" w:hAnsi="Open Sans" w:cs="Open Sans"/>
-          <w:sz w:val="20"/>
-          <w:szCs w:val="20"/>
-        </w:rPr>
-        <w:t xml:space="preserve">service </w:t>
-      </w:r>
-      <w:r>
-        <w:rPr>
-          <w:rFonts w:ascii="Open Sans" w:hAnsi="Open Sans" w:cs="Open Sans"/>
-          <w:sz w:val="20"/>
-          <w:szCs w:val="20"/>
-        </w:rPr>
-        <w:t xml:space="preserve">cloud </w:t>
-      </w:r>
-      <w:r>
-        <w:rPr>
-          <w:rFonts w:ascii="Open Sans" w:hAnsi="Open Sans" w:cs="Open Sans"/>
-          <w:sz w:val="20"/>
-          <w:szCs w:val="20"/>
-        </w:rPr>
-        <w:t>architecture</w:t>
-      </w:r>
-      <w:r>
-        <w:rPr>
-          <w:rFonts w:ascii="Open Sans" w:hAnsi="Open Sans" w:cs="Open Sans"/>
-          <w:sz w:val="20"/>
-          <w:szCs w:val="20"/>
-        </w:rPr>
-        <w:t xml:space="preserve">, </w:t>
-      </w:r>
-      <w:r>
-        <w:rPr>
-          <w:rFonts w:ascii="Open Sans" w:hAnsi="Open Sans" w:cs="Open Sans"/>
-          <w:sz w:val="20"/>
-          <w:szCs w:val="20"/>
-        </w:rPr>
-        <w:t>with</w:t>
-      </w:r>
-      <w:r>
-        <w:rPr>
-          <w:rFonts w:ascii="Open Sans" w:hAnsi="Open Sans" w:cs="Open Sans"/>
-          <w:sz w:val="20"/>
-          <w:szCs w:val="20"/>
-        </w:rPr>
-        <w:t xml:space="preserve"> </w:t>
-      </w:r>
-      <w:r>
-        <w:rPr>
-          <w:rFonts w:ascii="Open Sans" w:hAnsi="Open Sans" w:cs="Open Sans"/>
-          <w:b/>
-          <w:sz w:val="20"/>
-          <w:szCs w:val="20"/>
-        </w:rPr>
-        <w:t>React</w:t>
-      </w:r>
-      <w:r>
-        <w:rPr>
-          <w:rFonts w:ascii="Open Sans" w:hAnsi="Open Sans" w:cs="Open Sans"/>
-          <w:b/>
-          <w:sz w:val="20"/>
-          <w:szCs w:val="20"/>
-        </w:rPr>
-        <w:t>.js</w:t>
-      </w:r>
-      <w:r>
-        <w:rPr>
-          <w:rFonts w:ascii="Open Sans" w:hAnsi="Open Sans" w:cs="Open Sans"/>
-          <w:sz w:val="20"/>
-          <w:szCs w:val="20"/>
-        </w:rPr>
-        <w:t xml:space="preserve">, </w:t>
-      </w:r>
-      <w:r>
-        <w:rPr>
-          <w:rFonts w:ascii="Open Sans" w:hAnsi="Open Sans" w:cs="Open Sans"/>
-          <w:b/>
-          <w:sz w:val="20"/>
-          <w:szCs w:val="20"/>
-        </w:rPr>
-        <w:t>MongoDB</w:t>
-      </w:r>
-      <w:r>
-        <w:rPr>
-          <w:rFonts w:ascii="Open Sans" w:hAnsi="Open Sans" w:cs="Open Sans"/>
-          <w:sz w:val="20"/>
-          <w:szCs w:val="20"/>
-        </w:rPr>
-        <w:t xml:space="preserve"> and </w:t>
-      </w:r>
-      <w:r>
-        <w:rPr>
-          <w:rFonts w:ascii="Open Sans" w:hAnsi="Open Sans" w:cs="Open Sans"/>
-          <w:b/>
-          <w:sz w:val="20"/>
-          <w:szCs w:val="20"/>
-        </w:rPr>
-        <w:t>API</w:t>
-      </w:r>
-      <w:r>
-        <w:rPr>
-          <w:rFonts w:ascii="Open Sans" w:hAnsi="Open Sans" w:cs="Open Sans"/>
-          <w:b/>
-          <w:sz w:val="20"/>
-          <w:szCs w:val="20"/>
-        </w:rPr>
-        <w:t xml:space="preserve"> services</w:t>
-      </w:r>
-      <w:r>
-        <w:rPr>
-          <w:rFonts w:ascii="Open Sans" w:hAnsi="Open Sans" w:cs="Open Sans"/>
-          <w:sz w:val="20"/>
-          <w:szCs w:val="20"/>
-        </w:rPr>
-        <w:t xml:space="preserve"> hosted </w:t>
-      </w:r>
-      <w:r>
-        <w:rPr>
-          <w:rFonts w:ascii="Open Sans" w:hAnsi="Open Sans" w:cs="Open Sans"/>
-          <w:sz w:val="20"/>
-          <w:szCs w:val="20"/>
-        </w:rPr>
-        <w:t>on</w:t>
-      </w:r>
-      <w:r>
-        <w:rPr>
-          <w:rFonts w:ascii="Open Sans" w:hAnsi="Open Sans" w:cs="Open Sans"/>
-          <w:sz w:val="20"/>
-          <w:szCs w:val="20"/>
-        </w:rPr>
-        <w:t xml:space="preserve"> Google Cloud</w:t>
-      </w:r>
-      <w:r>
-        <w:rPr>
-          <w:rFonts w:ascii="Open Sans" w:hAnsi="Open Sans" w:cs="Open Sans"/>
-          <w:sz w:val="20"/>
-          <w:szCs w:val="20"/>
-        </w:rPr>
-        <w:t>.</w:t>
-      </w:r>
-    </w:p>
-    <w:p>
-      <w:pPr>
-        <w:pStyle w:val="ListBullet"/>
-        <w:numPr>
-          <w:ilvl w:val="0"/>
-          <w:numId w:val="11"/>
-        </w:numPr>
-        <w:spacing w:after="0"/>
-        <w:ind w:left="521" w:hanging="357"/>
-        <w:rPr>
-          <w:rFonts w:ascii="Open Sans" w:hAnsi="Open Sans" w:cs="Open Sans"/>
-          <w:sz w:val="20"/>
-          <w:szCs w:val="20"/>
-        </w:rPr>
-      </w:pPr>
-      <w:r>
-        <w:rPr>
-          <w:rFonts w:ascii="Open Sans" w:hAnsi="Open Sans" w:cs="Open Sans"/>
-          <w:sz w:val="20"/>
-          <w:szCs w:val="20"/>
-        </w:rPr>
-        <w:t>Promptly addressed</w:t>
-      </w:r>
-      <w:r>
-        <w:rPr>
-          <w:rFonts w:ascii="Open Sans" w:hAnsi="Open Sans" w:cs="Open Sans"/>
-          <w:sz w:val="20"/>
-          <w:szCs w:val="20"/>
-        </w:rPr>
-        <w:t xml:space="preserve"> </w:t>
-      </w:r>
-      <w:r>
-        <w:rPr>
-          <w:rFonts w:ascii="Open Sans" w:hAnsi="Open Sans" w:cs="Open Sans"/>
-          <w:sz w:val="20"/>
-          <w:szCs w:val="20"/>
-        </w:rPr>
-        <w:t xml:space="preserve">issues affecting </w:t>
-      </w:r>
-      <w:r>
-        <w:rPr>
-          <w:rFonts w:ascii="Open Sans" w:hAnsi="Open Sans" w:cs="Open Sans"/>
-          <w:sz w:val="20"/>
-          <w:szCs w:val="20"/>
-        </w:rPr>
-        <w:t>servers, security</w:t>
-      </w:r>
-      <w:r>
-        <w:rPr>
-          <w:rFonts w:ascii="Open Sans" w:hAnsi="Open Sans" w:cs="Open Sans"/>
-          <w:sz w:val="20"/>
-          <w:szCs w:val="20"/>
-        </w:rPr>
-        <w:t xml:space="preserve"> </w:t>
-      </w:r>
-      <w:r>
-        <w:rPr>
-          <w:rFonts w:ascii="Open Sans" w:hAnsi="Open Sans" w:cs="Open Sans"/>
-          <w:sz w:val="20"/>
-          <w:szCs w:val="20"/>
-        </w:rPr>
-        <w:t>and</w:t>
-      </w:r>
-      <w:r>
-        <w:rPr>
-          <w:rFonts w:ascii="Open Sans" w:hAnsi="Open Sans" w:cs="Open Sans"/>
-          <w:sz w:val="20"/>
-          <w:szCs w:val="20"/>
-        </w:rPr>
-        <w:t xml:space="preserve"> ETL</w:t>
-      </w:r>
-      <w:r>
-        <w:rPr>
-          <w:rFonts w:ascii="Open Sans" w:hAnsi="Open Sans" w:cs="Open Sans"/>
-          <w:sz w:val="20"/>
-          <w:szCs w:val="20"/>
-        </w:rPr>
-        <w:t>, facilitating communication between multiple parties.</w:t>
-      </w:r>
-    </w:p>
-    <w:p>
-      <w:pPr>
-        <w:pStyle w:val="ListBullet"/>
-        <w:numPr>
-          <w:ilvl w:val="0"/>
-          <w:numId w:val="11"/>
-        </w:numPr>
-        <w:spacing w:after="0"/>
-        <w:ind w:left="521" w:hanging="357"/>
-        <w:rPr>
-          <w:rFonts w:ascii="Open Sans" w:hAnsi="Open Sans" w:cs="Open Sans"/>
-          <w:sz w:val="20"/>
-          <w:szCs w:val="20"/>
-        </w:rPr>
-      </w:pPr>
-      <w:r>
-        <w:rPr>
-          <w:rFonts w:ascii="Open Sans" w:hAnsi="Open Sans" w:cs="Open Sans"/>
-          <w:sz w:val="20"/>
-          <w:szCs w:val="20"/>
-        </w:rPr>
-        <w:t xml:space="preserve">Transitioning team development </w:t>
-      </w:r>
-      <w:r>
-        <w:rPr>
-          <w:rFonts w:ascii="Open Sans" w:hAnsi="Open Sans" w:cs="Open Sans"/>
-          <w:sz w:val="20"/>
-          <w:szCs w:val="20"/>
-        </w:rPr>
-        <w:t>workflow from</w:t>
-      </w:r>
-      <w:r>
-        <w:rPr>
-          <w:rFonts w:ascii="Open Sans" w:hAnsi="Open Sans" w:cs="Open Sans"/>
-          <w:sz w:val="20"/>
-          <w:szCs w:val="20"/>
-        </w:rPr>
-        <w:t xml:space="preserve"> a</w:t>
-      </w:r>
-      <w:r>
-        <w:rPr>
-          <w:rFonts w:ascii="Open Sans" w:hAnsi="Open Sans" w:cs="Open Sans"/>
-          <w:sz w:val="20"/>
-          <w:szCs w:val="20"/>
-        </w:rPr>
-        <w:t xml:space="preserve"> traditional waterfall into agile,</w:t>
-      </w:r>
-      <w:r>
-        <w:rPr>
-          <w:rFonts w:ascii="Open Sans" w:hAnsi="Open Sans" w:cs="Open Sans"/>
-          <w:sz w:val="20"/>
-          <w:szCs w:val="20"/>
-        </w:rPr>
-        <w:t xml:space="preserve"> saving hundreds of team hours onwards in project planning and task flow, by clearly </w:t>
-      </w:r>
-      <w:r>
-        <w:rPr>
-          <w:rFonts w:ascii="Open Sans" w:hAnsi="Open Sans" w:cs="Open Sans"/>
-          <w:sz w:val="20"/>
-          <w:szCs w:val="20"/>
-        </w:rPr>
-        <w:t>organizing backlogs, issues, stories and epics on JIRA</w:t>
-      </w:r>
-      <w:r>
-        <w:rPr>
-          <w:rFonts w:ascii="Open Sans" w:hAnsi="Open Sans" w:cs="Open Sans"/>
-          <w:sz w:val="20"/>
-          <w:szCs w:val="20"/>
-        </w:rPr>
-        <w:t>.</w:t>
-      </w:r>
-    </w:p>
-    <w:p>
-      <w:pPr>
-        <w:autoSpaceDE w:val="0"/>
-        <w:autoSpaceDN w:val="0"/>
-        <w:adjustRightInd w:val="0"/>
-        <w:ind w:left="521"/>
-        <w:rPr>
-          <w:rFonts w:ascii="Open Sans" w:hAnsi="Open Sans" w:cs="Open Sans"/>
-          <w:color w:val="393537"/>
-          <w:sz w:val="10"/>
-          <w:szCs w:val="10"/>
-        </w:rPr>
-      </w:pPr>
-    </w:p>
-    <w:p>
-      <w:pPr>
-        <w:autoSpaceDE w:val="0"/>
-        <w:autoSpaceDN w:val="0"/>
-        <w:adjustRightInd w:val="0"/>
-        <w:rPr>
-          <w:rFonts w:ascii="Open Sans" w:hAnsi="Open Sans" w:cs="Open Sans"/>
-          <w:color w:val="AEAAAA" w:themeColor="background2" w:themeShade="BF"/>
-        </w:rPr>
-      </w:pPr>
-      <w:r>
-        <w:rPr>
-          <w:rFonts w:ascii="Open Sans" w:hAnsi="Open Sans" w:cs="Open Sans"/>
-          <w:b/>
-          <w:color w:val="0055B7"/>
-        </w:rPr>
-        <w:t>ProToGo</w:t>
-      </w:r>
-      <w:r>
-        <w:rPr>
-          <w:rFonts w:ascii="Open Sans" w:hAnsi="Open Sans" w:cs="Open Sans"/>
-          <w:b/>
-          <w:color w:val="0055B7"/>
-        </w:rPr>
-        <w:t xml:space="preserve"> Technologies Inc.</w:t>
-      </w:r>
-      <w:r>
-        <w:rPr>
-          <w:rFonts w:ascii="Open Sans" w:hAnsi="Open Sans" w:cs="Open Sans"/>
-          <w:color w:val="0055B7"/>
-        </w:rPr>
-        <w:t xml:space="preserve"> </w:t>
-      </w:r>
-      <w:r>
-        <w:rPr>
-          <w:rFonts w:ascii="Open Sans" w:hAnsi="Open Sans" w:cs="Open Sans"/>
-          <w:color w:val="393537"/>
-        </w:rPr>
-        <w:t xml:space="preserve">| </w:t>
-      </w:r>
-      <w:r>
-        <w:rPr>
-          <w:rFonts w:ascii="Open Sans SemiBold" w:hAnsi="Open Sans SemiBold" w:cs="Open Sans SemiBold"/>
-          <w:b/>
-          <w:color w:val="393537"/>
-        </w:rPr>
-        <w:t>Mobile DevOps</w:t>
-      </w:r>
-      <w:r>
-        <w:rPr>
-          <w:rFonts w:ascii="Open Sans SemiBold" w:hAnsi="Open Sans SemiBold" w:cs="Open Sans SemiBold"/>
-          <w:b/>
-          <w:color w:val="393537"/>
-        </w:rPr>
-        <w:tab/>
-      </w:r>
-      <w:r>
-        <w:rPr>
-          <w:rFonts w:ascii="Open Sans" w:hAnsi="Open Sans" w:cs="Open Sans"/>
-          <w:color w:val="393537"/>
-        </w:rPr>
-        <w:tab/>
-      </w:r>
-      <w:r>
-        <w:rPr>
-          <w:rFonts w:ascii="Open Sans" w:hAnsi="Open Sans" w:cs="Open Sans"/>
-          <w:color w:val="393537"/>
-        </w:rPr>
-        <w:tab/>
-      </w:r>
-      <w:r>
-        <w:rPr>
-          <w:rFonts w:ascii="Open Sans" w:hAnsi="Open Sans" w:cs="Open Sans"/>
-          <w:b/>
-          <w:color w:val="393537"/>
-        </w:rPr>
-        <w:tab/>
-      </w:r>
-      <w:r>
-        <w:rPr>
-          <w:rFonts w:ascii="Open Sans" w:hAnsi="Open Sans" w:cs="Open Sans"/>
-          <w:b/>
-          <w:color w:val="393537"/>
-        </w:rPr>
-        <w:tab/>
-      </w:r>
-      <w:r>
-        <w:rPr>
-          <w:rFonts w:ascii="Open Sans" w:hAnsi="Open Sans" w:cs="Open Sans"/>
-          <w:b/>
-          <w:color w:val="393537"/>
-        </w:rPr>
-        <w:tab/>
-      </w:r>
-      <w:r>
-        <w:rPr>
-          <w:rFonts w:ascii="Open Sans" w:hAnsi="Open Sans" w:cs="Open Sans"/>
-          <w:b/>
-          <w:color w:val="393537"/>
-        </w:rPr>
-        <w:tab/>
-      </w:r>
-      <w:r>
-        <w:rPr>
-          <w:rFonts w:ascii="Open Sans" w:hAnsi="Open Sans" w:cs="Open Sans"/>
-          <w:b/>
-          <w:color w:val="393537"/>
-        </w:rPr>
-        <w:tab/>
-      </w:r>
-      <w:r>
-        <w:rPr>
-          <w:color w:val="AEAAAA" w:themeColor="background2" w:themeShade="BF"/>
-        </w:rPr>
-        <w:t>07/</w:t>
-      </w:r>
-      <w:r>
-        <w:rPr>
-          <w:color w:val="AEAAAA" w:themeColor="background2" w:themeShade="BF"/>
-        </w:rPr>
-        <w:t xml:space="preserve">2019 – </w:t>
-      </w:r>
-      <w:r>
-        <w:rPr>
-          <w:color w:val="AEAAAA" w:themeColor="background2" w:themeShade="BF"/>
-        </w:rPr>
-        <w:t>12</w:t>
-      </w:r>
-      <w:r>
-        <w:rPr>
-          <w:color w:val="AEAAAA" w:themeColor="background2" w:themeShade="BF"/>
-        </w:rPr>
-        <w:t>/2019</w:t>
-      </w:r>
-    </w:p>
-    <w:p>
-      <w:pPr>
-        <w:pStyle w:val="ListBullet"/>
-        <w:numPr>
-          <w:ilvl w:val="0"/>
-          <w:numId w:val="11"/>
-        </w:numPr>
-        <w:spacing w:after="0"/>
-        <w:ind w:left="521" w:hanging="357"/>
-        <w:rPr>
-          <w:rFonts w:ascii="Open Sans" w:hAnsi="Open Sans" w:cs="Open Sans"/>
-          <w:sz w:val="20"/>
-          <w:szCs w:val="20"/>
-        </w:rPr>
-      </w:pPr>
-      <w:r>
-        <w:rPr>
-          <w:rFonts w:ascii="Open Sans" w:hAnsi="Open Sans" w:cs="Open Sans"/>
-          <w:sz w:val="20"/>
-          <w:szCs w:val="20"/>
-        </w:rPr>
-        <w:t>Accelerated a construction technology startup</w:t>
-      </w:r>
-      <w:r>
-        <w:rPr>
-          <w:rFonts w:ascii="Open Sans" w:hAnsi="Open Sans" w:cs="Open Sans"/>
-          <w:sz w:val="20"/>
-          <w:szCs w:val="20"/>
-        </w:rPr>
-        <w:t xml:space="preserve"> </w:t>
-      </w:r>
-      <w:r>
-        <w:rPr>
-          <w:rFonts w:ascii="Open Sans" w:hAnsi="Open Sans" w:cs="Open Sans"/>
-          <w:sz w:val="20"/>
-          <w:szCs w:val="20"/>
-        </w:rPr>
-        <w:t xml:space="preserve">by producing a backend design and </w:t>
-      </w:r>
-      <w:r>
-        <w:rPr>
-          <w:rFonts w:ascii="Open Sans" w:hAnsi="Open Sans" w:cs="Open Sans"/>
-          <w:sz w:val="20"/>
-          <w:szCs w:val="20"/>
-        </w:rPr>
-        <w:t>cross</w:t>
-      </w:r>
-      <w:r>
-        <w:rPr>
-          <w:rFonts w:ascii="Open Sans" w:hAnsi="Open Sans" w:cs="Open Sans"/>
-          <w:sz w:val="20"/>
-          <w:szCs w:val="20"/>
-        </w:rPr>
-        <w:t>-</w:t>
-      </w:r>
-      <w:r>
-        <w:rPr>
-          <w:rFonts w:ascii="Open Sans" w:hAnsi="Open Sans" w:cs="Open Sans"/>
-          <w:sz w:val="20"/>
-          <w:szCs w:val="20"/>
-        </w:rPr>
-        <w:t xml:space="preserve">platform </w:t>
-      </w:r>
-      <w:r>
-        <w:rPr>
-          <w:rFonts w:ascii="Open Sans" w:hAnsi="Open Sans" w:cs="Open Sans"/>
-          <w:sz w:val="20"/>
-          <w:szCs w:val="20"/>
-        </w:rPr>
-        <w:t xml:space="preserve">app in </w:t>
-      </w:r>
-      <w:r>
-        <w:rPr>
-          <w:rFonts w:ascii="Open Sans" w:hAnsi="Open Sans" w:cs="Open Sans"/>
-          <w:sz w:val="20"/>
-          <w:szCs w:val="20"/>
-        </w:rPr>
-        <w:t>2</w:t>
-      </w:r>
-      <w:r>
-        <w:rPr>
-          <w:rFonts w:ascii="Open Sans" w:hAnsi="Open Sans" w:cs="Open Sans"/>
-          <w:sz w:val="20"/>
-          <w:szCs w:val="20"/>
-        </w:rPr>
-        <w:t xml:space="preserve"> months</w:t>
-      </w:r>
-      <w:r>
-        <w:rPr>
-          <w:rFonts w:ascii="Open Sans" w:hAnsi="Open Sans" w:cs="Open Sans"/>
-          <w:sz w:val="20"/>
-          <w:szCs w:val="20"/>
-        </w:rPr>
-        <w:t>.</w:t>
-      </w:r>
-    </w:p>
-    <w:p>
-      <w:pPr>
-        <w:pStyle w:val="ListBullet"/>
-        <w:numPr>
-          <w:ilvl w:val="0"/>
-          <w:numId w:val="11"/>
-        </w:numPr>
-        <w:spacing w:after="0"/>
-        <w:ind w:left="521" w:hanging="357"/>
-        <w:rPr>
-          <w:rFonts w:ascii="Open Sans" w:hAnsi="Open Sans" w:cs="Open Sans"/>
-          <w:sz w:val="20"/>
-          <w:szCs w:val="20"/>
-        </w:rPr>
-      </w:pPr>
-      <w:r>
-        <w:rPr>
-          <w:rFonts w:ascii="Open Sans" w:hAnsi="Open Sans" w:cs="Open Sans"/>
-          <w:sz w:val="20"/>
-          <w:szCs w:val="20"/>
-        </w:rPr>
-        <w:t>Continu</w:t>
-      </w:r>
-      <w:r>
-        <w:rPr>
-          <w:rFonts w:ascii="Open Sans" w:hAnsi="Open Sans" w:cs="Open Sans"/>
-          <w:sz w:val="20"/>
-          <w:szCs w:val="20"/>
-        </w:rPr>
-        <w:t>ed</w:t>
-      </w:r>
-      <w:r>
-        <w:rPr>
-          <w:rFonts w:ascii="Open Sans" w:hAnsi="Open Sans" w:cs="Open Sans"/>
-          <w:sz w:val="20"/>
-          <w:szCs w:val="20"/>
-        </w:rPr>
-        <w:t xml:space="preserve"> to lead</w:t>
-      </w:r>
-      <w:r>
-        <w:rPr>
-          <w:rFonts w:ascii="Open Sans" w:hAnsi="Open Sans" w:cs="Open Sans"/>
-          <w:sz w:val="20"/>
-          <w:szCs w:val="20"/>
-        </w:rPr>
-        <w:t xml:space="preserve"> </w:t>
-      </w:r>
-      <w:r>
-        <w:rPr>
-          <w:rFonts w:ascii="Open Sans" w:hAnsi="Open Sans" w:cs="Open Sans"/>
-          <w:b/>
-          <w:sz w:val="20"/>
-          <w:szCs w:val="20"/>
-        </w:rPr>
-        <w:t xml:space="preserve">Android </w:t>
-      </w:r>
-      <w:r>
-        <w:rPr>
-          <w:rFonts w:ascii="Open Sans" w:hAnsi="Open Sans" w:cs="Open Sans"/>
-          <w:b/>
-          <w:sz w:val="20"/>
-          <w:szCs w:val="20"/>
-        </w:rPr>
-        <w:t xml:space="preserve">and backend </w:t>
-      </w:r>
-      <w:r>
-        <w:rPr>
-          <w:rFonts w:ascii="Open Sans" w:hAnsi="Open Sans" w:cs="Open Sans"/>
-          <w:b/>
-          <w:sz w:val="20"/>
-          <w:szCs w:val="20"/>
-        </w:rPr>
-        <w:t>development</w:t>
-      </w:r>
-      <w:r>
-        <w:rPr>
-          <w:rFonts w:ascii="Open Sans" w:hAnsi="Open Sans" w:cs="Open Sans"/>
-          <w:sz w:val="20"/>
-          <w:szCs w:val="20"/>
-        </w:rPr>
-        <w:t>, meeting critical weekly sprint</w:t>
-      </w:r>
-      <w:r>
-        <w:rPr>
-          <w:rFonts w:ascii="Open Sans" w:hAnsi="Open Sans" w:cs="Open Sans"/>
-          <w:sz w:val="20"/>
-          <w:szCs w:val="20"/>
-        </w:rPr>
-        <w:t>s</w:t>
-      </w:r>
-      <w:r>
-        <w:rPr>
-          <w:rFonts w:ascii="Open Sans" w:hAnsi="Open Sans" w:cs="Open Sans"/>
-          <w:sz w:val="20"/>
-          <w:szCs w:val="20"/>
-        </w:rPr>
-        <w:t xml:space="preserve"> with persistent hard work</w:t>
-      </w:r>
-      <w:r>
-        <w:rPr>
-          <w:rFonts w:ascii="Open Sans" w:hAnsi="Open Sans" w:cs="Open Sans"/>
-          <w:sz w:val="20"/>
-          <w:szCs w:val="20"/>
-        </w:rPr>
-        <w:t>.</w:t>
-      </w:r>
-    </w:p>
-    <w:p>
-      <w:pPr>
-        <w:pStyle w:val="ListBullet"/>
-        <w:numPr>
-          <w:ilvl w:val="0"/>
-          <w:numId w:val="11"/>
-        </w:numPr>
-        <w:spacing w:after="0"/>
-        <w:ind w:left="521" w:hanging="357"/>
-        <w:rPr>
-          <w:rFonts w:ascii="Times New Roman" w:hAnsi="Times New Roman"/>
-          <w:lang w:val="en-CA" w:eastAsia="zh-CN"/>
-        </w:rPr>
-      </w:pPr>
-      <w:r>
-        <w:rPr>
-          <w:rFonts w:ascii="Open Sans" w:hAnsi="Open Sans" w:cs="Open Sans"/>
-          <w:sz w:val="20"/>
-          <w:szCs w:val="20"/>
-        </w:rPr>
-        <w:t>I</w:t>
-      </w:r>
-      <w:r>
-        <w:rPr>
-          <w:rFonts w:ascii="Open Sans" w:hAnsi="Open Sans" w:cs="Open Sans"/>
-          <w:sz w:val="20"/>
-          <w:szCs w:val="20"/>
-        </w:rPr>
-        <w:t>nfluenc</w:t>
-      </w:r>
-      <w:r>
-        <w:rPr>
-          <w:rFonts w:ascii="Open Sans" w:hAnsi="Open Sans" w:cs="Open Sans"/>
-          <w:sz w:val="20"/>
-          <w:szCs w:val="20"/>
-        </w:rPr>
-        <w:t>ing</w:t>
-      </w:r>
-      <w:r>
-        <w:rPr>
-          <w:rFonts w:ascii="Open Sans" w:hAnsi="Open Sans" w:cs="Open Sans"/>
-          <w:sz w:val="20"/>
-          <w:szCs w:val="20"/>
-        </w:rPr>
-        <w:t xml:space="preserve"> iOS </w:t>
-      </w:r>
-      <w:r>
-        <w:rPr>
-          <w:rFonts w:ascii="Open Sans" w:hAnsi="Open Sans" w:cs="Open Sans"/>
-          <w:sz w:val="20"/>
-          <w:szCs w:val="20"/>
-        </w:rPr>
-        <w:t>and</w:t>
-      </w:r>
-      <w:r>
-        <w:rPr>
-          <w:rFonts w:ascii="Open Sans" w:hAnsi="Open Sans" w:cs="Open Sans"/>
-          <w:sz w:val="20"/>
-          <w:szCs w:val="20"/>
-        </w:rPr>
-        <w:t xml:space="preserve"> business </w:t>
-      </w:r>
-      <w:r>
-        <w:rPr>
-          <w:rFonts w:ascii="Open Sans" w:hAnsi="Open Sans" w:cs="Open Sans"/>
-          <w:sz w:val="20"/>
-          <w:szCs w:val="20"/>
-        </w:rPr>
-        <w:t>planning</w:t>
-      </w:r>
-      <w:r>
-        <w:rPr>
-          <w:rFonts w:ascii="Open Sans" w:hAnsi="Open Sans" w:cs="Open Sans"/>
-          <w:sz w:val="20"/>
-          <w:szCs w:val="20"/>
-        </w:rPr>
-        <w:t xml:space="preserve">, being a technical catalyst </w:t>
-      </w:r>
-      <w:r>
-        <w:rPr>
-          <w:rFonts w:ascii="Open Sans" w:hAnsi="Open Sans" w:cs="Open Sans"/>
-          <w:sz w:val="20"/>
-          <w:szCs w:val="20"/>
-        </w:rPr>
-        <w:t>with strong written and verbal communication</w:t>
-      </w:r>
-      <w:r>
-        <w:rPr>
-          <w:rFonts w:ascii="Open Sans" w:hAnsi="Open Sans" w:cs="Open Sans"/>
-          <w:sz w:val="20"/>
-          <w:szCs w:val="20"/>
-        </w:rPr>
-        <w:t>.</w:t>
-      </w:r>
-    </w:p>
-    <w:p>
-      <w:pPr>
-        <w:pStyle w:val="ListBullet"/>
-        <w:spacing w:after="0"/>
-        <w:ind w:left="521"/>
-        <w:rPr>
-          <w:rFonts w:ascii="Open Sans" w:hAnsi="Open Sans" w:cs="Open Sans"/>
-          <w:color w:val="2E74B5" w:themeColor="accent5" w:themeShade="BF"/>
-          <w:sz w:val="10"/>
-          <w:szCs w:val="10"/>
-        </w:rPr>
-      </w:pPr>
-    </w:p>
-    <w:p>
-      <w:pPr>
-        <w:autoSpaceDE w:val="0"/>
-        <w:autoSpaceDN w:val="0"/>
-        <w:adjustRightInd w:val="0"/>
-        <w:rPr>
-          <w:color w:val="AEAAAA" w:themeColor="background2" w:themeShade="BF"/>
-        </w:rPr>
-      </w:pPr>
-      <w:r>
-        <w:rPr>
-          <w:rFonts w:ascii="Open Sans" w:hAnsi="Open Sans" w:cs="Open Sans"/>
-          <w:b/>
-          <w:color w:val="0055B7"/>
-        </w:rPr>
-        <w:t>E</w:t>
-      </w:r>
-      <w:r>
-        <w:rPr>
-          <w:rFonts w:ascii="Open Sans" w:hAnsi="Open Sans" w:cs="Open Sans"/>
-          <w:b/>
-          <w:color w:val="0055B7"/>
-        </w:rPr>
-        <w:t xml:space="preserve">lectronic </w:t>
-      </w:r>
-      <w:r>
-        <w:rPr>
-          <w:rFonts w:ascii="Open Sans" w:hAnsi="Open Sans" w:cs="Open Sans"/>
-          <w:b/>
-          <w:color w:val="0055B7"/>
-        </w:rPr>
-        <w:t>A</w:t>
-      </w:r>
-      <w:r>
-        <w:rPr>
-          <w:rFonts w:ascii="Open Sans" w:hAnsi="Open Sans" w:cs="Open Sans"/>
-          <w:b/>
-          <w:color w:val="0055B7"/>
-        </w:rPr>
-        <w:t>rts</w:t>
-      </w:r>
-      <w:r>
-        <w:rPr>
-          <w:rFonts w:ascii="Open Sans" w:hAnsi="Open Sans" w:cs="Open Sans"/>
-          <w:b/>
-          <w:color w:val="0055B7"/>
-        </w:rPr>
-        <w:t xml:space="preserve"> </w:t>
-      </w:r>
-      <w:r>
-        <w:rPr>
-          <w:rFonts w:ascii="Open Sans" w:hAnsi="Open Sans" w:cs="Open Sans"/>
-          <w:b/>
-          <w:color w:val="0055B7"/>
-        </w:rPr>
-        <w:t xml:space="preserve">Inc. </w:t>
-      </w:r>
-      <w:r>
-        <w:rPr>
-          <w:rFonts w:ascii="Open Sans" w:hAnsi="Open Sans" w:cs="Open Sans"/>
-          <w:b/>
-          <w:color w:val="0055B7"/>
-        </w:rPr>
-        <w:t>(Keywords</w:t>
-      </w:r>
-      <w:r>
-        <w:rPr>
-          <w:rFonts w:ascii="Open Sans" w:hAnsi="Open Sans" w:cs="Open Sans"/>
-          <w:b/>
-          <w:color w:val="0055B7"/>
-        </w:rPr>
-        <w:t xml:space="preserve"> Studios)</w:t>
-      </w:r>
-      <w:r>
-        <w:rPr>
-          <w:rFonts w:ascii="Open Sans" w:hAnsi="Open Sans" w:cs="Open Sans"/>
-          <w:color w:val="393537"/>
-        </w:rPr>
-        <w:t xml:space="preserve"> | </w:t>
-      </w:r>
-      <w:r>
-        <w:rPr>
-          <w:rFonts w:ascii="Open Sans SemiBold" w:hAnsi="Open Sans SemiBold" w:cs="Open Sans SemiBold"/>
-          <w:b/>
-          <w:color w:val="393537"/>
-        </w:rPr>
-        <w:t>Development Support</w:t>
-      </w:r>
-      <w:r>
-        <w:rPr>
-          <w:rFonts w:ascii="Open Sans" w:hAnsi="Open Sans" w:cs="Open Sans"/>
-          <w:b/>
-          <w:color w:val="393537"/>
-        </w:rPr>
-        <w:tab/>
-      </w:r>
-      <w:r>
-        <w:rPr>
-          <w:rFonts w:ascii="Open Sans" w:hAnsi="Open Sans" w:cs="Open Sans"/>
-          <w:b/>
-          <w:color w:val="393537"/>
-        </w:rPr>
-        <w:tab/>
-      </w:r>
-      <w:r>
-        <w:rPr>
-          <w:rFonts w:ascii="Open Sans" w:hAnsi="Open Sans" w:cs="Open Sans"/>
-          <w:b/>
-          <w:color w:val="393537"/>
-        </w:rPr>
-        <w:tab/>
-      </w:r>
-      <w:r>
-        <w:rPr>
-          <w:rFonts w:ascii="Open Sans" w:hAnsi="Open Sans" w:cs="Open Sans"/>
-          <w:b/>
-          <w:color w:val="393537"/>
-        </w:rPr>
-        <w:tab/>
-      </w:r>
-      <w:r>
-        <w:rPr>
-          <w:rFonts w:ascii="Open Sans" w:hAnsi="Open Sans" w:cs="Open Sans"/>
-          <w:b/>
-          <w:color w:val="393537"/>
-        </w:rPr>
-        <w:tab/>
-      </w:r>
-      <w:r>
-        <w:rPr>
-          <w:color w:val="AEAAAA" w:themeColor="background2" w:themeShade="BF"/>
-        </w:rPr>
-        <w:t>05/</w:t>
-      </w:r>
-      <w:r>
-        <w:rPr>
-          <w:color w:val="AEAAAA" w:themeColor="background2" w:themeShade="BF"/>
-        </w:rPr>
-        <w:t>2018</w:t>
-      </w:r>
-      <w:r>
-        <w:rPr>
-          <w:color w:val="AEAAAA" w:themeColor="background2" w:themeShade="BF"/>
-        </w:rPr>
-        <w:t xml:space="preserve"> </w:t>
-      </w:r>
-      <w:r>
-        <w:rPr>
-          <w:color w:val="AEAAAA" w:themeColor="background2" w:themeShade="BF"/>
-        </w:rPr>
-        <w:t>– 08/</w:t>
-      </w:r>
-      <w:r>
-        <w:rPr>
-          <w:color w:val="AEAAAA" w:themeColor="background2" w:themeShade="BF"/>
-        </w:rPr>
-        <w:t>2019</w:t>
-      </w:r>
-    </w:p>
-    <w:p>
-      <w:pPr>
-        <w:pStyle w:val="ListBullet"/>
-        <w:numPr>
-          <w:ilvl w:val="0"/>
-          <w:numId w:val="11"/>
-        </w:numPr>
-        <w:spacing w:after="0"/>
-        <w:ind w:left="521" w:hanging="357"/>
-        <w:rPr>
-          <w:rFonts w:ascii="Open Sans" w:hAnsi="Open Sans" w:cs="Open Sans"/>
-          <w:sz w:val="20"/>
-          <w:szCs w:val="20"/>
-        </w:rPr>
-      </w:pPr>
-      <w:r>
-        <w:rPr>
-          <w:rFonts w:ascii="Open Sans" w:hAnsi="Open Sans" w:cs="Open Sans"/>
-          <w:sz w:val="20"/>
-          <w:szCs w:val="20"/>
-        </w:rPr>
-        <w:t>Discovered</w:t>
-      </w:r>
-      <w:r>
-        <w:rPr>
-          <w:rFonts w:ascii="Open Sans" w:hAnsi="Open Sans" w:cs="Open Sans"/>
-          <w:sz w:val="20"/>
-          <w:szCs w:val="20"/>
-        </w:rPr>
-        <w:t xml:space="preserve"> and logged</w:t>
-      </w:r>
-      <w:r>
-        <w:rPr>
-          <w:rFonts w:ascii="Open Sans" w:hAnsi="Open Sans" w:cs="Open Sans"/>
-          <w:sz w:val="20"/>
-          <w:szCs w:val="20"/>
-        </w:rPr>
-        <w:t xml:space="preserve"> </w:t>
-      </w:r>
-      <w:r>
-        <w:rPr>
-          <w:rFonts w:ascii="Open Sans" w:hAnsi="Open Sans" w:cs="Open Sans"/>
-          <w:sz w:val="20"/>
-          <w:szCs w:val="20"/>
-        </w:rPr>
-        <w:t xml:space="preserve">bugs </w:t>
-      </w:r>
-      <w:r>
-        <w:rPr>
-          <w:rFonts w:ascii="Open Sans" w:hAnsi="Open Sans" w:cs="Open Sans"/>
-          <w:sz w:val="20"/>
-          <w:szCs w:val="20"/>
-        </w:rPr>
-        <w:t>from</w:t>
-      </w:r>
-      <w:r>
-        <w:rPr>
-          <w:rFonts w:ascii="Open Sans" w:hAnsi="Open Sans" w:cs="Open Sans"/>
-          <w:sz w:val="20"/>
-          <w:szCs w:val="20"/>
-        </w:rPr>
-        <w:t xml:space="preserve"> AAA title game</w:t>
-      </w:r>
-      <w:r>
-        <w:rPr>
-          <w:rFonts w:ascii="Open Sans" w:hAnsi="Open Sans" w:cs="Open Sans"/>
-          <w:sz w:val="20"/>
-          <w:szCs w:val="20"/>
-        </w:rPr>
-        <w:t>s</w:t>
-      </w:r>
-      <w:r>
-        <w:rPr>
-          <w:rFonts w:ascii="Open Sans" w:hAnsi="Open Sans" w:cs="Open Sans"/>
-          <w:sz w:val="20"/>
-          <w:szCs w:val="20"/>
-        </w:rPr>
-        <w:t xml:space="preserve"> (</w:t>
-      </w:r>
-      <w:r>
-        <w:rPr>
-          <w:rFonts w:ascii="Open Sans" w:hAnsi="Open Sans" w:cs="Open Sans"/>
-          <w:b/>
-          <w:sz w:val="20"/>
-          <w:szCs w:val="20"/>
-        </w:rPr>
-        <w:t>FIFA 19</w:t>
-      </w:r>
-      <w:r>
-        <w:rPr>
-          <w:rFonts w:ascii="Open Sans" w:hAnsi="Open Sans" w:cs="Open Sans"/>
-          <w:sz w:val="20"/>
-          <w:szCs w:val="20"/>
-        </w:rPr>
-        <w:t xml:space="preserve"> and </w:t>
-      </w:r>
-      <w:r>
-        <w:rPr>
-          <w:rFonts w:ascii="Open Sans" w:hAnsi="Open Sans" w:cs="Open Sans"/>
-          <w:b/>
-          <w:sz w:val="20"/>
-          <w:szCs w:val="20"/>
-        </w:rPr>
-        <w:t>FIFA 20</w:t>
-      </w:r>
-      <w:r>
-        <w:rPr>
-          <w:rFonts w:ascii="Open Sans" w:hAnsi="Open Sans" w:cs="Open Sans"/>
-          <w:sz w:val="20"/>
-          <w:szCs w:val="20"/>
-        </w:rPr>
-        <w:t>) on DevTrack</w:t>
-      </w:r>
-      <w:r>
-        <w:rPr>
-          <w:rFonts w:ascii="Open Sans" w:hAnsi="Open Sans" w:cs="Open Sans"/>
-          <w:sz w:val="20"/>
-          <w:szCs w:val="20"/>
-        </w:rPr>
-        <w:t>.</w:t>
-      </w:r>
-    </w:p>
-    <w:p>
-      <w:pPr>
-        <w:pStyle w:val="ListBullet"/>
-        <w:numPr>
-          <w:ilvl w:val="0"/>
-          <w:numId w:val="11"/>
-        </w:numPr>
-        <w:spacing w:after="0"/>
-        <w:ind w:left="521" w:hanging="357"/>
-        <w:rPr>
-          <w:rFonts w:ascii="Open Sans" w:hAnsi="Open Sans" w:cs="Open Sans"/>
-          <w:sz w:val="20"/>
-          <w:szCs w:val="20"/>
-        </w:rPr>
-      </w:pPr>
-      <w:r>
-        <w:rPr>
-          <w:rFonts w:ascii="Open Sans" w:hAnsi="Open Sans" w:cs="Open Sans"/>
-          <w:sz w:val="20"/>
-          <w:szCs w:val="20"/>
-        </w:rPr>
-        <w:t>Communicat</w:t>
-      </w:r>
-      <w:r>
-        <w:rPr>
-          <w:rFonts w:ascii="Open Sans" w:hAnsi="Open Sans" w:cs="Open Sans"/>
-          <w:sz w:val="20"/>
-          <w:szCs w:val="20"/>
-        </w:rPr>
-        <w:t>ed</w:t>
-      </w:r>
-      <w:r>
-        <w:rPr>
-          <w:rFonts w:ascii="Open Sans" w:hAnsi="Open Sans" w:cs="Open Sans"/>
-          <w:sz w:val="20"/>
-          <w:szCs w:val="20"/>
-        </w:rPr>
-        <w:t xml:space="preserve"> with engineers</w:t>
-      </w:r>
-      <w:r>
-        <w:rPr>
-          <w:rFonts w:ascii="Open Sans" w:hAnsi="Open Sans" w:cs="Open Sans"/>
-          <w:sz w:val="20"/>
-          <w:szCs w:val="20"/>
-        </w:rPr>
-        <w:t xml:space="preserve"> and </w:t>
-      </w:r>
-      <w:r>
-        <w:rPr>
-          <w:rFonts w:ascii="Open Sans" w:hAnsi="Open Sans" w:cs="Open Sans"/>
-          <w:sz w:val="20"/>
-          <w:szCs w:val="20"/>
-        </w:rPr>
-        <w:t xml:space="preserve">producers </w:t>
-      </w:r>
-      <w:r>
-        <w:rPr>
-          <w:rFonts w:ascii="Open Sans" w:hAnsi="Open Sans" w:cs="Open Sans"/>
-          <w:sz w:val="20"/>
-          <w:szCs w:val="20"/>
-        </w:rPr>
-        <w:t>about discovered issues</w:t>
-      </w:r>
-      <w:r>
-        <w:rPr>
-          <w:rFonts w:ascii="Open Sans" w:hAnsi="Open Sans" w:cs="Open Sans"/>
-          <w:sz w:val="20"/>
-          <w:szCs w:val="20"/>
-        </w:rPr>
-        <w:t>, regressions</w:t>
-      </w:r>
-      <w:r>
-        <w:rPr>
-          <w:rFonts w:ascii="Open Sans" w:hAnsi="Open Sans" w:cs="Open Sans"/>
-          <w:sz w:val="20"/>
-          <w:szCs w:val="20"/>
-        </w:rPr>
-        <w:t xml:space="preserve"> and bug inspection requests</w:t>
-      </w:r>
-      <w:r>
-        <w:rPr>
-          <w:rFonts w:ascii="Open Sans" w:hAnsi="Open Sans" w:cs="Open Sans"/>
-          <w:sz w:val="20"/>
-          <w:szCs w:val="20"/>
-        </w:rPr>
-        <w:t>.</w:t>
-      </w:r>
-    </w:p>
-    <w:p>
-      <w:pPr>
-        <w:pStyle w:val="ListBullet"/>
-        <w:numPr>
-          <w:ilvl w:val="0"/>
-          <w:numId w:val="11"/>
-        </w:numPr>
-        <w:spacing w:after="0"/>
-        <w:ind w:left="521" w:hanging="357"/>
-        <w:rPr>
-          <w:rFonts w:ascii="Open Sans" w:hAnsi="Open Sans" w:cs="Open Sans"/>
-          <w:sz w:val="20"/>
-          <w:szCs w:val="20"/>
-        </w:rPr>
-      </w:pPr>
-      <w:r>
-        <w:rPr>
-          <w:rFonts w:ascii="Open Sans" w:hAnsi="Open Sans" w:cs="Open Sans"/>
-          <w:sz w:val="20"/>
-          <w:szCs w:val="20"/>
-        </w:rPr>
-        <w:t xml:space="preserve">Managed tasks amongst team </w:t>
-      </w:r>
-      <w:r>
-        <w:rPr>
-          <w:rFonts w:ascii="Open Sans" w:hAnsi="Open Sans" w:cs="Open Sans"/>
-          <w:sz w:val="20"/>
-          <w:szCs w:val="20"/>
-        </w:rPr>
-        <w:t xml:space="preserve">members </w:t>
-      </w:r>
-      <w:r>
-        <w:rPr>
-          <w:rFonts w:ascii="Open Sans" w:hAnsi="Open Sans" w:cs="Open Sans"/>
-          <w:sz w:val="20"/>
-          <w:szCs w:val="20"/>
-        </w:rPr>
-        <w:t>on</w:t>
-      </w:r>
-      <w:r>
-        <w:rPr>
-          <w:rFonts w:ascii="Open Sans" w:hAnsi="Open Sans" w:cs="Open Sans"/>
-          <w:sz w:val="20"/>
-          <w:szCs w:val="20"/>
-        </w:rPr>
-        <w:t xml:space="preserve"> </w:t>
-      </w:r>
-      <w:r>
-        <w:rPr>
-          <w:rFonts w:ascii="Open Sans" w:hAnsi="Open Sans" w:cs="Open Sans"/>
-          <w:sz w:val="20"/>
-          <w:szCs w:val="20"/>
-        </w:rPr>
-        <w:t xml:space="preserve">JIRA, </w:t>
-      </w:r>
-      <w:r>
-        <w:rPr>
-          <w:rFonts w:ascii="Open Sans" w:hAnsi="Open Sans" w:cs="Open Sans"/>
-          <w:sz w:val="20"/>
-          <w:szCs w:val="20"/>
-        </w:rPr>
-        <w:t xml:space="preserve">Hansoft and Trello, </w:t>
-      </w:r>
-      <w:r>
-        <w:rPr>
-          <w:rFonts w:ascii="Open Sans" w:hAnsi="Open Sans" w:cs="Open Sans"/>
-          <w:sz w:val="20"/>
-          <w:szCs w:val="20"/>
-        </w:rPr>
-        <w:t>tracking half a thousand bugs and issues.</w:t>
-      </w:r>
-    </w:p>
-    <w:p>
-      <w:pPr>
-        <w:pStyle w:val="ListBullet"/>
-        <w:spacing w:after="0"/>
-        <w:ind w:left="521"/>
-        <w:rPr>
-          <w:rFonts w:ascii="Open Sans" w:hAnsi="Open Sans" w:cs="Open Sans"/>
-          <w:color w:val="2E74B5" w:themeColor="accent5" w:themeShade="BF"/>
-          <w:sz w:val="10"/>
-          <w:szCs w:val="10"/>
-        </w:rPr>
-      </w:pPr>
-    </w:p>
-    <w:p>
-      <w:pPr>
-        <w:pStyle w:val="Style1"/>
-        <w:rPr>
-          <w:rFonts w:ascii="Open Sans ExtraBold" w:hAnsi="Open Sans ExtraBold" w:cs="Open Sans ExtraBold"/>
-          <w:i w:val="0"/>
-          <w:sz w:val="24"/>
-        </w:rPr>
-      </w:pPr>
-      <w:r>
-        <w:rPr>
-          <w:rFonts w:ascii="Open Sans ExtraBold" w:hAnsi="Open Sans ExtraBold" w:cs="Open Sans ExtraBold"/>
-          <w:i w:val="0"/>
-          <w:sz w:val="24"/>
-        </w:rPr>
-        <w:t>Projects</w:t>
-      </w:r>
-    </w:p>
-    <w:p>
-      <w:pPr>
-        <w:autoSpaceDE w:val="0"/>
-        <w:autoSpaceDN w:val="0"/>
-        <w:adjustRightInd w:val="0"/>
-        <w:rPr>
-          <w:rFonts w:ascii="Open Sans" w:hAnsi="Open Sans" w:cs="Open Sans"/>
-          <w:color w:val="AEAAAA" w:themeColor="background2" w:themeShade="BF"/>
-        </w:rPr>
-      </w:pPr>
-      <w:r>
-        <w:rPr>
-          <w:rFonts w:ascii="Open Sans" w:hAnsi="Open Sans" w:cs="Open Sans"/>
-          <w:b/>
-          <w:color w:val="0055B7"/>
-        </w:rPr>
-        <w:t>A</w:t>
-      </w:r>
-      <w:r>
-        <w:rPr>
-          <w:rFonts w:ascii="Open Sans" w:hAnsi="Open Sans" w:cs="Open Sans"/>
-          <w:b/>
-          <w:color w:val="0055B7"/>
-        </w:rPr>
-        <w:t xml:space="preserve">mazon </w:t>
-      </w:r>
-      <w:r>
-        <w:rPr>
-          <w:rFonts w:ascii="Open Sans" w:hAnsi="Open Sans" w:cs="Open Sans"/>
-          <w:b/>
-          <w:color w:val="0055B7"/>
-        </w:rPr>
-        <w:t>W</w:t>
-      </w:r>
-      <w:r>
-        <w:rPr>
-          <w:rFonts w:ascii="Open Sans" w:hAnsi="Open Sans" w:cs="Open Sans"/>
-          <w:b/>
-          <w:color w:val="0055B7"/>
-        </w:rPr>
-        <w:t xml:space="preserve">eb </w:t>
-      </w:r>
-      <w:r>
-        <w:rPr>
-          <w:rFonts w:ascii="Open Sans" w:hAnsi="Open Sans" w:cs="Open Sans"/>
-          <w:b/>
-          <w:color w:val="0055B7"/>
-        </w:rPr>
-        <w:t>S</w:t>
-      </w:r>
-      <w:r>
-        <w:rPr>
-          <w:rFonts w:ascii="Open Sans" w:hAnsi="Open Sans" w:cs="Open Sans"/>
-          <w:b/>
-          <w:color w:val="0055B7"/>
-        </w:rPr>
-        <w:t>ervices</w:t>
-      </w:r>
-      <w:r>
-        <w:rPr>
-          <w:rFonts w:ascii="Open Sans" w:hAnsi="Open Sans" w:cs="Open Sans"/>
-          <w:b/>
-          <w:color w:val="0055B7"/>
-        </w:rPr>
-        <w:t xml:space="preserve"> DeepRacer</w:t>
-      </w:r>
-      <w:r>
-        <w:rPr>
-          <w:rFonts w:ascii="Open Sans" w:hAnsi="Open Sans" w:cs="Open Sans"/>
-          <w:b/>
-          <w:color w:val="393537"/>
-        </w:rPr>
-        <w:tab/>
-      </w:r>
-      <w:r>
-        <w:rPr>
-          <w:rFonts w:ascii="Open Sans" w:hAnsi="Open Sans" w:cs="Open Sans"/>
-          <w:b/>
-          <w:color w:val="393537"/>
-        </w:rPr>
-        <w:tab/>
-      </w:r>
-      <w:r>
-        <w:rPr>
-          <w:rFonts w:ascii="Open Sans" w:hAnsi="Open Sans" w:cs="Open Sans"/>
-          <w:b/>
-          <w:color w:val="393537"/>
-        </w:rPr>
-        <w:tab/>
-      </w:r>
-      <w:r>
-        <w:rPr>
-          <w:rFonts w:ascii="Open Sans" w:hAnsi="Open Sans" w:cs="Open Sans"/>
-          <w:b/>
-          <w:color w:val="393537"/>
-        </w:rPr>
-        <w:tab/>
-      </w:r>
-      <w:r>
-        <w:rPr>
-          <w:rFonts w:ascii="Open Sans" w:hAnsi="Open Sans" w:cs="Open Sans"/>
-          <w:b/>
-          <w:color w:val="393537"/>
-        </w:rPr>
-        <w:t xml:space="preserve"> </w:t>
-      </w:r>
-      <w:r>
-        <w:rPr>
-          <w:rFonts w:ascii="Open Sans" w:hAnsi="Open Sans" w:cs="Open Sans"/>
-          <w:b/>
-          <w:color w:val="393537"/>
-        </w:rPr>
-        <w:tab/>
-      </w:r>
-      <w:r>
-        <w:rPr>
-          <w:rFonts w:ascii="Open Sans" w:hAnsi="Open Sans" w:cs="Open Sans"/>
-          <w:b/>
-          <w:color w:val="393537"/>
-        </w:rPr>
-        <w:tab/>
-      </w:r>
-      <w:r>
-        <w:rPr>
-          <w:rFonts w:ascii="Open Sans" w:hAnsi="Open Sans" w:cs="Open Sans"/>
-          <w:b/>
-          <w:color w:val="393537"/>
-        </w:rPr>
-        <w:tab/>
-      </w:r>
-      <w:r>
-        <w:rPr>
-          <w:rFonts w:ascii="Open Sans" w:hAnsi="Open Sans" w:cs="Open Sans"/>
-          <w:b/>
-          <w:color w:val="393537"/>
-        </w:rPr>
-        <w:tab/>
-      </w:r>
-      <w:r>
-        <w:rPr>
-          <w:rFonts w:ascii="Open Sans" w:hAnsi="Open Sans" w:cs="Open Sans"/>
-          <w:b/>
-          <w:color w:val="393537"/>
-        </w:rPr>
-        <w:tab/>
-      </w:r>
-      <w:r>
-        <w:rPr>
-          <w:color w:val="AEAAAA" w:themeColor="background2" w:themeShade="BF"/>
-        </w:rPr>
-        <w:t>05/2020</w:t>
+        <w:ind w:left="567"/>
+        <w:rPr>
+          <w:rFonts w:ascii="Open Sans" w:hAnsi="Open Sans" w:cs="Open Sans"/>
+          <w:color w:val="393537"/>
+        </w:rPr>
+      </w:pPr>
+      <w:r>
+        <w:rPr>
+          <w:rFonts w:ascii="Open Sans" w:hAnsi="Open Sans" w:cs="Open Sans"/>
+          <w:color w:val="393537"/>
+        </w:rPr>
+        <w:t>Trained a</w:t>
+      </w:r>
+      <w:r>
+        <w:rPr>
+          <w:rFonts w:ascii="Open Sans" w:hAnsi="Open Sans" w:cs="Open Sans"/>
+          <w:color w:val="393537"/>
+        </w:rPr>
+        <w:t xml:space="preserve">n </w:t>
+      </w:r>
+      <w:r>
+        <w:rPr>
+          <w:rFonts w:ascii="Open Sans" w:hAnsi="Open Sans" w:cs="Open Sans"/>
+          <w:color w:val="393537"/>
+        </w:rPr>
+        <w:t xml:space="preserve">autonomous </w:t>
+      </w:r>
+      <w:r>
+        <w:rPr>
+          <w:rFonts w:ascii="Open Sans" w:hAnsi="Open Sans" w:cs="Open Sans"/>
+          <w:color w:val="393537"/>
+        </w:rPr>
+        <w:t>car</w:t>
+      </w:r>
+      <w:r>
+        <w:rPr>
+          <w:rFonts w:ascii="Open Sans" w:hAnsi="Open Sans" w:cs="Open Sans"/>
+          <w:color w:val="393537"/>
+        </w:rPr>
+        <w:t xml:space="preserve">, finishing </w:t>
+      </w:r>
+      <w:r>
+        <w:rPr>
+          <w:rFonts w:ascii="Open Sans" w:hAnsi="Open Sans" w:cs="Open Sans"/>
+          <w:b/>
+          <w:color w:val="393537"/>
+        </w:rPr>
+        <w:t>top 30</w:t>
+      </w:r>
+      <w:r>
+        <w:rPr>
+          <w:rFonts w:ascii="Open Sans" w:hAnsi="Open Sans" w:cs="Open Sans"/>
+          <w:color w:val="393537"/>
+        </w:rPr>
+        <w:t xml:space="preserve"> amongst thousands of racers</w:t>
+      </w:r>
+      <w:r>
+        <w:rPr>
+          <w:rFonts w:ascii="Open Sans" w:hAnsi="Open Sans" w:cs="Open Sans"/>
+          <w:color w:val="393537"/>
+        </w:rPr>
+        <w:t xml:space="preserve">, qualifying for </w:t>
+      </w:r>
+      <w:r>
+        <w:rPr>
+          <w:rFonts w:ascii="Open Sans" w:hAnsi="Open Sans" w:cs="Open Sans"/>
+          <w:color w:val="393537"/>
+        </w:rPr>
+        <w:t xml:space="preserve">Amazon </w:t>
+      </w:r>
+      <w:proofErr w:type="spellStart"/>
+      <w:r>
+        <w:rPr>
+          <w:rFonts w:ascii="Open Sans" w:hAnsi="Open Sans" w:cs="Open Sans"/>
+          <w:color w:val="393537"/>
+        </w:rPr>
+        <w:t>reInvent</w:t>
+      </w:r>
+      <w:proofErr w:type="spellEnd"/>
+      <w:r>
+        <w:rPr>
+          <w:rFonts w:ascii="Open Sans" w:hAnsi="Open Sans" w:cs="Open Sans"/>
+          <w:color w:val="393537"/>
+        </w:rPr>
+        <w:t xml:space="preserve"> 2020.</w:t>
       </w:r>
     </w:p>
     <w:p>
@@ -2311,67 +3099,205 @@
         <w:autoSpaceDE w:val="0"/>
         <w:autoSpaceDN w:val="0"/>
         <w:adjustRightInd w:val="0"/>
-        <w:rPr>
-          <w:rFonts w:ascii="Open Sans" w:hAnsi="Open Sans" w:cs="Open Sans"/>
-          <w:color w:val="393537"/>
-        </w:rPr>
-      </w:pPr>
-      <w:r>
-        <w:rPr>
-          <w:rFonts w:ascii="Open Sans" w:hAnsi="Open Sans" w:cs="Open Sans"/>
-          <w:color w:val="393537"/>
-        </w:rPr>
-        <w:t>Trained a</w:t>
-      </w:r>
-      <w:r>
-        <w:rPr>
-          <w:rFonts w:ascii="Open Sans" w:hAnsi="Open Sans" w:cs="Open Sans"/>
-          <w:color w:val="393537"/>
-        </w:rPr>
-        <w:t xml:space="preserve">n </w:t>
-      </w:r>
-      <w:r>
-        <w:rPr>
-          <w:rFonts w:ascii="Open Sans" w:hAnsi="Open Sans" w:cs="Open Sans"/>
-          <w:color w:val="393537"/>
-        </w:rPr>
-        <w:t>autonomous race</w:t>
-      </w:r>
-      <w:r>
-        <w:rPr>
-          <w:rFonts w:ascii="Open Sans" w:hAnsi="Open Sans" w:cs="Open Sans"/>
-          <w:color w:val="393537"/>
-        </w:rPr>
-        <w:t xml:space="preserve"> car</w:t>
-      </w:r>
-      <w:r>
-        <w:rPr>
-          <w:rFonts w:ascii="Open Sans" w:hAnsi="Open Sans" w:cs="Open Sans"/>
-          <w:color w:val="393537"/>
-        </w:rPr>
-        <w:t xml:space="preserve">, finishing </w:t>
-      </w:r>
-      <w:r>
-        <w:rPr>
-          <w:rFonts w:ascii="Open Sans" w:hAnsi="Open Sans" w:cs="Open Sans"/>
-          <w:b/>
-          <w:color w:val="393537"/>
-        </w:rPr>
-        <w:t>top 30</w:t>
-      </w:r>
-      <w:r>
-        <w:rPr>
-          <w:rFonts w:ascii="Open Sans" w:hAnsi="Open Sans" w:cs="Open Sans"/>
-          <w:color w:val="393537"/>
-        </w:rPr>
-        <w:t xml:space="preserve"> amongst thousands of racers</w:t>
-      </w:r>
-      <w:r>
-        <w:rPr>
-          <w:rFonts w:ascii="Open Sans" w:hAnsi="Open Sans" w:cs="Open Sans"/>
-          <w:color w:val="393537"/>
-        </w:rPr>
-        <w:t>, qualifying for reInvent 2020.</w:t>
+        <w:ind w:left="567"/>
+        <w:rPr>
+          <w:rFonts w:ascii="Open Sans" w:hAnsi="Open Sans" w:cs="Open Sans"/>
+          <w:color w:val="393537"/>
+        </w:rPr>
+      </w:pPr>
+      <w:r>
+        <w:rPr>
+          <w:rFonts w:ascii="Open Sans" w:hAnsi="Open Sans" w:cs="Open Sans"/>
+          <w:color w:val="393537"/>
+        </w:rPr>
+        <w:t xml:space="preserve">Familiarized with the </w:t>
+      </w:r>
+      <w:r>
+        <w:rPr>
+          <w:rFonts w:ascii="Open Sans" w:hAnsi="Open Sans" w:cs="Open Sans"/>
+          <w:color w:val="393537"/>
+        </w:rPr>
+        <w:t>details and implementations</w:t>
+      </w:r>
+      <w:r>
+        <w:rPr>
+          <w:rFonts w:ascii="Open Sans" w:hAnsi="Open Sans" w:cs="Open Sans"/>
+          <w:color w:val="393537"/>
+        </w:rPr>
+        <w:t xml:space="preserve"> of various state of the art algorithms, like </w:t>
+      </w:r>
+      <w:r>
+        <w:rPr>
+          <w:rFonts w:ascii="Open Sans" w:hAnsi="Open Sans" w:cs="Open Sans"/>
+          <w:b/>
+          <w:color w:val="393537"/>
+        </w:rPr>
+        <w:t>PPO</w:t>
+      </w:r>
+      <w:r>
+        <w:rPr>
+          <w:rFonts w:ascii="Open Sans" w:hAnsi="Open Sans" w:cs="Open Sans"/>
+          <w:color w:val="393537"/>
+        </w:rPr>
+        <w:t xml:space="preserve">, </w:t>
+      </w:r>
+      <w:r>
+        <w:rPr>
+          <w:rFonts w:ascii="Open Sans" w:hAnsi="Open Sans" w:cs="Open Sans"/>
+          <w:b/>
+          <w:color w:val="393537"/>
+        </w:rPr>
+        <w:t>DDPG</w:t>
+      </w:r>
+      <w:r>
+        <w:rPr>
+          <w:rFonts w:ascii="Open Sans" w:hAnsi="Open Sans" w:cs="Open Sans"/>
+          <w:color w:val="393537"/>
+        </w:rPr>
+        <w:t xml:space="preserve"> and </w:t>
+      </w:r>
+      <w:r>
+        <w:rPr>
+          <w:rFonts w:ascii="Open Sans" w:hAnsi="Open Sans" w:cs="Open Sans"/>
+          <w:b/>
+          <w:color w:val="393537"/>
+        </w:rPr>
+        <w:t>SAC</w:t>
+      </w:r>
+      <w:r>
+        <w:rPr>
+          <w:rFonts w:ascii="Open Sans" w:hAnsi="Open Sans" w:cs="Open Sans"/>
+          <w:color w:val="393537"/>
+        </w:rPr>
+        <w:t>.</w:t>
+      </w:r>
+    </w:p>
+    <w:p>
+      <w:pPr>
+        <w:autoSpaceDE w:val="0"/>
+        <w:autoSpaceDN w:val="0"/>
+        <w:adjustRightInd w:val="0"/>
+        <w:rPr>
+          <w:rFonts w:ascii="Open Sans" w:hAnsi="Open Sans" w:cs="Open Sans"/>
+          <w:color w:val="393537"/>
+          <w:sz w:val="10"/>
+          <w:szCs w:val="10"/>
+        </w:rPr>
+      </w:pPr>
+    </w:p>
+    <w:p>
+      <w:pPr>
+        <w:autoSpaceDE w:val="0"/>
+        <w:autoSpaceDN w:val="0"/>
+        <w:adjustRightInd w:val="0"/>
+        <w:rPr>
+          <w:rFonts w:ascii="Open Sans" w:hAnsi="Open Sans" w:cs="Open Sans"/>
+          <w:color w:val="AEAAAA" w:themeColor="background2" w:themeShade="BF"/>
+        </w:rPr>
+      </w:pPr>
+      <w:r>
+        <w:rPr>
+          <w:rFonts w:ascii="Open Sans" w:hAnsi="Open Sans" w:cs="Open Sans"/>
+          <w:b/>
+          <w:color w:val="0055B7"/>
+        </w:rPr>
+        <w:t xml:space="preserve">Transformers &amp; </w:t>
+      </w:r>
+      <w:r>
+        <w:rPr>
+          <w:rFonts w:ascii="Open Sans" w:hAnsi="Open Sans" w:cs="Open Sans"/>
+          <w:b/>
+          <w:color w:val="0055B7"/>
+        </w:rPr>
+        <w:t>LSTM Neural Network</w:t>
+      </w:r>
+      <w:r>
+        <w:rPr>
+          <w:rFonts w:ascii="Open Sans" w:hAnsi="Open Sans" w:cs="Open Sans"/>
+          <w:b/>
+          <w:color w:val="0055B7"/>
+        </w:rPr>
+        <w:t>s</w:t>
+      </w:r>
+      <w:r>
+        <w:rPr>
+          <w:rFonts w:ascii="Open Sans" w:hAnsi="Open Sans" w:cs="Open Sans"/>
+          <w:b/>
+          <w:color w:val="0055B7"/>
+        </w:rPr>
+        <w:t xml:space="preserve"> for Time Series</w:t>
+      </w:r>
+      <w:r>
+        <w:rPr>
+          <w:rFonts w:ascii="Open Sans" w:hAnsi="Open Sans" w:cs="Open Sans"/>
+          <w:b/>
+          <w:color w:val="0055B7"/>
+        </w:rPr>
+        <w:t xml:space="preserve"> Forecast</w:t>
+      </w:r>
+      <w:r>
+        <w:rPr>
+          <w:rFonts w:ascii="Open Sans" w:hAnsi="Open Sans" w:cs="Open Sans"/>
+          <w:b/>
+          <w:color w:val="0055B7"/>
+        </w:rPr>
+        <w:t>ing</w:t>
+      </w:r>
+      <w:proofErr w:type="gramStart"/>
+      <w:r>
+        <w:rPr>
+          <w:rFonts w:ascii="Open Sans" w:hAnsi="Open Sans" w:cs="Open Sans"/>
+          <w:b/>
+          <w:color w:val="393537"/>
+        </w:rPr>
+        <w:tab/>
+      </w:r>
+      <w:r>
+        <w:rPr>
+          <w:rFonts w:ascii="Open Sans" w:hAnsi="Open Sans" w:cs="Open Sans"/>
+          <w:b/>
+          <w:color w:val="393537"/>
+        </w:rPr>
+        <w:t xml:space="preserve"> </w:t>
+      </w:r>
+      <w:r>
+        <w:rPr>
+          <w:rFonts w:ascii="Open Sans" w:hAnsi="Open Sans" w:cs="Open Sans"/>
+          <w:b/>
+          <w:color w:val="393537"/>
+        </w:rPr>
+        <w:t xml:space="preserve"> </w:t>
+      </w:r>
+      <w:r>
+        <w:rPr>
+          <w:rFonts w:ascii="Open Sans" w:hAnsi="Open Sans" w:cs="Open Sans"/>
+          <w:b/>
+          <w:color w:val="393537"/>
+        </w:rPr>
+        <w:tab/>
+      </w:r>
+      <w:proofErr w:type="gramEnd"/>
+      <w:r>
+        <w:rPr>
+          <w:rFonts w:ascii="Open Sans" w:hAnsi="Open Sans" w:cs="Open Sans"/>
+          <w:b/>
+          <w:color w:val="393537"/>
+        </w:rPr>
+        <w:tab/>
+      </w:r>
+      <w:r>
+        <w:rPr>
+          <w:rFonts w:ascii="Open Sans" w:hAnsi="Open Sans" w:cs="Open Sans"/>
+          <w:b/>
+          <w:color w:val="393537"/>
+        </w:rPr>
+        <w:tab/>
+      </w:r>
+      <w:r>
+        <w:rPr>
+          <w:color w:val="AEAAAA" w:themeColor="background2" w:themeShade="BF"/>
+        </w:rPr>
+        <w:t>04/2020</w:t>
       </w:r>
     </w:p>
     <w:p>
@@ -2384,156 +3310,77 @@
         <w:autoSpaceDE w:val="0"/>
         <w:autoSpaceDN w:val="0"/>
         <w:adjustRightInd w:val="0"/>
-        <w:rPr>
-          <w:rFonts w:ascii="Open Sans" w:hAnsi="Open Sans" w:cs="Open Sans"/>
-          <w:color w:val="393537"/>
-        </w:rPr>
-      </w:pPr>
-      <w:r>
-        <w:rPr>
-          <w:rFonts w:ascii="Open Sans" w:hAnsi="Open Sans" w:cs="Open Sans"/>
-          <w:color w:val="393537"/>
-        </w:rPr>
-        <w:t xml:space="preserve">Familiarized with the </w:t>
-      </w:r>
-      <w:r>
-        <w:rPr>
-          <w:rFonts w:ascii="Open Sans" w:hAnsi="Open Sans" w:cs="Open Sans"/>
-          <w:color w:val="393537"/>
-        </w:rPr>
-        <w:t>details and implementations</w:t>
-      </w:r>
-      <w:r>
-        <w:rPr>
-          <w:rFonts w:ascii="Open Sans" w:hAnsi="Open Sans" w:cs="Open Sans"/>
-          <w:color w:val="393537"/>
-        </w:rPr>
-        <w:t xml:space="preserve"> of various state of the art algorithms, like PPO, DDPG and SAC</w:t>
-      </w:r>
-      <w:r>
-        <w:rPr>
-          <w:rFonts w:ascii="Open Sans" w:hAnsi="Open Sans" w:cs="Open Sans"/>
-          <w:color w:val="393537"/>
-        </w:rPr>
-        <w:t>.</w:t>
-      </w:r>
-    </w:p>
-    <w:p>
-      <w:pPr>
-        <w:autoSpaceDE w:val="0"/>
-        <w:autoSpaceDN w:val="0"/>
-        <w:adjustRightInd w:val="0"/>
-        <w:rPr>
-          <w:rFonts w:ascii="Open Sans" w:hAnsi="Open Sans" w:cs="Open Sans"/>
-          <w:color w:val="393537"/>
-          <w:sz w:val="10"/>
-          <w:szCs w:val="10"/>
-        </w:rPr>
-      </w:pPr>
-    </w:p>
-    <w:p>
-      <w:pPr>
-        <w:autoSpaceDE w:val="0"/>
-        <w:autoSpaceDN w:val="0"/>
-        <w:adjustRightInd w:val="0"/>
-        <w:rPr>
-          <w:rFonts w:ascii="Open Sans" w:hAnsi="Open Sans" w:cs="Open Sans"/>
-          <w:color w:val="AEAAAA" w:themeColor="background2" w:themeShade="BF"/>
-        </w:rPr>
-      </w:pPr>
-      <w:r>
-        <w:rPr>
-          <w:rFonts w:ascii="Open Sans" w:hAnsi="Open Sans" w:cs="Open Sans"/>
-          <w:b/>
-          <w:color w:val="0055B7"/>
-        </w:rPr>
-        <w:t>LSTM Neural Network for Time Series</w:t>
-      </w:r>
-      <w:r>
-        <w:rPr>
-          <w:rFonts w:ascii="Open Sans" w:hAnsi="Open Sans" w:cs="Open Sans"/>
-          <w:b/>
-          <w:color w:val="0055B7"/>
-        </w:rPr>
-        <w:t xml:space="preserve"> Forecast</w:t>
-      </w:r>
-      <w:r>
-        <w:rPr>
-          <w:rFonts w:ascii="Open Sans" w:hAnsi="Open Sans" w:cs="Open Sans"/>
-          <w:b/>
-          <w:color w:val="393537"/>
-        </w:rPr>
-        <w:tab/>
-      </w:r>
-      <w:r>
-        <w:rPr>
-          <w:rFonts w:ascii="Open Sans" w:hAnsi="Open Sans" w:cs="Open Sans"/>
-          <w:b/>
-          <w:color w:val="393537"/>
-        </w:rPr>
-        <w:t xml:space="preserve"> </w:t>
-      </w:r>
-      <w:r>
-        <w:rPr>
-          <w:rFonts w:ascii="Open Sans" w:hAnsi="Open Sans" w:cs="Open Sans"/>
-          <w:b/>
-          <w:color w:val="393537"/>
-        </w:rPr>
-        <w:t xml:space="preserve"> </w:t>
-      </w:r>
-      <w:r>
-        <w:rPr>
-          <w:rFonts w:ascii="Open Sans" w:hAnsi="Open Sans" w:cs="Open Sans"/>
-          <w:b/>
-          <w:color w:val="393537"/>
-        </w:rPr>
-        <w:tab/>
-      </w:r>
-      <w:r>
-        <w:rPr>
-          <w:rFonts w:ascii="Open Sans" w:hAnsi="Open Sans" w:cs="Open Sans"/>
-          <w:b/>
-          <w:color w:val="393537"/>
-        </w:rPr>
-        <w:tab/>
-      </w:r>
-      <w:r>
-        <w:rPr>
-          <w:rFonts w:ascii="Open Sans" w:hAnsi="Open Sans" w:cs="Open Sans"/>
-          <w:b/>
-          <w:color w:val="393537"/>
-        </w:rPr>
-        <w:tab/>
-      </w:r>
-      <w:r>
-        <w:rPr>
-          <w:rFonts w:ascii="Open Sans" w:hAnsi="Open Sans" w:cs="Open Sans"/>
-          <w:b/>
-          <w:color w:val="393537"/>
-        </w:rPr>
-        <w:tab/>
-      </w:r>
-      <w:r>
-        <w:rPr>
-          <w:rFonts w:ascii="Open Sans" w:hAnsi="Open Sans" w:cs="Open Sans"/>
-          <w:b/>
-          <w:color w:val="393537"/>
-        </w:rPr>
-        <w:tab/>
-      </w:r>
-      <w:r>
-        <w:rPr>
-          <w:rFonts w:ascii="Open Sans" w:hAnsi="Open Sans" w:cs="Open Sans"/>
-          <w:b/>
-          <w:color w:val="393537"/>
-        </w:rPr>
-        <w:tab/>
-      </w:r>
-      <w:r>
-        <w:rPr>
-          <w:color w:val="AEAAAA" w:themeColor="background2" w:themeShade="BF"/>
-        </w:rPr>
-        <w:t>04/2020</w:t>
+        <w:ind w:left="567"/>
+        <w:rPr>
+          <w:rFonts w:ascii="Open Sans" w:hAnsi="Open Sans" w:cs="Open Sans"/>
+          <w:color w:val="393537"/>
+        </w:rPr>
+      </w:pPr>
+      <w:r>
+        <w:rPr>
+          <w:rFonts w:ascii="Open Sans" w:hAnsi="Open Sans" w:cs="Open Sans"/>
+          <w:color w:val="393537"/>
+        </w:rPr>
+        <w:t>Deployed</w:t>
+      </w:r>
+      <w:r>
+        <w:rPr>
+          <w:rFonts w:ascii="Open Sans" w:hAnsi="Open Sans" w:cs="Open Sans"/>
+          <w:color w:val="393537"/>
+        </w:rPr>
+        <w:t xml:space="preserve"> a </w:t>
+      </w:r>
+      <w:r>
+        <w:rPr>
+          <w:rFonts w:ascii="Open Sans" w:hAnsi="Open Sans" w:cs="Open Sans"/>
+          <w:color w:val="393537"/>
+        </w:rPr>
+        <w:t>neural network</w:t>
+      </w:r>
+      <w:r>
+        <w:rPr>
+          <w:rFonts w:ascii="Open Sans" w:hAnsi="Open Sans" w:cs="Open Sans"/>
+          <w:color w:val="393537"/>
+        </w:rPr>
+        <w:t xml:space="preserve"> for </w:t>
+      </w:r>
+      <w:r>
+        <w:rPr>
+          <w:rFonts w:ascii="Open Sans" w:hAnsi="Open Sans" w:cs="Open Sans"/>
+          <w:color w:val="393537"/>
+        </w:rPr>
+        <w:t xml:space="preserve">OHCLV </w:t>
+      </w:r>
+      <w:r>
+        <w:rPr>
+          <w:rFonts w:ascii="Open Sans" w:hAnsi="Open Sans" w:cs="Open Sans"/>
+          <w:color w:val="393537"/>
+        </w:rPr>
+        <w:t>stock price predictions</w:t>
+      </w:r>
+      <w:r>
+        <w:rPr>
+          <w:rFonts w:ascii="Open Sans" w:hAnsi="Open Sans" w:cs="Open Sans"/>
+          <w:color w:val="393537"/>
+        </w:rPr>
+        <w:t xml:space="preserve"> on </w:t>
+      </w:r>
+      <w:proofErr w:type="spellStart"/>
+      <w:r>
+        <w:rPr>
+          <w:rFonts w:ascii="Open Sans" w:hAnsi="Open Sans" w:cs="Open Sans"/>
+          <w:b/>
+          <w:color w:val="393537"/>
+        </w:rPr>
+        <w:t>PyTorch</w:t>
+      </w:r>
+      <w:proofErr w:type="spellEnd"/>
+      <w:r>
+        <w:rPr>
+          <w:rFonts w:ascii="Open Sans" w:hAnsi="Open Sans" w:cs="Open Sans"/>
+          <w:color w:val="393537"/>
+        </w:rPr>
+        <w:t>, achieving minor portfolio gain.</w:t>
       </w:r>
     </w:p>
     <w:p>
@@ -2546,74 +3393,210 @@
         <w:autoSpaceDE w:val="0"/>
         <w:autoSpaceDN w:val="0"/>
         <w:adjustRightInd w:val="0"/>
-        <w:rPr>
-          <w:rFonts w:ascii="Open Sans" w:hAnsi="Open Sans" w:cs="Open Sans"/>
-          <w:color w:val="393537"/>
-        </w:rPr>
-      </w:pPr>
-      <w:r>
-        <w:rPr>
-          <w:rFonts w:ascii="Open Sans" w:hAnsi="Open Sans" w:cs="Open Sans"/>
-          <w:color w:val="393537"/>
-        </w:rPr>
-        <w:t>Deployed</w:t>
-      </w:r>
-      <w:r>
-        <w:rPr>
-          <w:rFonts w:ascii="Open Sans" w:hAnsi="Open Sans" w:cs="Open Sans"/>
-          <w:color w:val="393537"/>
-        </w:rPr>
-        <w:t xml:space="preserve"> a </w:t>
-      </w:r>
-      <w:r>
-        <w:rPr>
-          <w:rFonts w:ascii="Open Sans" w:hAnsi="Open Sans" w:cs="Open Sans"/>
-          <w:color w:val="393537"/>
-        </w:rPr>
-        <w:t>neural network</w:t>
-      </w:r>
-      <w:r>
-        <w:rPr>
-          <w:rFonts w:ascii="Open Sans" w:hAnsi="Open Sans" w:cs="Open Sans"/>
-          <w:color w:val="393537"/>
-        </w:rPr>
-        <w:t xml:space="preserve"> for </w:t>
-      </w:r>
-      <w:r>
-        <w:rPr>
-          <w:rFonts w:ascii="Open Sans" w:hAnsi="Open Sans" w:cs="Open Sans"/>
-          <w:color w:val="393537"/>
-        </w:rPr>
-        <w:t xml:space="preserve">OHCLV </w:t>
-      </w:r>
-      <w:r>
-        <w:rPr>
-          <w:rFonts w:ascii="Open Sans" w:hAnsi="Open Sans" w:cs="Open Sans"/>
-          <w:color w:val="393537"/>
-        </w:rPr>
-        <w:t>stock price predictions</w:t>
-      </w:r>
-      <w:r>
-        <w:rPr>
-          <w:rFonts w:ascii="Open Sans" w:hAnsi="Open Sans" w:cs="Open Sans"/>
-          <w:color w:val="393537"/>
-        </w:rPr>
-        <w:t xml:space="preserve"> on </w:t>
-      </w:r>
-      <w:r>
-        <w:rPr>
-          <w:rFonts w:ascii="Open Sans" w:hAnsi="Open Sans" w:cs="Open Sans"/>
-          <w:b/>
-          <w:color w:val="393537"/>
-        </w:rPr>
-        <w:t>PyTorch</w:t>
-      </w:r>
-      <w:r>
-        <w:rPr>
-          <w:rFonts w:ascii="Open Sans" w:hAnsi="Open Sans" w:cs="Open Sans"/>
-          <w:color w:val="393537"/>
-        </w:rPr>
-        <w:t>, achieving minor portfolio gain.</w:t>
+        <w:ind w:left="567"/>
+        <w:rPr>
+          <w:rFonts w:ascii="Open Sans" w:hAnsi="Open Sans" w:cs="Open Sans"/>
+          <w:color w:val="393537"/>
+        </w:rPr>
+      </w:pPr>
+      <w:r>
+        <w:rPr>
+          <w:rFonts w:ascii="Open Sans" w:hAnsi="Open Sans" w:cs="Open Sans"/>
+          <w:color w:val="393537"/>
+        </w:rPr>
+        <w:t xml:space="preserve">Familiarized with </w:t>
+      </w:r>
+      <w:proofErr w:type="spellStart"/>
+      <w:r>
+        <w:rPr>
+          <w:rFonts w:ascii="Open Sans" w:hAnsi="Open Sans" w:cs="Open Sans"/>
+          <w:b/>
+          <w:color w:val="393537"/>
+        </w:rPr>
+        <w:t>Jupyter</w:t>
+      </w:r>
+      <w:proofErr w:type="spellEnd"/>
+      <w:r>
+        <w:rPr>
+          <w:rFonts w:ascii="Open Sans" w:hAnsi="Open Sans" w:cs="Open Sans"/>
+          <w:color w:val="393537"/>
+        </w:rPr>
+        <w:t xml:space="preserve"> notebooks</w:t>
+      </w:r>
+      <w:r>
+        <w:rPr>
+          <w:rFonts w:ascii="Open Sans" w:hAnsi="Open Sans" w:cs="Open Sans"/>
+          <w:color w:val="393537"/>
+        </w:rPr>
+        <w:t xml:space="preserve">, hyperparameter </w:t>
+      </w:r>
+      <w:r>
+        <w:rPr>
+          <w:rFonts w:ascii="Open Sans" w:hAnsi="Open Sans" w:cs="Open Sans"/>
+          <w:color w:val="393537"/>
+        </w:rPr>
+        <w:t>tuning</w:t>
+      </w:r>
+      <w:r>
+        <w:rPr>
+          <w:rFonts w:ascii="Open Sans" w:hAnsi="Open Sans" w:cs="Open Sans"/>
+          <w:color w:val="393537"/>
+        </w:rPr>
+        <w:t>, deep learning and reinforcement learning.</w:t>
+      </w:r>
+    </w:p>
+    <w:p>
+      <w:pPr>
+        <w:autoSpaceDE w:val="0"/>
+        <w:autoSpaceDN w:val="0"/>
+        <w:adjustRightInd w:val="0"/>
+        <w:rPr>
+          <w:rFonts w:ascii="Open Sans" w:hAnsi="Open Sans" w:cs="Open Sans"/>
+          <w:color w:val="393537"/>
+          <w:sz w:val="10"/>
+          <w:szCs w:val="10"/>
+        </w:rPr>
+      </w:pPr>
+    </w:p>
+    <w:p>
+      <w:pPr>
+        <w:autoSpaceDE w:val="0"/>
+        <w:autoSpaceDN w:val="0"/>
+        <w:adjustRightInd w:val="0"/>
+        <w:rPr>
+          <w:rFonts w:ascii="Open Sans" w:hAnsi="Open Sans" w:cs="Open Sans"/>
+          <w:color w:val="AEAAAA" w:themeColor="background2" w:themeShade="BF"/>
+        </w:rPr>
+      </w:pPr>
+      <w:proofErr w:type="spellStart"/>
+      <w:r>
+        <w:rPr>
+          <w:rFonts w:ascii="Open Sans" w:hAnsi="Open Sans" w:cs="Open Sans"/>
+          <w:b/>
+          <w:color w:val="0055B7"/>
+        </w:rPr>
+        <w:t>TrustID</w:t>
+      </w:r>
+      <w:proofErr w:type="spellEnd"/>
+      <w:r>
+        <w:rPr>
+          <w:rFonts w:ascii="Open Sans" w:hAnsi="Open Sans" w:cs="Open Sans"/>
+          <w:b/>
+          <w:color w:val="0055B7"/>
+        </w:rPr>
+        <w:t xml:space="preserve"> – </w:t>
+      </w:r>
+      <w:r>
+        <w:rPr>
+          <w:rFonts w:ascii="Open Sans" w:hAnsi="Open Sans" w:cs="Open Sans"/>
+          <w:b/>
+          <w:color w:val="0055B7"/>
+        </w:rPr>
+        <w:t xml:space="preserve">2020 </w:t>
+      </w:r>
+      <w:r>
+        <w:rPr>
+          <w:rFonts w:ascii="Open Sans" w:hAnsi="Open Sans" w:cs="Open Sans"/>
+          <w:b/>
+          <w:color w:val="0055B7"/>
+        </w:rPr>
+        <w:t>TELUS Hackathon</w:t>
+      </w:r>
+      <w:proofErr w:type="gramStart"/>
+      <w:r>
+        <w:rPr>
+          <w:rFonts w:ascii="Open Sans" w:hAnsi="Open Sans" w:cs="Open Sans"/>
+          <w:b/>
+          <w:color w:val="0055B7"/>
+        </w:rPr>
+        <w:tab/>
+      </w:r>
+      <w:r>
+        <w:rPr>
+          <w:rFonts w:ascii="Open Sans" w:hAnsi="Open Sans" w:cs="Open Sans"/>
+          <w:b/>
+          <w:color w:val="393537"/>
+        </w:rPr>
+        <w:t xml:space="preserve"> </w:t>
+      </w:r>
+      <w:r>
+        <w:rPr>
+          <w:rFonts w:ascii="Open Sans" w:hAnsi="Open Sans" w:cs="Open Sans"/>
+          <w:b/>
+          <w:color w:val="393537"/>
+        </w:rPr>
+        <w:t xml:space="preserve"> </w:t>
+      </w:r>
+      <w:r>
+        <w:rPr>
+          <w:rFonts w:ascii="Open Sans" w:hAnsi="Open Sans" w:cs="Open Sans"/>
+          <w:b/>
+          <w:color w:val="393537"/>
+        </w:rPr>
+        <w:tab/>
+      </w:r>
+      <w:proofErr w:type="gramEnd"/>
+      <w:r>
+        <w:rPr>
+          <w:rFonts w:ascii="Open Sans" w:hAnsi="Open Sans" w:cs="Open Sans"/>
+          <w:b/>
+          <w:color w:val="393537"/>
+        </w:rPr>
+        <w:tab/>
+      </w:r>
+      <w:r>
+        <w:rPr>
+          <w:rFonts w:ascii="Open Sans" w:hAnsi="Open Sans" w:cs="Open Sans"/>
+          <w:b/>
+          <w:color w:val="393537"/>
+        </w:rPr>
+        <w:tab/>
+      </w:r>
+      <w:r>
+        <w:rPr>
+          <w:rFonts w:ascii="Open Sans" w:hAnsi="Open Sans" w:cs="Open Sans"/>
+          <w:b/>
+          <w:color w:val="393537"/>
+        </w:rPr>
+        <w:tab/>
+      </w:r>
+      <w:r>
+        <w:rPr>
+          <w:rFonts w:ascii="Open Sans" w:hAnsi="Open Sans" w:cs="Open Sans"/>
+          <w:b/>
+          <w:color w:val="393537"/>
+        </w:rPr>
+        <w:tab/>
+      </w:r>
+      <w:r>
+        <w:rPr>
+          <w:rFonts w:ascii="Open Sans" w:hAnsi="Open Sans" w:cs="Open Sans"/>
+          <w:b/>
+          <w:color w:val="393537"/>
+        </w:rPr>
+        <w:tab/>
+      </w:r>
+      <w:r>
+        <w:rPr>
+          <w:rFonts w:ascii="Open Sans" w:hAnsi="Open Sans" w:cs="Open Sans"/>
+          <w:b/>
+          <w:color w:val="393537"/>
+        </w:rPr>
+        <w:tab/>
+      </w:r>
+      <w:r>
+        <w:rPr>
+          <w:rFonts w:ascii="Open Sans" w:hAnsi="Open Sans" w:cs="Open Sans"/>
+          <w:b/>
+          <w:color w:val="393537"/>
+        </w:rPr>
+        <w:tab/>
+      </w:r>
+      <w:r>
+        <w:rPr>
+          <w:color w:val="AEAAAA" w:themeColor="background2" w:themeShade="BF"/>
+        </w:rPr>
+        <w:t>02/2020</w:t>
       </w:r>
     </w:p>
     <w:p>
@@ -2626,42 +3609,62 @@
         <w:autoSpaceDE w:val="0"/>
         <w:autoSpaceDN w:val="0"/>
         <w:adjustRightInd w:val="0"/>
-        <w:rPr>
-          <w:rFonts w:ascii="Open Sans" w:hAnsi="Open Sans" w:cs="Open Sans"/>
-          <w:color w:val="393537"/>
-        </w:rPr>
-      </w:pPr>
-      <w:r>
-        <w:rPr>
-          <w:rFonts w:ascii="Open Sans" w:hAnsi="Open Sans" w:cs="Open Sans"/>
-          <w:color w:val="393537"/>
-        </w:rPr>
-        <w:t>Familiarized with Jupyter notebooks</w:t>
-      </w:r>
-      <w:r>
-        <w:rPr>
-          <w:rFonts w:ascii="Open Sans" w:hAnsi="Open Sans" w:cs="Open Sans"/>
-          <w:color w:val="393537"/>
-        </w:rPr>
-        <w:t xml:space="preserve">, hyperparameter </w:t>
-      </w:r>
-      <w:r>
-        <w:rPr>
-          <w:rFonts w:ascii="Open Sans" w:hAnsi="Open Sans" w:cs="Open Sans"/>
-          <w:color w:val="393537"/>
-        </w:rPr>
-        <w:t>tuning</w:t>
-      </w:r>
-      <w:r>
-        <w:rPr>
-          <w:rFonts w:ascii="Open Sans" w:hAnsi="Open Sans" w:cs="Open Sans"/>
-          <w:color w:val="393537"/>
-        </w:rPr>
-        <w:t>, deep learning and reinforcement learning.</w:t>
+        <w:ind w:left="567"/>
+        <w:rPr>
+          <w:rFonts w:ascii="Open Sans" w:hAnsi="Open Sans" w:cs="Open Sans"/>
+          <w:color w:val="393537"/>
+        </w:rPr>
+      </w:pPr>
+      <w:r>
+        <w:rPr>
+          <w:rFonts w:ascii="Open Sans" w:hAnsi="Open Sans" w:cs="Open Sans"/>
+          <w:color w:val="393537"/>
+        </w:rPr>
+        <w:t>Created a functional Bluetooth powered access door system using Swift</w:t>
+      </w:r>
+      <w:r>
+        <w:rPr>
+          <w:rFonts w:ascii="Open Sans" w:hAnsi="Open Sans" w:cs="Open Sans"/>
+          <w:color w:val="393537"/>
+        </w:rPr>
+        <w:t xml:space="preserve">, </w:t>
+      </w:r>
+      <w:r>
+        <w:rPr>
+          <w:rFonts w:ascii="Open Sans" w:hAnsi="Open Sans" w:cs="Open Sans"/>
+          <w:b/>
+          <w:color w:val="393537"/>
+        </w:rPr>
+        <w:t>Postman</w:t>
+      </w:r>
+      <w:r>
+        <w:rPr>
+          <w:rFonts w:ascii="Open Sans" w:hAnsi="Open Sans" w:cs="Open Sans"/>
+          <w:color w:val="393537"/>
+        </w:rPr>
+        <w:t xml:space="preserve"> and </w:t>
+      </w:r>
+      <w:r>
+        <w:rPr>
+          <w:rFonts w:ascii="Open Sans" w:hAnsi="Open Sans" w:cs="Open Sans"/>
+          <w:b/>
+          <w:color w:val="393537"/>
+        </w:rPr>
+        <w:t>Heroku</w:t>
+      </w:r>
+      <w:r>
+        <w:rPr>
+          <w:rFonts w:ascii="Open Sans" w:hAnsi="Open Sans" w:cs="Open Sans"/>
+          <w:color w:val="393537"/>
+        </w:rPr>
+        <w:t>.</w:t>
       </w:r>
     </w:p>
     <w:p>
       <w:pPr>
+        <w:tabs>
+          <w:tab w:val="left" w:pos="4928"/>
+        </w:tabs>
         <w:autoSpaceDE w:val="0"/>
         <w:autoSpaceDN w:val="0"/>
         <w:adjustRightInd w:val="0"/>
@@ -2672,213 +3675,39 @@
           <w:szCs w:val="10"/>
         </w:rPr>
       </w:pPr>
+      <w:r>
+        <w:rPr>
+          <w:rFonts w:ascii="Open Sans" w:hAnsi="Open Sans" w:cs="Open Sans"/>
+          <w:color w:val="393537"/>
+          <w:sz w:val="10"/>
+          <w:szCs w:val="10"/>
+        </w:rPr>
+        <w:tab/>
+      </w:r>
     </w:p>
     <w:p>
       <w:pPr>
-        <w:autoSpaceDE w:val="0"/>
-        <w:autoSpaceDN w:val="0"/>
-        <w:adjustRightInd w:val="0"/>
-        <w:rPr>
-          <w:rFonts w:ascii="Open Sans" w:hAnsi="Open Sans" w:cs="Open Sans"/>
-          <w:color w:val="AEAAAA" w:themeColor="background2" w:themeShade="BF"/>
-        </w:rPr>
-      </w:pPr>
-      <w:r>
-        <w:rPr>
-          <w:rFonts w:ascii="Open Sans" w:hAnsi="Open Sans" w:cs="Open Sans"/>
-          <w:b/>
-          <w:color w:val="0055B7"/>
-        </w:rPr>
-        <w:t xml:space="preserve">TrustID – </w:t>
-      </w:r>
-      <w:r>
-        <w:rPr>
-          <w:rFonts w:ascii="Open Sans" w:hAnsi="Open Sans" w:cs="Open Sans"/>
-          <w:b/>
-          <w:color w:val="0055B7"/>
-        </w:rPr>
-        <w:t xml:space="preserve">2020 </w:t>
-      </w:r>
-      <w:r>
-        <w:rPr>
-          <w:rFonts w:ascii="Open Sans" w:hAnsi="Open Sans" w:cs="Open Sans"/>
-          <w:b/>
-          <w:color w:val="0055B7"/>
-        </w:rPr>
-        <w:t>TELUS Hackathon</w:t>
-      </w:r>
-      <w:r>
-        <w:rPr>
-          <w:rFonts w:ascii="Open Sans" w:hAnsi="Open Sans" w:cs="Open Sans"/>
-          <w:b/>
-          <w:color w:val="0055B7"/>
-        </w:rPr>
-        <w:tab/>
-      </w:r>
-      <w:r>
-        <w:rPr>
-          <w:rFonts w:ascii="Open Sans" w:hAnsi="Open Sans" w:cs="Open Sans"/>
-          <w:b/>
-          <w:color w:val="393537"/>
-        </w:rPr>
-        <w:t xml:space="preserve"> </w:t>
-      </w:r>
-      <w:r>
-        <w:rPr>
-          <w:rFonts w:ascii="Open Sans" w:hAnsi="Open Sans" w:cs="Open Sans"/>
-          <w:b/>
-          <w:color w:val="393537"/>
-        </w:rPr>
-        <w:t xml:space="preserve"> </w:t>
-      </w:r>
-      <w:r>
-        <w:rPr>
-          <w:rFonts w:ascii="Open Sans" w:hAnsi="Open Sans" w:cs="Open Sans"/>
-          <w:b/>
-          <w:color w:val="393537"/>
-        </w:rPr>
-        <w:tab/>
-      </w:r>
-      <w:r>
-        <w:rPr>
-          <w:rFonts w:ascii="Open Sans" w:hAnsi="Open Sans" w:cs="Open Sans"/>
-          <w:b/>
-          <w:color w:val="393537"/>
-        </w:rPr>
-        <w:tab/>
-      </w:r>
-      <w:r>
-        <w:rPr>
-          <w:rFonts w:ascii="Open Sans" w:hAnsi="Open Sans" w:cs="Open Sans"/>
-          <w:b/>
-          <w:color w:val="393537"/>
-        </w:rPr>
-        <w:tab/>
-      </w:r>
-      <w:r>
-        <w:rPr>
-          <w:rFonts w:ascii="Open Sans" w:hAnsi="Open Sans" w:cs="Open Sans"/>
-          <w:b/>
-          <w:color w:val="393537"/>
-        </w:rPr>
-        <w:tab/>
-      </w:r>
-      <w:r>
-        <w:rPr>
-          <w:rFonts w:ascii="Open Sans" w:hAnsi="Open Sans" w:cs="Open Sans"/>
-          <w:b/>
-          <w:color w:val="393537"/>
-        </w:rPr>
-        <w:tab/>
-      </w:r>
-      <w:r>
-        <w:rPr>
-          <w:rFonts w:ascii="Open Sans" w:hAnsi="Open Sans" w:cs="Open Sans"/>
-          <w:b/>
-          <w:color w:val="393537"/>
-        </w:rPr>
-        <w:tab/>
-      </w:r>
-      <w:r>
-        <w:rPr>
-          <w:rFonts w:ascii="Open Sans" w:hAnsi="Open Sans" w:cs="Open Sans"/>
-          <w:b/>
-          <w:color w:val="393537"/>
-        </w:rPr>
-        <w:tab/>
-      </w:r>
-      <w:r>
-        <w:rPr>
-          <w:rFonts w:ascii="Open Sans" w:hAnsi="Open Sans" w:cs="Open Sans"/>
-          <w:b/>
-          <w:color w:val="393537"/>
-        </w:rPr>
-        <w:tab/>
-      </w:r>
-      <w:r>
-        <w:rPr>
-          <w:color w:val="AEAAAA" w:themeColor="background2" w:themeShade="BF"/>
-        </w:rPr>
-        <w:t>02/2020</w:t>
+        <w:pBdr>
+          <w:bottom w:val="single" w:sz="4" w:space="1" w:color="auto"/>
+        </w:pBdr>
+        <w:rPr>
+          <w:rFonts w:ascii="Open Sans" w:hAnsi="Open Sans" w:cs="Open Sans"/>
+          <w:sz w:val="24"/>
+          <w:szCs w:val="24"/>
+        </w:rPr>
+      </w:pPr>
+      <w:r>
+        <w:rPr>
+          <w:rFonts w:ascii="Open Sans" w:hAnsi="Open Sans" w:cs="Open Sans"/>
+          <w:sz w:val="24"/>
+          <w:szCs w:val="24"/>
+        </w:rPr>
+        <w:t>EDUCATION</w:t>
       </w:r>
     </w:p>
     <w:p>
       <w:pPr>
-        <w:pStyle w:val="ListParagraph"/>
-        <w:numPr>
-          <w:ilvl w:val="0"/>
-          <w:numId w:val="12"/>
-        </w:numPr>
-        <w:autoSpaceDE w:val="0"/>
-        <w:autoSpaceDN w:val="0"/>
-        <w:adjustRightInd w:val="0"/>
-        <w:rPr>
-          <w:rFonts w:ascii="Open Sans" w:hAnsi="Open Sans" w:cs="Open Sans"/>
-          <w:color w:val="393537"/>
-        </w:rPr>
-      </w:pPr>
-      <w:r>
-        <w:rPr>
-          <w:rFonts w:ascii="Open Sans" w:hAnsi="Open Sans" w:cs="Open Sans"/>
-          <w:color w:val="393537"/>
-        </w:rPr>
-        <w:t>Created a functional Bluetooth powered access door system using Swift</w:t>
-      </w:r>
-      <w:r>
-        <w:rPr>
-          <w:rFonts w:ascii="Open Sans" w:hAnsi="Open Sans" w:cs="Open Sans"/>
-          <w:color w:val="393537"/>
-        </w:rPr>
-        <w:t>, Postman</w:t>
-      </w:r>
-      <w:r>
-        <w:rPr>
-          <w:rFonts w:ascii="Open Sans" w:hAnsi="Open Sans" w:cs="Open Sans"/>
-          <w:color w:val="393537"/>
-        </w:rPr>
-        <w:t xml:space="preserve"> and Heroku</w:t>
-      </w:r>
-      <w:r>
-        <w:rPr>
-          <w:rFonts w:ascii="Open Sans" w:hAnsi="Open Sans" w:cs="Open Sans"/>
-          <w:color w:val="393537"/>
-        </w:rPr>
-        <w:t>.</w:t>
-      </w:r>
-    </w:p>
-    <w:p>
-      <w:pPr>
-        <w:autoSpaceDE w:val="0"/>
-        <w:autoSpaceDN w:val="0"/>
-        <w:adjustRightInd w:val="0"/>
-        <w:rPr>
-          <w:rFonts w:ascii="Open Sans" w:hAnsi="Open Sans" w:cs="Open Sans"/>
-          <w:color w:val="393537"/>
-          <w:sz w:val="10"/>
-          <w:szCs w:val="10"/>
-        </w:rPr>
-      </w:pPr>
-    </w:p>
-    <w:p>
-      <w:pPr>
-        <w:pStyle w:val="Style1"/>
-        <w:rPr>
-          <w:rFonts w:ascii="Open Sans ExtraBold" w:hAnsi="Open Sans ExtraBold" w:cs="Open Sans ExtraBold"/>
-          <w:i w:val="0"/>
-          <w:sz w:val="24"/>
-        </w:rPr>
-      </w:pPr>
-      <w:r>
-        <w:rPr>
-          <w:rFonts w:ascii="Open Sans ExtraBold" w:hAnsi="Open Sans ExtraBold" w:cs="Open Sans ExtraBold"/>
-          <w:i w:val="0"/>
-          <w:sz w:val="24"/>
-        </w:rPr>
-        <w:t>Education</w:t>
-      </w:r>
-    </w:p>
-    <w:p>
-      <w:pPr>
+        <w:spacing w:before="60"/>
         <w:rPr>
           <w:rFonts w:ascii="Open Sans" w:hAnsi="Open Sans" w:cs="Open Sans"/>
         </w:rPr>
@@ -3022,6 +3851,7 @@
           <w:numId w:val="16"/>
         </w:numPr>
         <w:spacing w:after="0"/>
+        <w:ind w:left="567"/>
         <w:rPr>
           <w:rFonts w:ascii="Open Sans" w:hAnsi="Open Sans" w:cs="Open Sans"/>
           <w:sz w:val="20"/>
@@ -3060,6 +3890,8 @@
         </w:rPr>
         <w:t>.</w:t>
       </w:r>
+      <w:bookmarkStart w:id="0" w:name="_GoBack"/>
+      <w:bookmarkEnd w:id="0"/>
     </w:p>
     <w:p>
       <w:pPr>
@@ -3069,6 +3901,7 @@
           <w:numId w:val="16"/>
         </w:numPr>
         <w:spacing w:after="0"/>
+        <w:ind w:left="567"/>
         <w:rPr>
           <w:rFonts w:ascii="Open Sans" w:hAnsi="Open Sans" w:cs="Open Sans"/>
           <w:sz w:val="20"/>
@@ -3140,44 +3973,162 @@
           <w:sz w:val="20"/>
           <w:szCs w:val="20"/>
         </w:rPr>
-        <w:t xml:space="preserve"> Assembly</w:t>
-      </w:r>
-      <w:r>
-        <w:rPr>
-          <w:rFonts w:ascii="Open Sans" w:hAnsi="Open Sans" w:cs="Open Sans"/>
-          <w:sz w:val="20"/>
-          <w:szCs w:val="20"/>
-        </w:rPr>
-        <w:t>, achieving high proficiency.</w:t>
+        <w:t xml:space="preserve"> Assemb</w:t>
+      </w:r>
+      <w:r>
+        <w:rPr>
+          <w:rFonts w:ascii="Open Sans" w:hAnsi="Open Sans" w:cs="Open Sans"/>
+          <w:b/>
+          <w:sz w:val="20"/>
+          <w:szCs w:val="20"/>
+        </w:rPr>
+        <w:t>l</w:t>
+      </w:r>
+      <w:r>
+        <w:rPr>
+          <w:rFonts w:ascii="Open Sans" w:hAnsi="Open Sans" w:cs="Open Sans"/>
+          <w:b/>
+          <w:sz w:val="20"/>
+          <w:szCs w:val="20"/>
+        </w:rPr>
+        <w:t>y</w:t>
+      </w:r>
+      <w:r>
+        <w:rPr>
+          <w:rFonts w:ascii="Open Sans" w:hAnsi="Open Sans" w:cs="Open Sans"/>
+          <w:b/>
+          <w:sz w:val="20"/>
+          <w:szCs w:val="20"/>
+        </w:rPr>
+        <w:t xml:space="preserve"> </w:t>
+      </w:r>
+      <w:r>
+        <w:rPr>
+          <w:rFonts w:ascii="Open Sans" w:hAnsi="Open Sans" w:cs="Open Sans"/>
+          <w:sz w:val="20"/>
+          <w:szCs w:val="20"/>
+        </w:rPr>
+        <w:t>and</w:t>
+      </w:r>
+      <w:r>
+        <w:rPr>
+          <w:rFonts w:ascii="Open Sans" w:hAnsi="Open Sans" w:cs="Open Sans"/>
+          <w:b/>
+          <w:sz w:val="20"/>
+          <w:szCs w:val="20"/>
+        </w:rPr>
+        <w:t xml:space="preserve"> TypeScript</w:t>
+      </w:r>
+      <w:r>
+        <w:rPr>
+          <w:rFonts w:ascii="Open Sans" w:hAnsi="Open Sans" w:cs="Open Sans"/>
+          <w:sz w:val="20"/>
+          <w:szCs w:val="20"/>
+        </w:rPr>
+        <w:t>, achieving high proficiency</w:t>
+      </w:r>
+      <w:r>
+        <w:rPr>
+          <w:rFonts w:ascii="Open Sans" w:hAnsi="Open Sans" w:cs="Open Sans"/>
+          <w:sz w:val="20"/>
+          <w:szCs w:val="20"/>
+        </w:rPr>
+        <w:t>.</w:t>
       </w:r>
     </w:p>
     <w:p>
       <w:pPr>
         <w:pStyle w:val="ListBullet"/>
+        <w:numPr>
+          <w:ilvl w:val="0"/>
+          <w:numId w:val="16"/>
+        </w:numPr>
         <w:spacing w:after="0"/>
-        <w:rPr>
-          <w:rFonts w:ascii="Open Sans" w:hAnsi="Open Sans" w:cs="Open Sans"/>
+        <w:ind w:left="567"/>
+        <w:rPr>
+          <w:rFonts w:ascii="Open Sans" w:hAnsi="Open Sans" w:cs="Open Sans"/>
+          <w:sz w:val="20"/>
+          <w:szCs w:val="20"/>
+        </w:rPr>
+      </w:pPr>
+      <w:r>
+        <w:rPr>
+          <w:rFonts w:ascii="Open Sans" w:hAnsi="Open Sans" w:cs="Open Sans"/>
+          <w:sz w:val="20"/>
+          <w:szCs w:val="20"/>
+        </w:rPr>
+        <w:t xml:space="preserve">Core GPA / Full GPA: </w:t>
+      </w:r>
+      <w:r>
+        <w:rPr>
+          <w:rFonts w:ascii="Open Sans" w:hAnsi="Open Sans" w:cs="Open Sans"/>
+          <w:b/>
+          <w:sz w:val="20"/>
+          <w:szCs w:val="20"/>
+        </w:rPr>
+        <w:t>3.6</w:t>
+      </w:r>
+      <w:r>
+        <w:rPr>
+          <w:rFonts w:ascii="Open Sans" w:hAnsi="Open Sans" w:cs="Open Sans"/>
+          <w:sz w:val="20"/>
+          <w:szCs w:val="20"/>
+        </w:rPr>
+        <w:t xml:space="preserve"> / </w:t>
+      </w:r>
+      <w:r>
+        <w:rPr>
+          <w:rFonts w:ascii="Open Sans" w:hAnsi="Open Sans" w:cs="Open Sans"/>
+          <w:b/>
+          <w:sz w:val="20"/>
+          <w:szCs w:val="20"/>
+        </w:rPr>
+        <w:t>3.5</w:t>
+      </w:r>
+    </w:p>
+    <w:p>
+      <w:pPr>
+        <w:tabs>
+          <w:tab w:val="left" w:pos="4928"/>
+        </w:tabs>
+        <w:autoSpaceDE w:val="0"/>
+        <w:autoSpaceDN w:val="0"/>
+        <w:adjustRightInd w:val="0"/>
+        <w:rPr>
+          <w:rFonts w:ascii="Open Sans" w:hAnsi="Open Sans" w:cs="Open Sans"/>
+          <w:color w:val="393537"/>
           <w:sz w:val="10"/>
           <w:szCs w:val="10"/>
         </w:rPr>
       </w:pPr>
+      <w:r>
+        <w:rPr>
+          <w:rFonts w:ascii="Open Sans" w:hAnsi="Open Sans" w:cs="Open Sans"/>
+          <w:color w:val="393537"/>
+          <w:sz w:val="10"/>
+          <w:szCs w:val="10"/>
+        </w:rPr>
+        <w:tab/>
+      </w:r>
     </w:p>
     <w:p>
       <w:pPr>
-        <w:pStyle w:val="Style1"/>
-        <w:rPr>
-          <w:rFonts w:ascii="Open Sans ExtraBold" w:hAnsi="Open Sans ExtraBold" w:cs="Open Sans ExtraBold"/>
-          <w:i w:val="0"/>
+        <w:pBdr>
+          <w:bottom w:val="single" w:sz="4" w:space="1" w:color="auto"/>
+        </w:pBdr>
+        <w:rPr>
+          <w:rFonts w:ascii="Open Sans" w:hAnsi="Open Sans" w:cs="Open Sans"/>
           <w:sz w:val="24"/>
-        </w:rPr>
-      </w:pPr>
-      <w:r>
-        <w:rPr>
-          <w:rFonts w:ascii="Open Sans ExtraBold" w:hAnsi="Open Sans ExtraBold" w:cs="Open Sans ExtraBold"/>
-          <w:i w:val="0"/>
+          <w:szCs w:val="24"/>
+        </w:rPr>
+      </w:pPr>
+      <w:r>
+        <w:rPr>
+          <w:rFonts w:ascii="Open Sans" w:hAnsi="Open Sans" w:cs="Open Sans"/>
           <w:sz w:val="24"/>
-        </w:rPr>
-        <w:t>Interests</w:t>
+          <w:szCs w:val="24"/>
+        </w:rPr>
+        <w:t>INTERESTS</w:t>
       </w:r>
     </w:p>
     <w:p>
@@ -3190,6 +4141,8 @@
         <w:autoSpaceDE w:val="0"/>
         <w:autoSpaceDN w:val="0"/>
         <w:adjustRightInd w:val="0"/>
+        <w:spacing w:before="60"/>
+        <w:ind w:left="567"/>
         <w:rPr>
           <w:rFonts w:ascii="Open Sans" w:hAnsi="Open Sans" w:cs="Open Sans"/>
           <w:color w:val="393537"/>
@@ -3215,6 +4168,20 @@
           <w:color w:val="393537"/>
         </w:rPr>
         <w:t xml:space="preserve"> Mandarin</w:t>
+      </w:r>
+      <w:r>
+        <w:rPr>
+          <w:rFonts w:ascii="Open Sans" w:hAnsi="Open Sans" w:cs="Open Sans"/>
+          <w:color w:val="393537"/>
+        </w:rPr>
+        <w:t>. E</w:t>
+      </w:r>
+      <w:r>
+        <w:rPr>
+          <w:rFonts w:ascii="Open Sans" w:hAnsi="Open Sans" w:cs="Open Sans"/>
+          <w:color w:val="393537"/>
+        </w:rPr>
+        <w:t>xperience in Spanish and German</w:t>
       </w:r>
       <w:r>
         <w:rPr>
@@ -3234,38 +4201,39 @@
         <w:autoSpaceDE w:val="0"/>
         <w:autoSpaceDN w:val="0"/>
         <w:adjustRightInd w:val="0"/>
-        <w:rPr>
-          <w:rFonts w:ascii="Open Sans" w:hAnsi="Open Sans" w:cs="Open Sans"/>
-          <w:color w:val="393537"/>
-        </w:rPr>
-      </w:pPr>
-      <w:r>
-        <w:rPr>
-          <w:rFonts w:ascii="Open Sans" w:hAnsi="Open Sans" w:cs="Open Sans"/>
-          <w:color w:val="393537"/>
-        </w:rPr>
-        <w:t xml:space="preserve">Experience in </w:t>
-      </w:r>
-      <w:r>
-        <w:rPr>
-          <w:rFonts w:ascii="Open Sans" w:hAnsi="Open Sans" w:cs="Open Sans"/>
-          <w:color w:val="393537"/>
-        </w:rPr>
-        <w:t>Spanish</w:t>
-      </w:r>
-      <w:r>
-        <w:rPr>
-          <w:rFonts w:ascii="Open Sans" w:hAnsi="Open Sans" w:cs="Open Sans"/>
-          <w:color w:val="393537"/>
-        </w:rPr>
-        <w:t xml:space="preserve"> and</w:t>
-      </w:r>
-      <w:r>
-        <w:rPr>
-          <w:rFonts w:ascii="Open Sans" w:hAnsi="Open Sans" w:cs="Open Sans"/>
-          <w:color w:val="393537"/>
-        </w:rPr>
-        <w:t xml:space="preserve"> German</w:t>
+        <w:ind w:left="567"/>
+        <w:rPr>
+          <w:rFonts w:ascii="Open Sans" w:hAnsi="Open Sans" w:cs="Open Sans"/>
+          <w:color w:val="393537"/>
+        </w:rPr>
+      </w:pPr>
+      <w:r>
+        <w:rPr>
+          <w:rFonts w:ascii="Open Sans" w:hAnsi="Open Sans" w:cs="Open Sans"/>
+          <w:color w:val="393537"/>
+        </w:rPr>
+        <w:t>Team player competing</w:t>
+      </w:r>
+      <w:r>
+        <w:rPr>
+          <w:rFonts w:ascii="Open Sans" w:hAnsi="Open Sans" w:cs="Open Sans"/>
+          <w:color w:val="393537"/>
+        </w:rPr>
+        <w:t xml:space="preserve"> in </w:t>
+      </w:r>
+      <w:r>
+        <w:rPr>
+          <w:rFonts w:ascii="Open Sans" w:hAnsi="Open Sans" w:cs="Open Sans"/>
+          <w:color w:val="393537"/>
+        </w:rPr>
+        <w:t>soccer, golf</w:t>
+      </w:r>
+      <w:r>
+        <w:rPr>
+          <w:rFonts w:ascii="Open Sans" w:hAnsi="Open Sans" w:cs="Open Sans"/>
+          <w:color w:val="393537"/>
+        </w:rPr>
+        <w:t xml:space="preserve"> and ultimate</w:t>
       </w:r>
       <w:r>
         <w:rPr>
@@ -3285,57 +4253,7 @@
         <w:autoSpaceDE w:val="0"/>
         <w:autoSpaceDN w:val="0"/>
         <w:adjustRightInd w:val="0"/>
-        <w:rPr>
-          <w:rFonts w:ascii="Open Sans" w:hAnsi="Open Sans" w:cs="Open Sans"/>
-          <w:color w:val="393537"/>
-        </w:rPr>
-      </w:pPr>
-      <w:r>
-        <w:rPr>
-          <w:rFonts w:ascii="Open Sans" w:hAnsi="Open Sans" w:cs="Open Sans"/>
-          <w:color w:val="393537"/>
-        </w:rPr>
-        <w:t>Team player competing</w:t>
-      </w:r>
-      <w:r>
-        <w:rPr>
-          <w:rFonts w:ascii="Open Sans" w:hAnsi="Open Sans" w:cs="Open Sans"/>
-          <w:color w:val="393537"/>
-        </w:rPr>
-        <w:t xml:space="preserve"> in </w:t>
-      </w:r>
-      <w:r>
-        <w:rPr>
-          <w:rFonts w:ascii="Open Sans" w:hAnsi="Open Sans" w:cs="Open Sans"/>
-          <w:color w:val="393537"/>
-        </w:rPr>
-        <w:t>soccer, golf</w:t>
-      </w:r>
-      <w:r>
-        <w:rPr>
-          <w:rFonts w:ascii="Open Sans" w:hAnsi="Open Sans" w:cs="Open Sans"/>
-          <w:color w:val="393537"/>
-        </w:rPr>
-        <w:t xml:space="preserve"> and ultimate</w:t>
-      </w:r>
-      <w:r>
-        <w:rPr>
-          <w:rFonts w:ascii="Open Sans" w:hAnsi="Open Sans" w:cs="Open Sans"/>
-          <w:color w:val="393537"/>
-        </w:rPr>
-        <w:t>.</w:t>
-      </w:r>
-    </w:p>
-    <w:p>
-      <w:pPr>
-        <w:pStyle w:val="ListParagraph"/>
-        <w:numPr>
-          <w:ilvl w:val="0"/>
-          <w:numId w:val="19"/>
-        </w:numPr>
-        <w:autoSpaceDE w:val="0"/>
-        <w:autoSpaceDN w:val="0"/>
-        <w:adjustRightInd w:val="0"/>
+        <w:ind w:left="567"/>
         <w:rPr>
           <w:rFonts w:ascii="Open Sans" w:hAnsi="Open Sans" w:cs="Open Sans"/>
           <w:color w:val="393537"/>
@@ -3573,7 +4491,7 @@
           <wp:extent cx="8451542" cy="10112248"/>
           <wp:effectExtent l="0" t="0" r="0" b="0"/>
           <wp:wrapNone/>
-          <wp:docPr id="10" name="Picture 14" descr="Description: Co-opHeader5Top"/>
+          <wp:docPr id="20" name="Picture 20" descr="Description: Co-opHeader5Top"/>
           <wp:cNvGraphicFramePr>
             <a:graphicFrameLocks xmlns:a="http://schemas.openxmlformats.org/drawingml/2006/main"/>
           </wp:cNvGraphicFramePr>
@@ -6101,7 +7019,6 @@
   <w:style w:type="character" w:default="1" w:styleId="DefaultParagraphFont">
     <w:name w:val="Default Paragraph Font"/>
     <w:uiPriority w:val="1"/>
-    <w:semiHidden/>
     <w:unhideWhenUsed/>
   </w:style>
   <w:style w:type="table" w:default="1" w:styleId="TableNormal">
@@ -6901,7 +7818,7 @@
 </file>
 
 <file path=customXml/itemProps1.xml><?xml version="1.0" encoding="utf-8"?>
-<ds:datastoreItem xmlns:ds="http://schemas.openxmlformats.org/officeDocument/2006/customXml" ds:itemID="{6C93FD4C-8D1C-5D42-B593-69E2A38E6996}">
+<ds:datastoreItem xmlns:ds="http://schemas.openxmlformats.org/officeDocument/2006/customXml" ds:itemID="{AEAFDB07-5A45-D441-973F-EB9A1D471F48}">
   <ds:schemaRefs>
     <ds:schemaRef ds:uri="http://schemas.openxmlformats.org/officeDocument/2006/bibliography"/>
   </ds:schemaRefs>
